--- a/2017_Winter_Events.docx
+++ b/2017_Winter_Events.docx
@@ -86,12 +86,12 @@
       </w:r>
       <w:proofErr w:type="spellEnd"/>
       <w:r>
-        <w:t xml:space="preserve"> Librar</w:t>
+        <w:t xml:space="preserve"> Libr</w:t>
       </w:r>
       <w:bookmarkStart w:id="0" w:name="_GoBack"/>
       <w:bookmarkEnd w:id="0"/>
       <w:r>
-        <w:t>y or Green Hills Branch Library. This month</w:t>
+        <w:t>ary or Green Hills Branch Library. This month</w:t>
       </w:r>
       <w:r>
         <w:t>’</w:t>

--- a/2017_Winter_Events.docx
+++ b/2017_Winter_Events.docx
@@ -1519,7 +1519,6 @@
         <w:contextualSpacing/>
       </w:pPr>
       <w:r>
-        <w:lastRenderedPageBreak/>
         <w:t>Dec 11: Starting with Google</w:t>
       </w:r>
     </w:p>
@@ -2348,7 +2347,6 @@
         <w:contextualSpacing/>
       </w:pPr>
       <w:r>
-        <w:lastRenderedPageBreak/>
         <w:t>Shakespeare Allowed!</w:t>
       </w:r>
     </w:p>
@@ -2717,7 +2715,6 @@
         <w:contextualSpacing/>
       </w:pPr>
       <w:r>
-        <w:lastRenderedPageBreak/>
         <w:t>Wolf Tickets and Pickled Peppers Poetry Writing Workshop</w:t>
       </w:r>
     </w:p>
@@ -3112,7 +3109,6 @@
         <w:contextualSpacing/>
       </w:pPr>
       <w:r>
-        <w:lastRenderedPageBreak/>
         <w:t xml:space="preserve">Every </w:t>
       </w:r>
       <w:r>
@@ -3489,7 +3485,6 @@
         <w:contextualSpacing/>
       </w:pPr>
       <w:r>
-        <w:lastRenderedPageBreak/>
         <w:t>4:00 PM</w:t>
       </w:r>
     </w:p>
@@ -3865,7 +3860,6 @@
         <w:contextualSpacing/>
       </w:pPr>
       <w:r>
-        <w:lastRenderedPageBreak/>
         <w:t>4:00 PM</w:t>
       </w:r>
     </w:p>
@@ -4219,7 +4213,6 @@
         <w:contextualSpacing/>
       </w:pPr>
       <w:r>
-        <w:lastRenderedPageBreak/>
         <w:t>A certified healthcare navigator wil</w:t>
       </w:r>
       <w:r>
@@ -4930,7 +4923,6 @@
         <w:contextualSpacing/>
       </w:pPr>
       <w:r>
-        <w:lastRenderedPageBreak/>
         <w:t>10:30 AM</w:t>
       </w:r>
     </w:p>
@@ -5704,7 +5696,6 @@
         <w:contextualSpacing/>
       </w:pPr>
       <w:r>
-        <w:lastRenderedPageBreak/>
         <w:t xml:space="preserve">Customize your own smoothie with healthy and delicious ingredients. </w:t>
       </w:r>
       <w:proofErr w:type="gramStart"/>
@@ -6067,7 +6058,6 @@
         <w:contextualSpacing/>
       </w:pPr>
       <w:r>
-        <w:lastRenderedPageBreak/>
         <w:t xml:space="preserve">Celebrate our country's diverse holidays: Chinese New Year (Feb 16), Presidents' Day (Feb 19), World Day of Social Justice (Feb 20), and African-American History Month. Make a multi-media collage in the spirit of activist-artists Alma </w:t>
       </w:r>
       <w:proofErr w:type="spellStart"/>
@@ -6425,7 +6415,6 @@
         <w:contextualSpacing/>
       </w:pPr>
       <w:r>
-        <w:lastRenderedPageBreak/>
         <w:t>Adult Coloring Night</w:t>
       </w:r>
     </w:p>
@@ -6803,7 +6792,6 @@
         <w:contextualSpacing/>
       </w:pPr>
       <w:r>
-        <w:lastRenderedPageBreak/>
         <w:t xml:space="preserve">Hunger Awareness Story Time: </w:t>
       </w:r>
       <w:proofErr w:type="spellStart"/>
@@ -7174,7 +7162,6 @@
         <w:contextualSpacing/>
       </w:pPr>
       <w:r>
-        <w:lastRenderedPageBreak/>
         <w:t>Did you know January is Hunger Awareness Month at the Library? Join us for a story time and craft based on Bear Wants More by Karma Wilson. When springtime comes, Bear wakes up very hungry and thin! Bear's friends help him to finally satisfy his HUGE hunger in a most surprising way. For ages 2-4.</w:t>
       </w:r>
     </w:p>
@@ -7963,8 +7950,969 @@
         <w:spacing w:line="240" w:lineRule="auto"/>
         <w:contextualSpacing/>
       </w:pPr>
-      <w:r>
-        <w:lastRenderedPageBreak/>
+    </w:p>
+    <w:p>
+      <w:pPr>
+        <w:spacing w:line="240" w:lineRule="auto"/>
+        <w:contextualSpacing/>
+      </w:pPr>
+      <w:r>
+        <w:t>EDGEHILL</w:t>
+      </w:r>
+    </w:p>
+    <w:p>
+      <w:pPr>
+        <w:spacing w:line="240" w:lineRule="auto"/>
+        <w:contextualSpacing/>
+      </w:pPr>
+    </w:p>
+    <w:p>
+      <w:pPr>
+        <w:spacing w:line="240" w:lineRule="auto"/>
+        <w:contextualSpacing/>
+      </w:pPr>
+      <w:r>
+        <w:t>CHILDREN</w:t>
+      </w:r>
+    </w:p>
+    <w:p>
+      <w:pPr>
+        <w:spacing w:line="240" w:lineRule="auto"/>
+        <w:contextualSpacing/>
+      </w:pPr>
+    </w:p>
+    <w:p>
+      <w:pPr>
+        <w:spacing w:line="240" w:lineRule="auto"/>
+        <w:contextualSpacing/>
+      </w:pPr>
+      <w:r>
+        <w:t>Story Time</w:t>
+      </w:r>
+    </w:p>
+    <w:p>
+      <w:pPr>
+        <w:spacing w:line="240" w:lineRule="auto"/>
+        <w:contextualSpacing/>
+      </w:pPr>
+      <w:r>
+        <w:t>Every Tuesday</w:t>
+      </w:r>
+    </w:p>
+    <w:p>
+      <w:pPr>
+        <w:spacing w:line="240" w:lineRule="auto"/>
+        <w:contextualSpacing/>
+      </w:pPr>
+      <w:r>
+        <w:t>10:30 AM</w:t>
+      </w:r>
+    </w:p>
+    <w:p>
+      <w:pPr>
+        <w:spacing w:line="240" w:lineRule="auto"/>
+        <w:contextualSpacing/>
+      </w:pPr>
+      <w:r>
+        <w:t xml:space="preserve">Join us as we read books, play games, sing songs, and meet new friends! </w:t>
+      </w:r>
+      <w:proofErr w:type="gramStart"/>
+      <w:r>
+        <w:t>For ages 0-5.</w:t>
+      </w:r>
+      <w:proofErr w:type="gramEnd"/>
+    </w:p>
+    <w:p>
+      <w:pPr>
+        <w:spacing w:line="240" w:lineRule="auto"/>
+        <w:contextualSpacing/>
+      </w:pPr>
+    </w:p>
+    <w:p>
+      <w:pPr>
+        <w:spacing w:line="240" w:lineRule="auto"/>
+        <w:contextualSpacing/>
+      </w:pPr>
+      <w:r>
+        <w:t>Boys' Night</w:t>
+      </w:r>
+    </w:p>
+    <w:p>
+      <w:pPr>
+        <w:spacing w:line="240" w:lineRule="auto"/>
+        <w:contextualSpacing/>
+      </w:pPr>
+      <w:r>
+        <w:t>Tuesday, Jan 9</w:t>
+      </w:r>
+    </w:p>
+    <w:p>
+      <w:pPr>
+        <w:spacing w:line="240" w:lineRule="auto"/>
+        <w:contextualSpacing/>
+      </w:pPr>
+      <w:r>
+        <w:t>3:30 PM</w:t>
+      </w:r>
+    </w:p>
+    <w:p>
+      <w:pPr>
+        <w:spacing w:line="240" w:lineRule="auto"/>
+        <w:contextualSpacing/>
+      </w:pPr>
+      <w:r>
+        <w:t xml:space="preserve">Boys only! Enjoy a little guy time spent playing Xbox, tinkering with circuits, and building with Legos. Snacks will be provided. </w:t>
+      </w:r>
+      <w:proofErr w:type="gramStart"/>
+      <w:r>
+        <w:t>For ages 8-14.</w:t>
+      </w:r>
+      <w:proofErr w:type="gramEnd"/>
+    </w:p>
+    <w:p>
+      <w:pPr>
+        <w:spacing w:line="240" w:lineRule="auto"/>
+        <w:contextualSpacing/>
+      </w:pPr>
+    </w:p>
+    <w:p>
+      <w:pPr>
+        <w:spacing w:line="240" w:lineRule="auto"/>
+        <w:contextualSpacing/>
+      </w:pPr>
+      <w:r>
+        <w:t>Girls' Night</w:t>
+      </w:r>
+    </w:p>
+    <w:p>
+      <w:pPr>
+        <w:spacing w:line="240" w:lineRule="auto"/>
+        <w:contextualSpacing/>
+      </w:pPr>
+      <w:r>
+        <w:t>Tuesday, Jan 16</w:t>
+      </w:r>
+    </w:p>
+    <w:p>
+      <w:pPr>
+        <w:spacing w:line="240" w:lineRule="auto"/>
+        <w:contextualSpacing/>
+      </w:pPr>
+      <w:r>
+        <w:t>3:30 PM</w:t>
+      </w:r>
+    </w:p>
+    <w:p>
+      <w:pPr>
+        <w:spacing w:line="240" w:lineRule="auto"/>
+        <w:contextualSpacing/>
+      </w:pPr>
+      <w:r>
+        <w:t xml:space="preserve">Girls only! </w:t>
+      </w:r>
+      <w:proofErr w:type="gramStart"/>
+      <w:r>
+        <w:t>Enjoy a girls' evening complete with Just Dance competitions</w:t>
+      </w:r>
+      <w:proofErr w:type="gramEnd"/>
+      <w:r>
+        <w:t xml:space="preserve">, </w:t>
+      </w:r>
+      <w:proofErr w:type="gramStart"/>
+      <w:r>
+        <w:t>nail art, and crafts</w:t>
+      </w:r>
+      <w:proofErr w:type="gramEnd"/>
+      <w:r>
+        <w:t xml:space="preserve">. Snacks will be provided. </w:t>
+      </w:r>
+      <w:proofErr w:type="gramStart"/>
+      <w:r>
+        <w:t>For ages 8-14.</w:t>
+      </w:r>
+      <w:proofErr w:type="gramEnd"/>
+    </w:p>
+    <w:p>
+      <w:pPr>
+        <w:spacing w:line="240" w:lineRule="auto"/>
+        <w:contextualSpacing/>
+      </w:pPr>
+    </w:p>
+    <w:p>
+      <w:pPr>
+        <w:spacing w:line="240" w:lineRule="auto"/>
+        <w:contextualSpacing/>
+      </w:pPr>
+      <w:r>
+        <w:t>Make and Take: Calming Jars for Kids</w:t>
+      </w:r>
+      <w:bookmarkStart w:id="1" w:name="_GoBack"/>
+      <w:bookmarkEnd w:id="1"/>
+    </w:p>
+    <w:p>
+      <w:pPr>
+        <w:spacing w:line="240" w:lineRule="auto"/>
+        <w:contextualSpacing/>
+      </w:pPr>
+      <w:r>
+        <w:t>Monday, Jan 22</w:t>
+      </w:r>
+    </w:p>
+    <w:p>
+      <w:pPr>
+        <w:spacing w:line="240" w:lineRule="auto"/>
+        <w:contextualSpacing/>
+      </w:pPr>
+      <w:r>
+        <w:t>4:00 PM</w:t>
+      </w:r>
+    </w:p>
+    <w:p>
+      <w:pPr>
+        <w:spacing w:line="240" w:lineRule="auto"/>
+        <w:contextualSpacing/>
+      </w:pPr>
+      <w:r>
+        <w:t xml:space="preserve">Make a calming glitter jar that kids of all ages can use to relax the mind and process emotions. All materials will be provided. </w:t>
+      </w:r>
+      <w:proofErr w:type="gramStart"/>
+      <w:r>
+        <w:t>For ages 8-16.</w:t>
+      </w:r>
+      <w:proofErr w:type="gramEnd"/>
+    </w:p>
+    <w:p>
+      <w:pPr>
+        <w:spacing w:line="240" w:lineRule="auto"/>
+        <w:contextualSpacing/>
+      </w:pPr>
+    </w:p>
+    <w:p>
+      <w:pPr>
+        <w:spacing w:line="240" w:lineRule="auto"/>
+        <w:contextualSpacing/>
+      </w:pPr>
+      <w:r>
+        <w:t xml:space="preserve">Global Education presents </w:t>
+      </w:r>
+      <w:proofErr w:type="spellStart"/>
+      <w:r>
+        <w:t>Nyama</w:t>
+      </w:r>
+      <w:proofErr w:type="spellEnd"/>
+      <w:r>
+        <w:t xml:space="preserve"> Drum Ensemble</w:t>
+      </w:r>
+    </w:p>
+    <w:p>
+      <w:pPr>
+        <w:spacing w:line="240" w:lineRule="auto"/>
+        <w:contextualSpacing/>
+      </w:pPr>
+      <w:r>
+        <w:t>Monday, Feb 5</w:t>
+      </w:r>
+    </w:p>
+    <w:p>
+      <w:pPr>
+        <w:spacing w:line="240" w:lineRule="auto"/>
+        <w:contextualSpacing/>
+      </w:pPr>
+      <w:r>
+        <w:t>4:00 PM</w:t>
+      </w:r>
+    </w:p>
+    <w:p>
+      <w:pPr>
+        <w:spacing w:line="240" w:lineRule="auto"/>
+        <w:contextualSpacing/>
+      </w:pPr>
+      <w:proofErr w:type="spellStart"/>
+      <w:r>
+        <w:t>Nyama</w:t>
+      </w:r>
+      <w:proofErr w:type="spellEnd"/>
+      <w:r>
+        <w:t xml:space="preserve"> Drum Ensemble, directed by Shannon Holland, shares popular and traditional rhythms emanating out of The Great Mali Empire of West Africa, and original creations. </w:t>
+      </w:r>
+      <w:proofErr w:type="gramStart"/>
+      <w:r>
+        <w:t>For ages 5 and up.</w:t>
+      </w:r>
+      <w:proofErr w:type="gramEnd"/>
+    </w:p>
+    <w:p>
+      <w:pPr>
+        <w:spacing w:line="240" w:lineRule="auto"/>
+        <w:contextualSpacing/>
+      </w:pPr>
+    </w:p>
+    <w:p>
+      <w:pPr>
+        <w:spacing w:line="240" w:lineRule="auto"/>
+        <w:contextualSpacing/>
+      </w:pPr>
+      <w:r>
+        <w:t>Global Education presents Afro-Latin Dance Team</w:t>
+      </w:r>
+    </w:p>
+    <w:p>
+      <w:pPr>
+        <w:spacing w:line="240" w:lineRule="auto"/>
+        <w:contextualSpacing/>
+      </w:pPr>
+      <w:r>
+        <w:t>Monday, Feb 12</w:t>
+      </w:r>
+    </w:p>
+    <w:p>
+      <w:pPr>
+        <w:spacing w:line="240" w:lineRule="auto"/>
+        <w:contextualSpacing/>
+      </w:pPr>
+      <w:r>
+        <w:t>4:00 PM</w:t>
+      </w:r>
+    </w:p>
+    <w:p>
+      <w:pPr>
+        <w:spacing w:line="240" w:lineRule="auto"/>
+        <w:contextualSpacing/>
+      </w:pPr>
+      <w:r>
+        <w:t xml:space="preserve">Global Education Center's Afro-Latin Dance Team shares cultural traditions from Latin American countries like Cuba, Brazil and Peru. </w:t>
+      </w:r>
+      <w:proofErr w:type="gramStart"/>
+      <w:r>
+        <w:t>For ages 5 and up.</w:t>
+      </w:r>
+      <w:proofErr w:type="gramEnd"/>
+    </w:p>
+    <w:p>
+      <w:pPr>
+        <w:spacing w:line="240" w:lineRule="auto"/>
+        <w:contextualSpacing/>
+      </w:pPr>
+    </w:p>
+    <w:p>
+      <w:pPr>
+        <w:spacing w:line="240" w:lineRule="auto"/>
+        <w:contextualSpacing/>
+      </w:pPr>
+      <w:r>
+        <w:t>The Harmonica: From Nothing to Something</w:t>
+      </w:r>
+    </w:p>
+    <w:p>
+      <w:pPr>
+        <w:spacing w:line="240" w:lineRule="auto"/>
+        <w:contextualSpacing/>
+      </w:pPr>
+      <w:r>
+        <w:t>Thursday, Feb 22</w:t>
+      </w:r>
+    </w:p>
+    <w:p>
+      <w:pPr>
+        <w:spacing w:line="240" w:lineRule="auto"/>
+        <w:contextualSpacing/>
+      </w:pPr>
+      <w:r>
+        <w:t>4:00 PM</w:t>
+      </w:r>
+    </w:p>
+    <w:p>
+      <w:pPr>
+        <w:spacing w:line="240" w:lineRule="auto"/>
+        <w:contextualSpacing/>
+      </w:pPr>
+      <w:r>
+        <w:t xml:space="preserve">Explore the history and sound of the harmonica, from its development in Europe in the early 1800s through today. Presented by the National Museum of African American Music. </w:t>
+      </w:r>
+      <w:proofErr w:type="gramStart"/>
+      <w:r>
+        <w:t>For ages 7-18.</w:t>
+      </w:r>
+      <w:proofErr w:type="gramEnd"/>
+    </w:p>
+    <w:p>
+      <w:pPr>
+        <w:spacing w:line="240" w:lineRule="auto"/>
+        <w:contextualSpacing/>
+      </w:pPr>
+    </w:p>
+    <w:p>
+      <w:pPr>
+        <w:spacing w:line="240" w:lineRule="auto"/>
+        <w:contextualSpacing/>
+      </w:pPr>
+      <w:r>
+        <w:t>Hot Cocoa and Christmas Stories</w:t>
+      </w:r>
+    </w:p>
+    <w:p>
+      <w:pPr>
+        <w:spacing w:line="240" w:lineRule="auto"/>
+        <w:contextualSpacing/>
+      </w:pPr>
+      <w:r>
+        <w:t>Thursday, Dec 7</w:t>
+      </w:r>
+    </w:p>
+    <w:p>
+      <w:pPr>
+        <w:spacing w:line="240" w:lineRule="auto"/>
+        <w:contextualSpacing/>
+      </w:pPr>
+      <w:r>
+        <w:t>4:00 PM</w:t>
+      </w:r>
+    </w:p>
+    <w:p>
+      <w:pPr>
+        <w:spacing w:line="240" w:lineRule="auto"/>
+        <w:contextualSpacing/>
+      </w:pPr>
+      <w:r>
+        <w:t>Warm up with a cup of hot chocolate and listen as we read some Christmas classics. Refreshments will be provided. For ages 3-5, but all are welcome.</w:t>
+      </w:r>
+    </w:p>
+    <w:p>
+      <w:pPr>
+        <w:spacing w:line="240" w:lineRule="auto"/>
+        <w:contextualSpacing/>
+      </w:pPr>
+    </w:p>
+    <w:p>
+      <w:pPr>
+        <w:spacing w:line="240" w:lineRule="auto"/>
+        <w:contextualSpacing/>
+      </w:pPr>
+      <w:r>
+        <w:t>Let It Snow: Make and Take Snow Craft</w:t>
+      </w:r>
+    </w:p>
+    <w:p>
+      <w:pPr>
+        <w:spacing w:line="240" w:lineRule="auto"/>
+        <w:contextualSpacing/>
+      </w:pPr>
+      <w:r>
+        <w:t>Tuesday, Dec 12</w:t>
+      </w:r>
+    </w:p>
+    <w:p>
+      <w:pPr>
+        <w:spacing w:line="240" w:lineRule="auto"/>
+        <w:contextualSpacing/>
+      </w:pPr>
+      <w:r>
+        <w:t>4:00 PM</w:t>
+      </w:r>
+    </w:p>
+    <w:p>
+      <w:pPr>
+        <w:spacing w:line="240" w:lineRule="auto"/>
+        <w:contextualSpacing/>
+      </w:pPr>
+      <w:r>
+        <w:t xml:space="preserve">Make your own snow for the season. All materials provided. </w:t>
+      </w:r>
+      <w:proofErr w:type="gramStart"/>
+      <w:r>
+        <w:t>For ages 8-16.</w:t>
+      </w:r>
+      <w:proofErr w:type="gramEnd"/>
+    </w:p>
+    <w:p>
+      <w:pPr>
+        <w:spacing w:line="240" w:lineRule="auto"/>
+        <w:contextualSpacing/>
+      </w:pPr>
+    </w:p>
+    <w:p>
+      <w:pPr>
+        <w:spacing w:line="240" w:lineRule="auto"/>
+        <w:contextualSpacing/>
+      </w:pPr>
+      <w:r>
+        <w:t>Cookie Decorating</w:t>
+      </w:r>
+    </w:p>
+    <w:p>
+      <w:pPr>
+        <w:spacing w:line="240" w:lineRule="auto"/>
+        <w:contextualSpacing/>
+      </w:pPr>
+      <w:r>
+        <w:t>Tuesday, Dec 19</w:t>
+      </w:r>
+    </w:p>
+    <w:p>
+      <w:pPr>
+        <w:spacing w:line="240" w:lineRule="auto"/>
+        <w:contextualSpacing/>
+      </w:pPr>
+      <w:r>
+        <w:t>2:00 PM</w:t>
+      </w:r>
+    </w:p>
+    <w:p>
+      <w:pPr>
+        <w:spacing w:line="240" w:lineRule="auto"/>
+        <w:contextualSpacing/>
+      </w:pPr>
+      <w:r>
+        <w:t xml:space="preserve">Come decorate delicious holiday cookies. All materials are provided. Please call ahead to reserve a spot. </w:t>
+      </w:r>
+      <w:proofErr w:type="gramStart"/>
+      <w:r>
+        <w:t>For ages 7-18.</w:t>
+      </w:r>
+      <w:proofErr w:type="gramEnd"/>
+    </w:p>
+    <w:p>
+      <w:pPr>
+        <w:spacing w:line="240" w:lineRule="auto"/>
+        <w:contextualSpacing/>
+      </w:pPr>
+    </w:p>
+    <w:p>
+      <w:pPr>
+        <w:spacing w:line="240" w:lineRule="auto"/>
+        <w:contextualSpacing/>
+      </w:pPr>
+      <w:r>
+        <w:t>Paint an Ornament</w:t>
+      </w:r>
+    </w:p>
+    <w:p>
+      <w:pPr>
+        <w:spacing w:line="240" w:lineRule="auto"/>
+        <w:contextualSpacing/>
+      </w:pPr>
+      <w:r>
+        <w:t>Wednesday, Dec 20</w:t>
+      </w:r>
+    </w:p>
+    <w:p>
+      <w:pPr>
+        <w:spacing w:line="240" w:lineRule="auto"/>
+        <w:contextualSpacing/>
+      </w:pPr>
+      <w:r>
+        <w:t>2:00 PM</w:t>
+      </w:r>
+    </w:p>
+    <w:p>
+      <w:pPr>
+        <w:spacing w:line="240" w:lineRule="auto"/>
+        <w:contextualSpacing/>
+      </w:pPr>
+      <w:r>
+        <w:t xml:space="preserve">Make your own beautiful ornament to either keep or give as a gift. All materials provided. </w:t>
+      </w:r>
+      <w:proofErr w:type="gramStart"/>
+      <w:r>
+        <w:t>For ages 8-16.</w:t>
+      </w:r>
+      <w:proofErr w:type="gramEnd"/>
+    </w:p>
+    <w:p>
+      <w:pPr>
+        <w:spacing w:line="240" w:lineRule="auto"/>
+        <w:contextualSpacing/>
+      </w:pPr>
+    </w:p>
+    <w:p>
+      <w:pPr>
+        <w:spacing w:line="240" w:lineRule="auto"/>
+        <w:contextualSpacing/>
+      </w:pPr>
+      <w:r>
+        <w:t>Build a Gingerbread House</w:t>
+      </w:r>
+    </w:p>
+    <w:p>
+      <w:pPr>
+        <w:spacing w:line="240" w:lineRule="auto"/>
+        <w:contextualSpacing/>
+      </w:pPr>
+      <w:r>
+        <w:t>Thursday, Dec 21</w:t>
+      </w:r>
+    </w:p>
+    <w:p>
+      <w:pPr>
+        <w:spacing w:line="240" w:lineRule="auto"/>
+        <w:contextualSpacing/>
+      </w:pPr>
+      <w:r>
+        <w:t>2:00 PM</w:t>
+      </w:r>
+    </w:p>
+    <w:p>
+      <w:pPr>
+        <w:spacing w:line="240" w:lineRule="auto"/>
+        <w:contextualSpacing/>
+      </w:pPr>
+      <w:r>
+        <w:t xml:space="preserve">Help us build a gingerbread house to display in our library. </w:t>
+      </w:r>
+      <w:proofErr w:type="gramStart"/>
+      <w:r>
+        <w:t>For ages 8-16.</w:t>
+      </w:r>
+      <w:proofErr w:type="gramEnd"/>
+    </w:p>
+    <w:p>
+      <w:pPr>
+        <w:spacing w:line="240" w:lineRule="auto"/>
+        <w:contextualSpacing/>
+      </w:pPr>
+    </w:p>
+    <w:p>
+      <w:pPr>
+        <w:spacing w:line="240" w:lineRule="auto"/>
+        <w:contextualSpacing/>
+      </w:pPr>
+      <w:r>
+        <w:t>TEENS</w:t>
+      </w:r>
+    </w:p>
+    <w:p>
+      <w:pPr>
+        <w:spacing w:line="240" w:lineRule="auto"/>
+        <w:contextualSpacing/>
+      </w:pPr>
+    </w:p>
+    <w:p>
+      <w:pPr>
+        <w:spacing w:line="240" w:lineRule="auto"/>
+        <w:contextualSpacing/>
+      </w:pPr>
+      <w:r>
+        <w:t>TOTAL: Game Time</w:t>
+      </w:r>
+    </w:p>
+    <w:p>
+      <w:pPr>
+        <w:spacing w:line="240" w:lineRule="auto"/>
+        <w:contextualSpacing/>
+      </w:pPr>
+      <w:r>
+        <w:t>Every Monday</w:t>
+      </w:r>
+    </w:p>
+    <w:p>
+      <w:pPr>
+        <w:spacing w:line="240" w:lineRule="auto"/>
+        <w:contextualSpacing/>
+      </w:pPr>
+      <w:r>
+        <w:t>4:00 PM</w:t>
+      </w:r>
+    </w:p>
+    <w:p>
+      <w:pPr>
+        <w:spacing w:line="240" w:lineRule="auto"/>
+        <w:contextualSpacing/>
+      </w:pPr>
+      <w:r>
+        <w:t>Board games, video games, and card games galore! Ages 12-18.</w:t>
+      </w:r>
+    </w:p>
+    <w:p>
+      <w:pPr>
+        <w:spacing w:line="240" w:lineRule="auto"/>
+        <w:contextualSpacing/>
+      </w:pPr>
+    </w:p>
+    <w:p>
+      <w:pPr>
+        <w:spacing w:line="240" w:lineRule="auto"/>
+        <w:contextualSpacing/>
+      </w:pPr>
+      <w:r>
+        <w:t>Cypher</w:t>
+      </w:r>
+    </w:p>
+    <w:p>
+      <w:pPr>
+        <w:spacing w:line="240" w:lineRule="auto"/>
+        <w:contextualSpacing/>
+      </w:pPr>
+      <w:r>
+        <w:t>Every Thursday</w:t>
+      </w:r>
+    </w:p>
+    <w:p>
+      <w:pPr>
+        <w:spacing w:line="240" w:lineRule="auto"/>
+        <w:contextualSpacing/>
+      </w:pPr>
+      <w:r>
+        <w:t>3:30 PM</w:t>
+      </w:r>
+    </w:p>
+    <w:p>
+      <w:pPr>
+        <w:spacing w:line="240" w:lineRule="auto"/>
+        <w:contextualSpacing/>
+      </w:pPr>
+      <w:r>
+        <w:t xml:space="preserve">Emcees, poets, DJs, rappers, spoken word artists, and producers develop their work, share pieces, and collaborate on projects. Every Thursday except the first Thursday of each month. </w:t>
+      </w:r>
+      <w:proofErr w:type="gramStart"/>
+      <w:r>
+        <w:t>For ages 10-17.</w:t>
+      </w:r>
+      <w:proofErr w:type="gramEnd"/>
+    </w:p>
+    <w:p>
+      <w:pPr>
+        <w:spacing w:line="240" w:lineRule="auto"/>
+        <w:contextualSpacing/>
+      </w:pPr>
+    </w:p>
+    <w:p>
+      <w:pPr>
+        <w:spacing w:line="240" w:lineRule="auto"/>
+        <w:contextualSpacing/>
+      </w:pPr>
+      <w:r>
+        <w:t>Make and Take: Calming Jars for Kids</w:t>
+      </w:r>
+    </w:p>
+    <w:p>
+      <w:pPr>
+        <w:spacing w:line="240" w:lineRule="auto"/>
+        <w:contextualSpacing/>
+      </w:pPr>
+      <w:r>
+        <w:t>Monday, Jan 22</w:t>
+      </w:r>
+    </w:p>
+    <w:p>
+      <w:pPr>
+        <w:spacing w:line="240" w:lineRule="auto"/>
+        <w:contextualSpacing/>
+      </w:pPr>
+      <w:r>
+        <w:t>4:00 PM</w:t>
+      </w:r>
+    </w:p>
+    <w:p>
+      <w:pPr>
+        <w:spacing w:line="240" w:lineRule="auto"/>
+        <w:contextualSpacing/>
+      </w:pPr>
+      <w:r>
+        <w:t xml:space="preserve">Make a calming glitter jar that kids of all ages can use to relax the mind and process emotions. All materials will be provided. </w:t>
+      </w:r>
+      <w:proofErr w:type="gramStart"/>
+      <w:r>
+        <w:t>For ages 8-16.</w:t>
+      </w:r>
+      <w:proofErr w:type="gramEnd"/>
+    </w:p>
+    <w:p>
+      <w:pPr>
+        <w:spacing w:line="240" w:lineRule="auto"/>
+        <w:contextualSpacing/>
+      </w:pPr>
+    </w:p>
+    <w:p>
+      <w:pPr>
+        <w:spacing w:line="240" w:lineRule="auto"/>
+        <w:contextualSpacing/>
+      </w:pPr>
+      <w:r>
+        <w:t>ADULTS</w:t>
+      </w:r>
+    </w:p>
+    <w:p>
+      <w:pPr>
+        <w:spacing w:line="240" w:lineRule="auto"/>
+        <w:contextualSpacing/>
+      </w:pPr>
+      <w:r>
+        <w:t>Inner-G Juice: Juices and Smoothies</w:t>
+      </w:r>
+    </w:p>
+    <w:p>
+      <w:pPr>
+        <w:spacing w:line="240" w:lineRule="auto"/>
+        <w:contextualSpacing/>
+      </w:pPr>
+      <w:r>
+        <w:t>Every Monday in Jan</w:t>
+      </w:r>
+    </w:p>
+    <w:p>
+      <w:pPr>
+        <w:spacing w:line="240" w:lineRule="auto"/>
+        <w:contextualSpacing/>
+      </w:pPr>
+      <w:r>
+        <w:t>11:00 AM</w:t>
+      </w:r>
+    </w:p>
+    <w:p>
+      <w:pPr>
+        <w:spacing w:line="240" w:lineRule="auto"/>
+        <w:contextualSpacing/>
+      </w:pPr>
+      <w:r>
+        <w:t xml:space="preserve">Harvest your Inner G by fortifying your insides with nutrients to help restore the body's natural functions. Please join </w:t>
+      </w:r>
+      <w:proofErr w:type="gramStart"/>
+      <w:r>
+        <w:t>us and a nutritionist from Inner-G Juice</w:t>
+      </w:r>
+      <w:proofErr w:type="gramEnd"/>
+      <w:r>
+        <w:t>.</w:t>
+      </w:r>
+    </w:p>
+    <w:p>
+      <w:pPr>
+        <w:spacing w:line="240" w:lineRule="auto"/>
+        <w:contextualSpacing/>
+      </w:pPr>
+    </w:p>
+    <w:p>
+      <w:pPr>
+        <w:spacing w:line="240" w:lineRule="auto"/>
+        <w:contextualSpacing/>
+      </w:pPr>
+      <w:r>
+        <w:t>Learn Qigong</w:t>
+      </w:r>
+    </w:p>
+    <w:p>
+      <w:pPr>
+        <w:spacing w:line="240" w:lineRule="auto"/>
+        <w:contextualSpacing/>
+      </w:pPr>
+      <w:r>
+        <w:t>Every 2nd Monday</w:t>
+      </w:r>
+    </w:p>
+    <w:p>
+      <w:pPr>
+        <w:spacing w:line="240" w:lineRule="auto"/>
+        <w:contextualSpacing/>
+      </w:pPr>
+      <w:r>
+        <w:t>4:30 PM</w:t>
+      </w:r>
+    </w:p>
+    <w:p>
+      <w:pPr>
+        <w:spacing w:line="240" w:lineRule="auto"/>
+        <w:contextualSpacing/>
+      </w:pPr>
+      <w:r>
+        <w:t>Learn the basics of Qigong, a Chinese healing art that integrates physical postures, breathing techniques, and focused intentions. Certified instructor Kerry Miller leads the sessions.</w:t>
+      </w:r>
+    </w:p>
+    <w:p>
+      <w:pPr>
+        <w:spacing w:line="240" w:lineRule="auto"/>
+        <w:contextualSpacing/>
+      </w:pPr>
+    </w:p>
+    <w:p>
+      <w:pPr>
+        <w:spacing w:line="240" w:lineRule="auto"/>
+        <w:contextualSpacing/>
+      </w:pPr>
+      <w:r>
+        <w:t>Chair Massage</w:t>
+      </w:r>
+    </w:p>
+    <w:p>
+      <w:pPr>
+        <w:spacing w:line="240" w:lineRule="auto"/>
+        <w:contextualSpacing/>
+      </w:pPr>
+      <w:r>
+        <w:t>Every Monday in Feb</w:t>
+      </w:r>
+    </w:p>
+    <w:p>
+      <w:pPr>
+        <w:spacing w:line="240" w:lineRule="auto"/>
+        <w:contextualSpacing/>
+      </w:pPr>
+      <w:r>
+        <w:t>12:00 PM</w:t>
+      </w:r>
+    </w:p>
+    <w:p>
+      <w:pPr>
+        <w:spacing w:line="240" w:lineRule="auto"/>
+        <w:contextualSpacing/>
+      </w:pPr>
+      <w:r>
+        <w:t>Get a free chair massages from Mind Body Institute massage therapists.</w:t>
+      </w:r>
+    </w:p>
+    <w:p>
+      <w:pPr>
+        <w:spacing w:line="240" w:lineRule="auto"/>
+        <w:contextualSpacing/>
+      </w:pPr>
+    </w:p>
+    <w:p>
+      <w:pPr>
+        <w:spacing w:line="240" w:lineRule="auto"/>
+        <w:contextualSpacing/>
+      </w:pPr>
+      <w:r>
+        <w:t>Community Yoga</w:t>
+      </w:r>
+    </w:p>
+    <w:p>
+      <w:pPr>
+        <w:spacing w:line="240" w:lineRule="auto"/>
+        <w:contextualSpacing/>
+      </w:pPr>
+      <w:r>
+        <w:t>Every Wednesday.</w:t>
+      </w:r>
+    </w:p>
+    <w:p>
+      <w:pPr>
+        <w:spacing w:line="240" w:lineRule="auto"/>
+        <w:contextualSpacing/>
+      </w:pPr>
+      <w:r>
+        <w:t>4:30 PM</w:t>
+      </w:r>
+    </w:p>
+    <w:p>
+      <w:pPr>
+        <w:spacing w:line="240" w:lineRule="auto"/>
+        <w:contextualSpacing/>
+      </w:pPr>
+      <w:r>
+        <w:t>Join Small World Yoga for a beginner-friendly, community yoga class. Borrow one of our mats or bring your own.</w:t>
+      </w:r>
+    </w:p>
+    <w:p>
+      <w:pPr>
+        <w:spacing w:line="240" w:lineRule="auto"/>
+        <w:contextualSpacing/>
+      </w:pPr>
+    </w:p>
+    <w:p>
+      <w:pPr>
+        <w:spacing w:line="240" w:lineRule="auto"/>
+        <w:contextualSpacing/>
+      </w:pPr>
+      <w:r>
         <w:t xml:space="preserve">EDMONDSON </w:t>
       </w:r>
       <w:r>
@@ -8297,9 +9245,6 @@
       </w:r>
       <w:r>
         <w:cr/>
-      </w:r>
-      <w:r>
-        <w:lastRenderedPageBreak/>
         <w:t>10:30 AM</w:t>
       </w:r>
       <w:r>
@@ -8349,7 +9294,10 @@
         <w:cr/>
       </w:r>
       <w:r>
-        <w:t>Every Monday through Thursday while school is in session</w:t>
+        <w:t xml:space="preserve">Every Mondays and Wednesdays </w:t>
+      </w:r>
+      <w:r>
+        <w:t>while school is in session</w:t>
       </w:r>
       <w:r>
         <w:cr/>
@@ -8605,9 +9553,6 @@
       </w:r>
       <w:r>
         <w:cr/>
-      </w:r>
-      <w:r>
-        <w:lastRenderedPageBreak/>
         <w:t>1:00 PM</w:t>
       </w:r>
       <w:r>
@@ -9143,11 +10088,7 @@
       </w:r>
       <w:r>
         <w:cr/>
-        <w:t xml:space="preserve">Join us for a fun, family workout where you move to the beat with local dancer Kyle Reed for a weekly </w:t>
-      </w:r>
-      <w:r>
-        <w:lastRenderedPageBreak/>
-        <w:t>dance class infused with hip hop, jazz, ballet and tumbling. No previous dance experience require</w:t>
+        <w:t>Join us for a fun, family workout where you move to the beat with local dancer Kyle Reed for a weekly dance class infused with hip hop, jazz, ballet and tumbling. No previous dance experience require</w:t>
       </w:r>
       <w:r>
         <w:t xml:space="preserve">d </w:t>
@@ -9479,7 +10420,6 @@
         <w:rPr>
           <w:b/>
         </w:rPr>
-        <w:lastRenderedPageBreak/>
         <w:cr/>
       </w:r>
       <w:r>
@@ -9757,9 +10697,6 @@
       </w:r>
       <w:r>
         <w:cr/>
-      </w:r>
-      <w:r>
-        <w:lastRenderedPageBreak/>
         <w:t>Celebrate the life of Dr. Martin Luther King by watching this documentary</w:t>
       </w:r>
       <w:r>
@@ -10029,12 +10966,6 @@
           <w:b/>
         </w:rPr>
         <w:cr/>
-      </w:r>
-      <w:r>
-        <w:rPr>
-          <w:b/>
-        </w:rPr>
-        <w:lastRenderedPageBreak/>
         <w:t>African American Beauty Refuel</w:t>
       </w:r>
       <w:r>
@@ -10297,7 +11228,6 @@
         <w:cr/>
       </w:r>
       <w:r>
-        <w:lastRenderedPageBreak/>
         <w:t>Monday, Feb 26</w:t>
       </w:r>
       <w:r>
@@ -10703,7 +11633,6 @@
         </w:rPr>
       </w:pPr>
       <w:r>
-        <w:lastRenderedPageBreak/>
         <w:t>We play</w:t>
       </w:r>
       <w:r>
@@ -11041,12 +11970,7 @@
         <w:contextualSpacing/>
       </w:pPr>
       <w:r>
-        <w:t xml:space="preserve">Every </w:t>
-      </w:r>
-      <w:bookmarkStart w:id="1" w:name="_GoBack"/>
-      <w:bookmarkEnd w:id="1"/>
-      <w:r>
-        <w:t>Wednesday</w:t>
+        <w:t>Every Wednesday</w:t>
       </w:r>
     </w:p>
     <w:p>
@@ -11554,9 +12478,6 @@
       </w:r>
       <w:r>
         <w:cr/>
-      </w:r>
-      <w:r>
-        <w:lastRenderedPageBreak/>
         <w:t>Experience an exciting blend of music, storytelling, and movement for children at this story time featuring violinist, Suzanne Potter and storyteller, Audrey Campbell. For ages birth-4.</w:t>
       </w:r>
       <w:r>
@@ -11849,7 +12770,6 @@
         <w:rPr>
           <w:b/>
         </w:rPr>
-        <w:lastRenderedPageBreak/>
         <w:cr/>
         <w:t xml:space="preserve">Hunger Awareness Story Time: </w:t>
       </w:r>
@@ -12222,12 +13142,6 @@
           <w:b/>
         </w:rPr>
         <w:cr/>
-      </w:r>
-      <w:r>
-        <w:rPr>
-          <w:b/>
-        </w:rPr>
-        <w:lastRenderedPageBreak/>
         <w:t>Learn Qigong</w:t>
       </w:r>
       <w:r>
@@ -12656,7 +13570,6 @@
         <w:cr/>
       </w:r>
       <w:r>
-        <w:lastRenderedPageBreak/>
         <w:t>Tuesday</w:t>
       </w:r>
       <w:r>
@@ -12991,7 +13904,6 @@
         <w:rPr>
           <w:b/>
         </w:rPr>
-        <w:lastRenderedPageBreak/>
         <w:cr/>
         <w:t>Microsoft PowerPoint for Beginners</w:t>
       </w:r>
@@ -13238,9 +14150,6 @@
       </w:r>
       <w:r>
         <w:cr/>
-      </w:r>
-      <w:r>
-        <w:lastRenderedPageBreak/>
         <w:t>Global Education Center's Afro-Brazilian Dance Team shares cultural traditions, dancing, and drumming from the Latin American country of Brazil. For adults, but all are welcome.</w:t>
       </w:r>
       <w:r>
@@ -13548,7 +14457,6 @@
         <w:rPr>
           <w:b/>
         </w:rPr>
-        <w:lastRenderedPageBreak/>
         <w:cr/>
         <w:t xml:space="preserve">Tales of </w:t>
       </w:r>
@@ -13946,7 +14854,6 @@
         <w:contextualSpacing/>
       </w:pPr>
       <w:r>
-        <w:lastRenderedPageBreak/>
         <w:t>CHILDREN</w:t>
       </w:r>
     </w:p>
@@ -14496,7 +15403,6 @@
         <w:contextualSpacing/>
       </w:pPr>
       <w:r>
-        <w:lastRenderedPageBreak/>
         <w:t>Thursday, Feb 8</w:t>
       </w:r>
     </w:p>
@@ -14884,7 +15790,6 @@
         <w:contextualSpacing/>
       </w:pPr>
       <w:r>
-        <w:lastRenderedPageBreak/>
         <w:t>The Vinyl Spinners Club</w:t>
       </w:r>
     </w:p>
@@ -15343,7 +16248,6 @@
         <w:contextualSpacing/>
       </w:pPr>
       <w:r>
-        <w:lastRenderedPageBreak/>
         <w:t xml:space="preserve">Join other knitters, </w:t>
       </w:r>
       <w:proofErr w:type="spellStart"/>
@@ -15709,11 +16613,7 @@
       </w:r>
       <w:r>
         <w:cr/>
-        <w:t xml:space="preserve">Cookie decorating is a fun holiday activity.  Sugar cookies will be provided to decorate with colored icing and assorted sprinkles and candies. For ages 6-12, but all ages are welcome. Registration is required. </w:t>
-      </w:r>
-      <w:r>
-        <w:lastRenderedPageBreak/>
-        <w:t>Please call (615) 862-5827 or stop by to register.</w:t>
+        <w:t>Cookie decorating is a fun holiday activity.  Sugar cookies will be provided to decorate with colored icing and assorted sprinkles and candies. For ages 6-12, but all ages are welcome. Registration is required. Please call (615) 862-5827 or stop by to register.</w:t>
       </w:r>
       <w:r>
         <w:cr/>
@@ -16072,7 +16972,6 @@
         <w:rPr>
           <w:b/>
         </w:rPr>
-        <w:lastRenderedPageBreak/>
         <w:t>Create Clay Holiday Tree Lights</w:t>
       </w:r>
     </w:p>
@@ -16349,7 +17248,6 @@
         <w:contextualSpacing/>
       </w:pPr>
       <w:r>
-        <w:lastRenderedPageBreak/>
         <w:t>Alma Thomas: Capturing Color/Painting Abstractions with Turnip Green</w:t>
       </w:r>
     </w:p>
@@ -16742,7 +17640,6 @@
         <w:contextualSpacing/>
       </w:pPr>
       <w:r>
-        <w:lastRenderedPageBreak/>
         <w:t xml:space="preserve">Take a look at African-American artist Alma Thomas's watercolor paintings, inspired by the constantly changing colors in her garden. Then create your own watercolor paints from dried-up markers, and take home </w:t>
       </w:r>
       <w:proofErr w:type="gramStart"/>
@@ -17125,7 +18022,6 @@
         <w:contextualSpacing/>
       </w:pPr>
       <w:r>
-        <w:lastRenderedPageBreak/>
         <w:t xml:space="preserve">Dec 2: Home Alone (1990) </w:t>
       </w:r>
     </w:p>
@@ -17516,11 +18412,7 @@
       </w:r>
       <w:r>
         <w:cr/>
-        <w:t xml:space="preserve">What was life like for the 150 slaves who lived at The Hermitage, once the home of Andrew Jackson? </w:t>
-      </w:r>
-      <w:r>
-        <w:lastRenderedPageBreak/>
-        <w:t>How did widespread slavery happen in a country built on freedom? We'll talk about these questions and do some hands-on learning activities. For grades 4-12, but all are welcome.</w:t>
+        <w:t>What was life like for the 150 slaves who lived at The Hermitage, once the home of Andrew Jackson? How did widespread slavery happen in a country built on freedom? We'll talk about these questions and do some hands-on learning activities. For grades 4-12, but all are welcome.</w:t>
       </w:r>
       <w:r>
         <w:cr/>
@@ -17865,7 +18757,6 @@
         <w:contextualSpacing/>
       </w:pPr>
       <w:r>
-        <w:lastRenderedPageBreak/>
         <w:t>Tuesday, Dec 12</w:t>
       </w:r>
     </w:p>
@@ -18275,7 +19166,6 @@
         <w:contextualSpacing/>
       </w:pPr>
       <w:r>
-        <w:lastRenderedPageBreak/>
         <w:t>4:00 PM</w:t>
       </w:r>
     </w:p>
@@ -18725,7 +19615,6 @@
         <w:cr/>
       </w:r>
       <w:r>
-        <w:lastRenderedPageBreak/>
         <w:t>Saturday</w:t>
       </w:r>
       <w:r>
@@ -18973,11 +19862,7 @@
         <w:t xml:space="preserve">  </w:t>
       </w:r>
       <w:r>
-        <w:t xml:space="preserve">January is Hunger Awareness month. Learn how to make an earth-friendly, up-cycled, reusable grocery bag using an old t-shirt. You'll make 2 bags, one to keep and one to donate to The Little Pantry That Could. Bring a </w:t>
-      </w:r>
-      <w:r>
-        <w:lastRenderedPageBreak/>
-        <w:t>canned good donation(s) to put in the bag (not required). All supplies will be supplied.</w:t>
+        <w:t>January is Hunger Awareness month. Learn how to make an earth-friendly, up-cycled, reusable grocery bag using an old t-shirt. You'll make 2 bags, one to keep and one to donate to The Little Pantry That Could. Bring a canned good donation(s) to put in the bag (not required). All supplies will be supplied.</w:t>
       </w:r>
       <w:r>
         <w:t xml:space="preserve">  </w:t>
@@ -19409,11 +20294,7 @@
       </w:r>
       <w:proofErr w:type="spellEnd"/>
       <w:r>
-        <w:t xml:space="preserve"> free community yoga program. Classes are offered </w:t>
-      </w:r>
-      <w:r>
-        <w:lastRenderedPageBreak/>
-        <w:t>throughout the year and the focus of each class is body positivity. You're invited to join at any point to explore mindfulness and self-acceptance through the practices of yoga and medi</w:t>
+        <w:t xml:space="preserve"> free community yoga program. Classes are offered throughout the year and the focus of each class is body positivity. You're invited to join at any point to explore mindfulness and self-acceptance through the practices of yoga and medi</w:t>
       </w:r>
       <w:r>
         <w:t xml:space="preserve">tation. All levels are welcome. </w:t>
@@ -19751,9 +20632,6 @@
       </w:r>
       <w:r>
         <w:cr/>
-      </w:r>
-      <w:r>
-        <w:lastRenderedPageBreak/>
         <w:t>10:15 AM</w:t>
       </w:r>
       <w:r>
@@ -20438,7 +21316,6 @@
         <w:contextualSpacing/>
       </w:pPr>
       <w:r>
-        <w:lastRenderedPageBreak/>
         <w:t>4:30 PM</w:t>
       </w:r>
     </w:p>
@@ -20825,7 +21702,6 @@
         <w:contextualSpacing/>
       </w:pPr>
       <w:r>
-        <w:lastRenderedPageBreak/>
         <w:t xml:space="preserve">Did you know January is Hunger Awareness Month at the Library? Join us for a story time and craft based on </w:t>
       </w:r>
       <w:proofErr w:type="spellStart"/>
@@ -21250,7 +22126,6 @@
         <w:contextualSpacing/>
       </w:pPr>
       <w:r>
-        <w:lastRenderedPageBreak/>
         <w:t>6:00 PM</w:t>
       </w:r>
     </w:p>
@@ -21608,7 +22483,6 @@
         <w:contextualSpacing/>
       </w:pPr>
       <w:r>
-        <w:lastRenderedPageBreak/>
         <w:t>Southeast Branch Writers Group</w:t>
       </w:r>
     </w:p>
@@ -21926,11 +22800,7 @@
       </w:r>
       <w:r>
         <w:cr/>
-        <w:t xml:space="preserve">Global Education Center's Afro-Latin Dance Team shares cultural traditions from Latin American </w:t>
-      </w:r>
-      <w:r>
-        <w:lastRenderedPageBreak/>
-        <w:t>countries like Cuba, Brazil and Peru. For ages 0-5.</w:t>
+        <w:t>Global Education Center's Afro-Latin Dance Team shares cultural traditions from Latin American countries like Cuba, Brazil and Peru. For ages 0-5.</w:t>
       </w:r>
       <w:r>
         <w:cr/>
@@ -22242,11 +23112,7 @@
       </w:r>
       <w:proofErr w:type="spellEnd"/>
       <w:r>
-        <w:t xml:space="preserve"> Fridge by Louis Brandt, the story of two best friends who go to the same school, play </w:t>
-      </w:r>
-      <w:r>
-        <w:lastRenderedPageBreak/>
-        <w:t xml:space="preserve">at the same park, and live in the same neighborhood - but who have one really big difference: Sofia has a refrigerator full of food; </w:t>
+        <w:t xml:space="preserve"> Fridge by Louis Brandt, the story of two best friends who go to the same school, play at the same park, and live in the same neighborhood - but who have one really big difference: Sofia has a refrigerator full of food; </w:t>
       </w:r>
       <w:proofErr w:type="spellStart"/>
       <w:r>
@@ -22577,7 +23443,6 @@
         <w:rPr>
           <w:b/>
         </w:rPr>
-        <w:lastRenderedPageBreak/>
         <w:cr/>
       </w:r>
       <w:r>
@@ -22816,7 +23681,6 @@
   <w:style w:type="character" w:default="1" w:styleId="DefaultParagraphFont">
     <w:name w:val="Default Paragraph Font"/>
     <w:uiPriority w:val="1"/>
-    <w:semiHidden/>
     <w:unhideWhenUsed/>
   </w:style>
   <w:style w:type="table" w:default="1" w:styleId="TableNormal">
@@ -23056,7 +23920,6 @@
   <w:style w:type="character" w:default="1" w:styleId="DefaultParagraphFont">
     <w:name w:val="Default Paragraph Font"/>
     <w:uiPriority w:val="1"/>
-    <w:semiHidden/>
     <w:unhideWhenUsed/>
   </w:style>
   <w:style w:type="table" w:default="1" w:styleId="TableNormal">
@@ -23379,7 +24242,7 @@
   <a:extraClrSchemeLst/>
   <a:extLst>
     <a:ext uri="{05A4C25C-085E-4340-85A3-A5531E510DB2}">
-      <thm15:themeFamily xmlns:thm15="http://schemas.microsoft.com/office/thememl/2012/main" xmlns="" name="Office Theme" id="{62F939B6-93AF-4DB8-9C6B-D6C7DFDC589F}" vid="{4A3C46E8-61CC-4603-A589-7422A47A8E4A}"/>
+      <thm15:themeFamily xmlns="" xmlns:thm15="http://schemas.microsoft.com/office/thememl/2012/main" name="Office Theme" id="{62F939B6-93AF-4DB8-9C6B-D6C7DFDC589F}" vid="{4A3C46E8-61CC-4603-A589-7422A47A8E4A}"/>
     </a:ext>
   </a:extLst>
 </a:theme>
@@ -23390,7 +24253,7 @@
 </file>
 
 <file path=customXml/itemProps1.xml><?xml version="1.0" encoding="utf-8"?>
-<ds:datastoreItem xmlns:ds="http://schemas.openxmlformats.org/officeDocument/2006/customXml" ds:itemID="{7C292EB5-D662-3648-A7CC-C8678CD0BB84}">
+<ds:datastoreItem xmlns:ds="http://schemas.openxmlformats.org/officeDocument/2006/customXml" ds:itemID="{899D31CB-CEC1-4B4D-AD62-E5FAF35CDA86}">
   <ds:schemaRefs>
     <ds:schemaRef ds:uri="http://schemas.openxmlformats.org/officeDocument/2006/bibliography"/>
   </ds:schemaRefs>

--- a/2017_Winter_Events.docx
+++ b/2017_Winter_Events.docx
@@ -77,8 +77,13 @@
       <w:r>
         <w:t xml:space="preserve"> </w:t>
       </w:r>
-      <w:r>
-        <w:t xml:space="preserve">A partnership between Lipscomb University and Nashville Public Library, Who Picked This Book? Club meets on Lipscomb University campus. The book club is open to the general public. Copies of the book can be picked up at </w:t>
+      <w:proofErr w:type="gramStart"/>
+      <w:r>
+        <w:t>A partnership between Lipscomb University and Nashville Public Library, Who Picked This Book?</w:t>
+      </w:r>
+      <w:proofErr w:type="gramEnd"/>
+      <w:r>
+        <w:t xml:space="preserve"> Club meets on Lipscomb University campus. The book club is open to the general public. Copies of the book can be picked up at </w:t>
       </w:r>
       <w:proofErr w:type="spellStart"/>
       <w:r>
@@ -166,10 +171,18 @@
       </w:r>
       <w:proofErr w:type="gramEnd"/>
       <w:r>
-        <w:t xml:space="preserve"> Jan 2, 3</w:t>
-      </w:r>
-      <w:r>
-        <w:t xml:space="preserve">. </w:t>
+        <w:t xml:space="preserve"> </w:t>
+      </w:r>
+      <w:proofErr w:type="gramStart"/>
+      <w:r>
+        <w:t>Jan 2, 3</w:t>
+      </w:r>
+      <w:r>
+        <w:t>.</w:t>
+      </w:r>
+      <w:proofErr w:type="gramEnd"/>
+      <w:r>
+        <w:t xml:space="preserve"> </w:t>
       </w:r>
       <w:proofErr w:type="gramStart"/>
       <w:r>
@@ -614,8 +627,13 @@
         <w:contextualSpacing/>
       </w:pPr>
       <w:r>
-        <w:t>Did you know January is Hunger Awareness Month at the Library? Join us for a story time based on Bear Wants More by Karma Wilson. When springtime comes, Bear wakes up very hungry and thin! Bear's friends help him to finally satisfy his HUGE hunger in a most surprising way. For ages 2-5.</w:t>
-      </w:r>
+        <w:t xml:space="preserve">Did you know January is Hunger Awareness Month at the Library? Join us for a story time based on Bear Wants More by Karma Wilson. When springtime comes, Bear wakes up very hungry and thin! Bear's friends help him to finally satisfy his HUGE hunger in a most surprising way. </w:t>
+      </w:r>
+      <w:proofErr w:type="gramStart"/>
+      <w:r>
+        <w:t>For ages 2-5.</w:t>
+      </w:r>
+      <w:proofErr w:type="gramEnd"/>
     </w:p>
     <w:p>
       <w:pPr>
@@ -720,8 +738,13 @@
         <w:contextualSpacing/>
       </w:pPr>
       <w:r>
-        <w:t>A mentor facilitates these times as a combination of focused music production workshops and open access to the Studio NPL audio suite. Reserve times at the Studio NPL desk. For grades 9-12.</w:t>
-      </w:r>
+        <w:t xml:space="preserve">A mentor facilitates these times as a combination of focused music production workshops and open access to the Studio NPL audio suite. Reserve times at the Studio NPL desk. </w:t>
+      </w:r>
+      <w:proofErr w:type="gramStart"/>
+      <w:r>
+        <w:t>For grades 9-12.</w:t>
+      </w:r>
+      <w:proofErr w:type="gramEnd"/>
     </w:p>
     <w:p>
       <w:pPr>
@@ -761,8 +784,13 @@
         <w:spacing w:line="240" w:lineRule="auto"/>
         <w:contextualSpacing/>
       </w:pPr>
-      <w:r>
-        <w:t xml:space="preserve">A program for playing and making. </w:t>
+      <w:proofErr w:type="gramStart"/>
+      <w:r>
+        <w:t>A program for playing and making.</w:t>
+      </w:r>
+      <w:proofErr w:type="gramEnd"/>
+      <w:r>
+        <w:t xml:space="preserve"> </w:t>
       </w:r>
       <w:proofErr w:type="gramStart"/>
       <w:r>
@@ -843,7 +871,15 @@
         <w:contextualSpacing/>
       </w:pPr>
       <w:r>
-        <w:t>Teens work with mentors to create short stories and other forms of fiction. Workshops lead to the publishing of a final anthology. For ages 12-18. Hosted by Southern Word.</w:t>
+        <w:t xml:space="preserve">Teens work with mentors to create short stories and other forms of fiction. Workshops lead to the publishing of a final anthology. </w:t>
+      </w:r>
+      <w:proofErr w:type="gramStart"/>
+      <w:r>
+        <w:t>For ages 12-18.</w:t>
+      </w:r>
+      <w:proofErr w:type="gramEnd"/>
+      <w:r>
+        <w:t xml:space="preserve"> Hosted by Southern Word.</w:t>
       </w:r>
     </w:p>
     <w:p>
@@ -884,9 +920,32 @@
         <w:spacing w:line="240" w:lineRule="auto"/>
         <w:contextualSpacing/>
       </w:pPr>
-      <w:r>
-        <w:t>Fandoms, unite! Geek out as we explore the art of fandom through discussions and debates, DIY fan art, cosplay, viewing parties, and more! For teens in grades 7-12.</w:t>
-      </w:r>
+      <w:proofErr w:type="gramStart"/>
+      <w:r>
+        <w:t>Fandoms,</w:t>
+      </w:r>
+      <w:proofErr w:type="gramEnd"/>
+      <w:r>
+        <w:t xml:space="preserve"> unite! </w:t>
+      </w:r>
+      <w:proofErr w:type="gramStart"/>
+      <w:r>
+        <w:t xml:space="preserve">Geek out as we explore the art of fandom through discussions and debates, DIY fan art, </w:t>
+      </w:r>
+      <w:proofErr w:type="spellStart"/>
+      <w:r>
+        <w:t>cosplay</w:t>
+      </w:r>
+      <w:proofErr w:type="spellEnd"/>
+      <w:proofErr w:type="gramEnd"/>
+      <w:r>
+        <w:t xml:space="preserve">, viewing parties, and more! </w:t>
+      </w:r>
+      <w:proofErr w:type="gramStart"/>
+      <w:r>
+        <w:t>For teens in grades 7-12.</w:t>
+      </w:r>
+      <w:proofErr w:type="gramEnd"/>
     </w:p>
     <w:p>
       <w:pPr>
@@ -965,7 +1024,15 @@
         <w:contextualSpacing/>
       </w:pPr>
       <w:r>
-        <w:t>Teens work with mentors to learn the art of writing spoken word poetry and song verse. Writers of all genres are welcome. For ages 12-18. Hosted by Southern Word.</w:t>
+        <w:t xml:space="preserve">Teens work with mentors to learn the art of writing spoken word poetry and song verse. Writers of all genres are welcome. </w:t>
+      </w:r>
+      <w:proofErr w:type="gramStart"/>
+      <w:r>
+        <w:t>For ages 12-18.</w:t>
+      </w:r>
+      <w:proofErr w:type="gramEnd"/>
+      <w:r>
+        <w:t xml:space="preserve"> Hosted by Southern Word.</w:t>
       </w:r>
     </w:p>
     <w:p>
@@ -1132,8 +1199,13 @@
         <w:spacing w:line="240" w:lineRule="auto"/>
         <w:contextualSpacing/>
       </w:pPr>
-      <w:r>
-        <w:t>Adulting for Teens</w:t>
+      <w:proofErr w:type="spellStart"/>
+      <w:r>
+        <w:t>Adulting</w:t>
+      </w:r>
+      <w:proofErr w:type="spellEnd"/>
+      <w:r>
+        <w:t xml:space="preserve"> for Teens</w:t>
       </w:r>
     </w:p>
     <w:p>
@@ -1154,14 +1226,30 @@
       <w:r>
         <w:t>3:30 PM</w:t>
       </w:r>
-    </w:p>
-    <w:p>
-      <w:pPr>
-        <w:spacing w:line="240" w:lineRule="auto"/>
-        <w:contextualSpacing/>
-      </w:pPr>
-      <w:r>
-        <w:t xml:space="preserve">Teens, learn tips that will help make you successful adults. How to dress to impress, how to write the perfect resume, and how to handle that upcoming paycheck are examples of what you could learn. </w:t>
+      <w:r>
+        <w:t xml:space="preserve"> – 5:30 PM</w:t>
+      </w:r>
+    </w:p>
+    <w:p>
+      <w:pPr>
+        <w:spacing w:line="240" w:lineRule="auto"/>
+        <w:contextualSpacing/>
+      </w:pPr>
+      <w:proofErr w:type="gramStart"/>
+      <w:r>
+        <w:t>Teens,</w:t>
+      </w:r>
+      <w:proofErr w:type="gramEnd"/>
+      <w:r>
+        <w:t xml:space="preserve"> learn tips that will help make you successful adults. </w:t>
+      </w:r>
+      <w:proofErr w:type="gramStart"/>
+      <w:r>
+        <w:t>How to dress to impress, how to write the perfect resume, and how to handle that upcoming paycheck are examples of what you could learn.</w:t>
+      </w:r>
+      <w:proofErr w:type="gramEnd"/>
+      <w:r>
+        <w:t xml:space="preserve"> </w:t>
       </w:r>
       <w:proofErr w:type="gramStart"/>
       <w:r>
@@ -1501,7 +1589,15 @@
         <w:t xml:space="preserve"> </w:t>
       </w:r>
       <w:r>
-        <w:t>Know nothing about computers? Afraid of computers? Fear no more, come to our introduction class on computers and see how fu</w:t>
+        <w:t xml:space="preserve">Know nothing about computers? </w:t>
+      </w:r>
+      <w:proofErr w:type="gramStart"/>
+      <w:r>
+        <w:t>Afraid of computers?</w:t>
+      </w:r>
+      <w:proofErr w:type="gramEnd"/>
+      <w:r>
+        <w:t xml:space="preserve"> Fear no more, come to our introduction class on computers and see how fu</w:t>
       </w:r>
       <w:r>
         <w:t>n and powerful computers can be.</w:t>
@@ -1519,6 +1615,7 @@
         <w:contextualSpacing/>
       </w:pPr>
       <w:r>
+        <w:lastRenderedPageBreak/>
         <w:t>Dec 11: Starting with Google</w:t>
       </w:r>
     </w:p>
@@ -2037,10 +2134,16 @@
         <w:spacing w:line="240" w:lineRule="auto"/>
         <w:contextualSpacing/>
       </w:pPr>
-      <w:r>
-        <w:t xml:space="preserve">Marvel vs. DC? </w:t>
-      </w:r>
-      <w:proofErr w:type="spellStart"/>
+      <w:proofErr w:type="gramStart"/>
+      <w:r>
+        <w:t>Marvel vs. DC?</w:t>
+      </w:r>
+      <w:proofErr w:type="gramEnd"/>
+      <w:r>
+        <w:t xml:space="preserve"> </w:t>
+      </w:r>
+      <w:proofErr w:type="spellStart"/>
+      <w:proofErr w:type="gramStart"/>
       <w:r>
         <w:t>Fantagraphics</w:t>
       </w:r>
@@ -2052,7 +2155,11 @@
         <w:t>&amp;</w:t>
       </w:r>
       <w:r>
-        <w:t xml:space="preserve"> Quarterly? Join us for Panel Discussion, a </w:t>
+        <w:t xml:space="preserve"> Quarterly?</w:t>
+      </w:r>
+      <w:proofErr w:type="gramEnd"/>
+      <w:r>
+        <w:t xml:space="preserve"> Join us for Panel Discussion, a </w:t>
       </w:r>
       <w:proofErr w:type="gramStart"/>
       <w:r>
@@ -2316,7 +2423,15 @@
         <w:contextualSpacing/>
       </w:pPr>
       <w:r>
-        <w:t xml:space="preserve">This monthly gathering of poetry enthusiasts explores selections from the American canon of poetry, with a few foreign exceptions. Schedule of readings and events available by email. Meets in The Commons, Main Library, </w:t>
+        <w:t xml:space="preserve">This monthly gathering of poetry enthusiasts explores selections from the American canon of poetry, with a few foreign exceptions. </w:t>
+      </w:r>
+      <w:proofErr w:type="gramStart"/>
+      <w:r>
+        <w:t>Schedule of readings and events available by email.</w:t>
+      </w:r>
+      <w:proofErr w:type="gramEnd"/>
+      <w:r>
+        <w:t xml:space="preserve"> Meets in The Commons, Main Library, </w:t>
       </w:r>
       <w:proofErr w:type="gramStart"/>
       <w:r>
@@ -2347,6 +2462,7 @@
         <w:contextualSpacing/>
       </w:pPr>
       <w:r>
+        <w:lastRenderedPageBreak/>
         <w:t>Shakespeare Allowed!</w:t>
       </w:r>
     </w:p>
@@ -2449,7 +2565,31 @@
         <w:contextualSpacing/>
       </w:pPr>
       <w:r>
-        <w:t>Are you a hobby gamer? Dice chucker? Euro for life? Come play at the library. Great lighting and super comfy chairs. See your game projected on a big screen. BYOG (bring-your-own-game) or play one of the library's games. Real life game librarians can teach you a new game.</w:t>
+        <w:t xml:space="preserve">Are you a hobby gamer? Dice chucker? </w:t>
+      </w:r>
+      <w:proofErr w:type="gramStart"/>
+      <w:r>
+        <w:t>Euro for life?</w:t>
+      </w:r>
+      <w:proofErr w:type="gramEnd"/>
+      <w:r>
+        <w:t xml:space="preserve"> Come play at the library. </w:t>
+      </w:r>
+      <w:proofErr w:type="gramStart"/>
+      <w:r>
+        <w:t>Great lighting and super comfy chairs.</w:t>
+      </w:r>
+      <w:proofErr w:type="gramEnd"/>
+      <w:r>
+        <w:t xml:space="preserve"> See your game projected on a big screen. </w:t>
+      </w:r>
+      <w:proofErr w:type="gramStart"/>
+      <w:r>
+        <w:t>BYOG (bring-your-own-game) or play one of the library's games.</w:t>
+      </w:r>
+      <w:proofErr w:type="gramEnd"/>
+      <w:r>
+        <w:t xml:space="preserve"> Real life game librarians can teach you a new game.</w:t>
       </w:r>
       <w:r>
         <w:t xml:space="preserve"> </w:t>
@@ -2715,6 +2855,7 @@
         <w:contextualSpacing/>
       </w:pPr>
       <w:r>
+        <w:lastRenderedPageBreak/>
         <w:t>Wolf Tickets and Pickled Peppers Poetry Writing Workshop</w:t>
       </w:r>
     </w:p>
@@ -2854,8 +2995,13 @@
       </w:r>
       <w:proofErr w:type="spellEnd"/>
       <w:r>
-        <w:t>, ABCs, 123s, stories, and more. For ages birth-24 months.</w:t>
-      </w:r>
+        <w:t xml:space="preserve">, ABCs, 123s, stories, and more. </w:t>
+      </w:r>
+      <w:proofErr w:type="gramStart"/>
+      <w:r>
+        <w:t>For ages birth-24 months.</w:t>
+      </w:r>
+      <w:proofErr w:type="gramEnd"/>
     </w:p>
     <w:p>
       <w:pPr>
@@ -2904,8 +3050,13 @@
       </w:r>
       <w:proofErr w:type="spellEnd"/>
       <w:r>
-        <w:t>, and crafts. For ages 3-5.</w:t>
-      </w:r>
+        <w:t xml:space="preserve">, and crafts. </w:t>
+      </w:r>
+      <w:proofErr w:type="gramStart"/>
+      <w:r>
+        <w:t>For ages 3-5.</w:t>
+      </w:r>
+      <w:proofErr w:type="gramEnd"/>
     </w:p>
     <w:p>
       <w:pPr>
@@ -2946,8 +3097,13 @@
         <w:contextualSpacing/>
       </w:pPr>
       <w:r>
-        <w:t>School-age children can join us for crafts, activities, special guests, movies, and more! There's something new every week. For grades K-4.</w:t>
-      </w:r>
+        <w:t xml:space="preserve">School-age children can join us for crafts, activities, special guests, movies, and more! There's something new every week. </w:t>
+      </w:r>
+      <w:proofErr w:type="gramStart"/>
+      <w:r>
+        <w:t>For grades K-4.</w:t>
+      </w:r>
+      <w:proofErr w:type="gramEnd"/>
     </w:p>
     <w:p>
       <w:pPr>
@@ -2969,9 +3125,11 @@
         <w:spacing w:line="240" w:lineRule="auto"/>
         <w:contextualSpacing/>
       </w:pPr>
+      <w:proofErr w:type="gramStart"/>
       <w:r>
         <w:t>Every Wednesday at 10:15 a.m. and 11:15 a.m.</w:t>
       </w:r>
+      <w:proofErr w:type="gramEnd"/>
     </w:p>
     <w:p>
       <w:pPr>
@@ -3043,8 +3201,13 @@
         <w:contextualSpacing/>
       </w:pPr>
       <w:r>
-        <w:t>Join Ms. Katie at the library for some crafty fun! For ages 3-5.</w:t>
-      </w:r>
+        <w:t xml:space="preserve">Join Ms. Katie at the library for some crafty fun! </w:t>
+      </w:r>
+      <w:proofErr w:type="gramStart"/>
+      <w:r>
+        <w:t>For ages 3-5.</w:t>
+      </w:r>
+      <w:proofErr w:type="gramEnd"/>
     </w:p>
     <w:p>
       <w:pPr>
@@ -3099,16 +3262,22 @@
         <w:spacing w:line="240" w:lineRule="auto"/>
         <w:contextualSpacing/>
       </w:pPr>
-      <w:r>
-        <w:t>READing Paws: Read with Snickers</w:t>
-      </w:r>
-    </w:p>
-    <w:p>
-      <w:pPr>
-        <w:spacing w:line="240" w:lineRule="auto"/>
-        <w:contextualSpacing/>
-      </w:pPr>
-      <w:r>
+      <w:proofErr w:type="spellStart"/>
+      <w:r>
+        <w:t>READing</w:t>
+      </w:r>
+      <w:proofErr w:type="spellEnd"/>
+      <w:r>
+        <w:t xml:space="preserve"> Paws: Read with Snickers</w:t>
+      </w:r>
+    </w:p>
+    <w:p>
+      <w:pPr>
+        <w:spacing w:line="240" w:lineRule="auto"/>
+        <w:contextualSpacing/>
+      </w:pPr>
+      <w:r>
+        <w:lastRenderedPageBreak/>
         <w:t xml:space="preserve">Every </w:t>
       </w:r>
       <w:r>
@@ -3141,8 +3310,13 @@
       </w:r>
       <w:proofErr w:type="spellEnd"/>
       <w:r>
-        <w:t>, your canine friend who loves to listen while you read aloud. Bring your own book or choose one from the library. Call (615) 862-5854 to reserve your time with Snickers. For ages 5-12.</w:t>
-      </w:r>
+        <w:t xml:space="preserve">, your canine friend who loves to listen while you read aloud. Bring your own book or choose one from the library. Call (615) 862-5854 to reserve your time with Snickers. </w:t>
+      </w:r>
+      <w:proofErr w:type="gramStart"/>
+      <w:r>
+        <w:t>For ages 5-12.</w:t>
+      </w:r>
+      <w:proofErr w:type="gramEnd"/>
     </w:p>
     <w:p>
       <w:pPr>
@@ -3183,8 +3357,13 @@
         <w:contextualSpacing/>
       </w:pPr>
       <w:r>
-        <w:t>Join us at the library for some super stories, songs, and silliness! For ages 3-5.</w:t>
-      </w:r>
+        <w:t xml:space="preserve">Join us at the library for some super stories, songs, and silliness! </w:t>
+      </w:r>
+      <w:proofErr w:type="gramStart"/>
+      <w:r>
+        <w:t>For ages 3-5.</w:t>
+      </w:r>
+      <w:proofErr w:type="gramEnd"/>
     </w:p>
     <w:p>
       <w:pPr>
@@ -3231,8 +3410,13 @@
         <w:contextualSpacing/>
       </w:pPr>
       <w:r>
-        <w:t>Imagine, think, and build something awesome with LEGO blocks! For ages 4 and up.</w:t>
-      </w:r>
+        <w:t xml:space="preserve">Imagine, think, and build something awesome with LEGO blocks! </w:t>
+      </w:r>
+      <w:proofErr w:type="gramStart"/>
+      <w:r>
+        <w:t>For ages 4 and up.</w:t>
+      </w:r>
+      <w:proofErr w:type="gramEnd"/>
     </w:p>
     <w:p>
       <w:pPr>
@@ -3389,8 +3573,13 @@
         <w:contextualSpacing/>
       </w:pPr>
       <w:r>
-        <w:t>Did you know January is Hunger Awareness Month at the Library? Join us for a story time and craft based on Bear Wants More by Karma Wilson. When springtime comes, Bear wakes up very hungry and thin! Bear's friends help him to finally satisfy his HUGE hunger in a most surprising way. For ages 3-5.</w:t>
-      </w:r>
+        <w:t xml:space="preserve">Did you know January is Hunger Awareness Month at the Library? Join us for a story time and craft based on Bear Wants More by Karma Wilson. When springtime comes, Bear wakes up very hungry and thin! Bear's friends help him to finally satisfy his HUGE hunger in a most surprising way. </w:t>
+      </w:r>
+      <w:proofErr w:type="gramStart"/>
+      <w:r>
+        <w:t>For ages 3-5.</w:t>
+      </w:r>
+      <w:proofErr w:type="gramEnd"/>
     </w:p>
     <w:p>
       <w:pPr>
@@ -3437,8 +3626,13 @@
         <w:t>,</w:t>
       </w:r>
       <w:r>
-        <w:t xml:space="preserve"> and other traditions of West and East Africa. For grades K-4.</w:t>
-      </w:r>
+        <w:t xml:space="preserve"> and other traditions of West and East Africa. </w:t>
+      </w:r>
+      <w:proofErr w:type="gramStart"/>
+      <w:r>
+        <w:t>For grades K-4.</w:t>
+      </w:r>
+      <w:proofErr w:type="gramEnd"/>
     </w:p>
     <w:p>
       <w:pPr>
@@ -3485,6 +3679,7 @@
         <w:contextualSpacing/>
       </w:pPr>
       <w:r>
+        <w:lastRenderedPageBreak/>
         <w:t>4:00 PM</w:t>
       </w:r>
     </w:p>
@@ -3494,8 +3689,13 @@
         <w:contextualSpacing/>
       </w:pPr>
       <w:r>
-        <w:t>Join us for different activities each week, including arts, crafts, simple circuits, 3D printing, and more! For grades 5-12.</w:t>
-      </w:r>
+        <w:t xml:space="preserve">Join us for different activities each week, including arts, crafts, simple circuits, 3D printing, and more! </w:t>
+      </w:r>
+      <w:proofErr w:type="gramStart"/>
+      <w:r>
+        <w:t>For grades 5-12.</w:t>
+      </w:r>
+      <w:proofErr w:type="gramEnd"/>
     </w:p>
     <w:p>
       <w:pPr>
@@ -3536,8 +3736,13 @@
         <w:contextualSpacing/>
       </w:pPr>
       <w:r>
-        <w:t>Play instruments and learn to make beats and music tracks. For ages 12-18.</w:t>
-      </w:r>
+        <w:t xml:space="preserve">Play instruments and learn to make beats and music tracks. </w:t>
+      </w:r>
+      <w:proofErr w:type="gramStart"/>
+      <w:r>
+        <w:t>For ages 12-18.</w:t>
+      </w:r>
+      <w:proofErr w:type="gramEnd"/>
     </w:p>
     <w:p>
       <w:pPr>
@@ -3559,9 +3764,11 @@
         <w:spacing w:line="240" w:lineRule="auto"/>
         <w:contextualSpacing/>
       </w:pPr>
+      <w:proofErr w:type="gramStart"/>
       <w:r>
         <w:t>Every other Friday when school is in session.</w:t>
       </w:r>
+      <w:proofErr w:type="gramEnd"/>
     </w:p>
     <w:p>
       <w:pPr>
@@ -3581,7 +3788,928 @@
         <w:contextualSpacing/>
       </w:pPr>
       <w:r>
-        <w:t>Teens work with a Studio NPL mentor on innovative technology projects including music, video, photography, design, textiles, and more. Projects vary each week. For ages 12-18.</w:t>
+        <w:t xml:space="preserve">Teens work with a Studio NPL mentor on innovative technology projects including music, video, photography, design, textiles, and more. Projects vary each week. </w:t>
+      </w:r>
+      <w:proofErr w:type="gramStart"/>
+      <w:r>
+        <w:t>For ages 12-18.</w:t>
+      </w:r>
+      <w:proofErr w:type="gramEnd"/>
+    </w:p>
+    <w:p>
+      <w:pPr>
+        <w:spacing w:line="240" w:lineRule="auto"/>
+        <w:contextualSpacing/>
+      </w:pPr>
+    </w:p>
+    <w:p>
+      <w:pPr>
+        <w:spacing w:line="240" w:lineRule="auto"/>
+        <w:contextualSpacing/>
+      </w:pPr>
+      <w:r>
+        <w:t xml:space="preserve">Atari </w:t>
+      </w:r>
+      <w:r>
+        <w:t>Club</w:t>
+      </w:r>
+    </w:p>
+    <w:p>
+      <w:pPr>
+        <w:spacing w:line="240" w:lineRule="auto"/>
+        <w:contextualSpacing/>
+      </w:pPr>
+      <w:r>
+        <w:t>Monday, Dec 11</w:t>
+      </w:r>
+    </w:p>
+    <w:p>
+      <w:pPr>
+        <w:spacing w:line="240" w:lineRule="auto"/>
+        <w:contextualSpacing/>
+      </w:pPr>
+      <w:r>
+        <w:t>4:30 PM - 5:30 PM</w:t>
+      </w:r>
+    </w:p>
+    <w:p>
+      <w:pPr>
+        <w:spacing w:line="240" w:lineRule="auto"/>
+        <w:contextualSpacing/>
+      </w:pPr>
+      <w:r>
+        <w:t xml:space="preserve">Come play various cartridge games on Atari consoles. Guest consoles - like Nintendo, Sega, and Sony -make appearances, too! </w:t>
+      </w:r>
+      <w:proofErr w:type="gramStart"/>
+      <w:r>
+        <w:t>For teens in grades 5-12 and adults.</w:t>
+      </w:r>
+      <w:proofErr w:type="gramEnd"/>
+      <w:r>
+        <w:t xml:space="preserve"> No registration is required.</w:t>
+      </w:r>
+    </w:p>
+    <w:p>
+      <w:pPr>
+        <w:spacing w:line="240" w:lineRule="auto"/>
+        <w:contextualSpacing/>
+      </w:pPr>
+    </w:p>
+    <w:p>
+      <w:pPr>
+        <w:spacing w:line="240" w:lineRule="auto"/>
+        <w:contextualSpacing/>
+      </w:pPr>
+      <w:r>
+        <w:t>Felt Food Craft</w:t>
+      </w:r>
+    </w:p>
+    <w:p>
+      <w:pPr>
+        <w:spacing w:line="240" w:lineRule="auto"/>
+        <w:contextualSpacing/>
+      </w:pPr>
+      <w:r>
+        <w:t>Thursday, Jan 4</w:t>
+      </w:r>
+    </w:p>
+    <w:p>
+      <w:pPr>
+        <w:spacing w:line="240" w:lineRule="auto"/>
+        <w:contextualSpacing/>
+      </w:pPr>
+      <w:r>
+        <w:t>4:00 PM</w:t>
+      </w:r>
+    </w:p>
+    <w:p>
+      <w:pPr>
+        <w:spacing w:line="240" w:lineRule="auto"/>
+        <w:contextualSpacing/>
+      </w:pPr>
+      <w:r>
+        <w:t xml:space="preserve">Come craft your favorite food out of felt and learn about Americans experiencing hunger. </w:t>
+      </w:r>
+      <w:proofErr w:type="gramStart"/>
+      <w:r>
+        <w:t>For grades 5-12.</w:t>
+      </w:r>
+      <w:proofErr w:type="gramEnd"/>
+    </w:p>
+    <w:p>
+      <w:pPr>
+        <w:spacing w:line="240" w:lineRule="auto"/>
+        <w:contextualSpacing/>
+      </w:pPr>
+    </w:p>
+    <w:p>
+      <w:pPr>
+        <w:spacing w:line="240" w:lineRule="auto"/>
+        <w:contextualSpacing/>
+      </w:pPr>
+      <w:r>
+        <w:t>Food Desert Craft</w:t>
+      </w:r>
+    </w:p>
+    <w:p>
+      <w:pPr>
+        <w:spacing w:line="240" w:lineRule="auto"/>
+        <w:contextualSpacing/>
+      </w:pPr>
+      <w:r>
+        <w:t>Monday, Jan 8</w:t>
+      </w:r>
+    </w:p>
+    <w:p>
+      <w:pPr>
+        <w:spacing w:line="240" w:lineRule="auto"/>
+        <w:contextualSpacing/>
+      </w:pPr>
+      <w:r>
+        <w:t>4:00 PM</w:t>
+      </w:r>
+    </w:p>
+    <w:p>
+      <w:pPr>
+        <w:spacing w:line="240" w:lineRule="auto"/>
+        <w:contextualSpacing/>
+      </w:pPr>
+      <w:r>
+        <w:t xml:space="preserve">What is a food desert? Make a </w:t>
+      </w:r>
+      <w:proofErr w:type="spellStart"/>
+      <w:r>
+        <w:t>punny</w:t>
+      </w:r>
+      <w:proofErr w:type="spellEnd"/>
+      <w:r>
+        <w:t xml:space="preserve"> craft and find out exactly what it means! </w:t>
+      </w:r>
+      <w:proofErr w:type="gramStart"/>
+      <w:r>
+        <w:t>For grades 5-12.</w:t>
+      </w:r>
+      <w:proofErr w:type="gramEnd"/>
+    </w:p>
+    <w:p>
+      <w:pPr>
+        <w:spacing w:line="240" w:lineRule="auto"/>
+        <w:contextualSpacing/>
+      </w:pPr>
+    </w:p>
+    <w:p>
+      <w:pPr>
+        <w:spacing w:line="240" w:lineRule="auto"/>
+        <w:contextualSpacing/>
+      </w:pPr>
+      <w:r>
+        <w:t>Tin Can Bank Craft</w:t>
+      </w:r>
+    </w:p>
+    <w:p>
+      <w:pPr>
+        <w:spacing w:line="240" w:lineRule="auto"/>
+        <w:contextualSpacing/>
+      </w:pPr>
+      <w:r>
+        <w:t>Thursday, Jan 18</w:t>
+      </w:r>
+    </w:p>
+    <w:p>
+      <w:pPr>
+        <w:spacing w:line="240" w:lineRule="auto"/>
+        <w:contextualSpacing/>
+      </w:pPr>
+      <w:r>
+        <w:t>4:00 PM</w:t>
+      </w:r>
+    </w:p>
+    <w:p>
+      <w:pPr>
+        <w:spacing w:line="240" w:lineRule="auto"/>
+        <w:contextualSpacing/>
+      </w:pPr>
+      <w:r>
+        <w:t xml:space="preserve">Create a bank out of a tin can. Take it home and use it to save money to donate to our neighbors experiencing hunger. </w:t>
+      </w:r>
+      <w:proofErr w:type="gramStart"/>
+      <w:r>
+        <w:t>For grades 5-12.</w:t>
+      </w:r>
+      <w:proofErr w:type="gramEnd"/>
+    </w:p>
+    <w:p>
+      <w:pPr>
+        <w:spacing w:line="240" w:lineRule="auto"/>
+        <w:contextualSpacing/>
+      </w:pPr>
+    </w:p>
+    <w:p>
+      <w:pPr>
+        <w:spacing w:line="240" w:lineRule="auto"/>
+        <w:contextualSpacing/>
+      </w:pPr>
+      <w:r>
+        <w:t>Create Your Own Mini Notebooks</w:t>
+      </w:r>
+    </w:p>
+    <w:p>
+      <w:pPr>
+        <w:spacing w:line="240" w:lineRule="auto"/>
+        <w:contextualSpacing/>
+      </w:pPr>
+      <w:r>
+        <w:t>Monday, Feb 5</w:t>
+      </w:r>
+    </w:p>
+    <w:p>
+      <w:pPr>
+        <w:spacing w:line="240" w:lineRule="auto"/>
+        <w:contextualSpacing/>
+      </w:pPr>
+      <w:r>
+        <w:t>4:00 PM</w:t>
+      </w:r>
+    </w:p>
+    <w:p>
+      <w:pPr>
+        <w:spacing w:line="240" w:lineRule="auto"/>
+        <w:contextualSpacing/>
+      </w:pPr>
+      <w:r>
+        <w:t xml:space="preserve">Do you need a place to record your innermost thoughts? Come create a mini notebook and learn about some famous African American authors. </w:t>
+      </w:r>
+      <w:proofErr w:type="gramStart"/>
+      <w:r>
+        <w:t>For grades 5-12.</w:t>
+      </w:r>
+      <w:proofErr w:type="gramEnd"/>
+    </w:p>
+    <w:p>
+      <w:pPr>
+        <w:spacing w:line="240" w:lineRule="auto"/>
+        <w:contextualSpacing/>
+      </w:pPr>
+    </w:p>
+    <w:p>
+      <w:pPr>
+        <w:spacing w:line="240" w:lineRule="auto"/>
+        <w:contextualSpacing/>
+      </w:pPr>
+      <w:r>
+        <w:t>Celebrate American Heart Month</w:t>
+      </w:r>
+    </w:p>
+    <w:p>
+      <w:pPr>
+        <w:spacing w:line="240" w:lineRule="auto"/>
+        <w:contextualSpacing/>
+      </w:pPr>
+      <w:r>
+        <w:t>Monday, Feb 26</w:t>
+      </w:r>
+    </w:p>
+    <w:p>
+      <w:pPr>
+        <w:spacing w:line="240" w:lineRule="auto"/>
+        <w:contextualSpacing/>
+      </w:pPr>
+      <w:r>
+        <w:t>4:00 PM</w:t>
+      </w:r>
+    </w:p>
+    <w:p>
+      <w:pPr>
+        <w:spacing w:line="240" w:lineRule="auto"/>
+        <w:contextualSpacing/>
+      </w:pPr>
+      <w:r>
+        <w:lastRenderedPageBreak/>
+        <w:t>Did</w:t>
+      </w:r>
+      <w:r>
+        <w:t xml:space="preserve"> you know that February is </w:t>
+      </w:r>
+      <w:r>
+        <w:t xml:space="preserve">American Heart Month? Help spread awareness about heart disease with this heart-related craft. </w:t>
+      </w:r>
+      <w:proofErr w:type="gramStart"/>
+      <w:r>
+        <w:t>For grades 5-12.</w:t>
+      </w:r>
+      <w:proofErr w:type="gramEnd"/>
+    </w:p>
+    <w:p>
+      <w:pPr>
+        <w:spacing w:line="240" w:lineRule="auto"/>
+        <w:contextualSpacing/>
+      </w:pPr>
+    </w:p>
+    <w:p>
+      <w:pPr>
+        <w:spacing w:line="240" w:lineRule="auto"/>
+        <w:contextualSpacing/>
+      </w:pPr>
+      <w:r>
+        <w:t>ADULTS</w:t>
+      </w:r>
+    </w:p>
+    <w:p>
+      <w:pPr>
+        <w:spacing w:line="240" w:lineRule="auto"/>
+        <w:contextualSpacing/>
+      </w:pPr>
+    </w:p>
+    <w:p>
+      <w:pPr>
+        <w:spacing w:line="240" w:lineRule="auto"/>
+        <w:contextualSpacing/>
+      </w:pPr>
+      <w:r>
+        <w:t>Gentle Yoga</w:t>
+      </w:r>
+    </w:p>
+    <w:p>
+      <w:pPr>
+        <w:spacing w:line="240" w:lineRule="auto"/>
+        <w:contextualSpacing/>
+      </w:pPr>
+      <w:r>
+        <w:t>Every Wednesday</w:t>
+      </w:r>
+    </w:p>
+    <w:p>
+      <w:pPr>
+        <w:spacing w:line="240" w:lineRule="auto"/>
+        <w:contextualSpacing/>
+      </w:pPr>
+      <w:r>
+        <w:t>4:30 PM</w:t>
+      </w:r>
+    </w:p>
+    <w:p>
+      <w:pPr>
+        <w:spacing w:line="240" w:lineRule="auto"/>
+        <w:contextualSpacing/>
+      </w:pPr>
+      <w:r>
+        <w:t>Stretch, strengthen, balance, breathe, laugh, and relax with certified yoga instructors. No experience necessary. You must be able to move from standing to the floor repeatedly without assistance. Bring your own mat/other yoga equipment. Mature children ages 11 and older may join in with a parent-signed waiver. If you are pregnant and new to yoga, we recommend you find a prenatal class instead.</w:t>
+      </w:r>
+    </w:p>
+    <w:p>
+      <w:pPr>
+        <w:spacing w:line="240" w:lineRule="auto"/>
+        <w:contextualSpacing/>
+      </w:pPr>
+    </w:p>
+    <w:p>
+      <w:pPr>
+        <w:spacing w:line="240" w:lineRule="auto"/>
+        <w:contextualSpacing/>
+      </w:pPr>
+      <w:r>
+        <w:t>Novel Conversations</w:t>
+      </w:r>
+    </w:p>
+    <w:p>
+      <w:pPr>
+        <w:spacing w:line="240" w:lineRule="auto"/>
+        <w:contextualSpacing/>
+      </w:pPr>
+      <w:r>
+        <w:t>Every 2nd Thursday</w:t>
+      </w:r>
+    </w:p>
+    <w:p>
+      <w:pPr>
+        <w:spacing w:line="240" w:lineRule="auto"/>
+        <w:contextualSpacing/>
+      </w:pPr>
+      <w:r>
+        <w:t>6:00 PM</w:t>
+      </w:r>
+    </w:p>
+    <w:p>
+      <w:pPr>
+        <w:spacing w:line="240" w:lineRule="auto"/>
+        <w:contextualSpacing/>
+      </w:pPr>
+      <w:r>
+        <w:t>Join us for lively book discussions.</w:t>
+      </w:r>
+    </w:p>
+    <w:p>
+      <w:pPr>
+        <w:spacing w:line="240" w:lineRule="auto"/>
+        <w:contextualSpacing/>
+      </w:pPr>
+      <w:r>
+        <w:t xml:space="preserve">Dec: American Heiress: The Wild Saga of the Kidnapping, Crimes and Trial of Patty Hearst, by Jeffrey </w:t>
+      </w:r>
+      <w:proofErr w:type="spellStart"/>
+      <w:r>
+        <w:t>Toobin</w:t>
+      </w:r>
+      <w:proofErr w:type="spellEnd"/>
+    </w:p>
+    <w:p>
+      <w:pPr>
+        <w:spacing w:line="240" w:lineRule="auto"/>
+        <w:contextualSpacing/>
+      </w:pPr>
+      <w:r>
+        <w:t>Jan: Dear Mr. M, by Herman Koch</w:t>
+      </w:r>
+    </w:p>
+    <w:p>
+      <w:pPr>
+        <w:spacing w:line="240" w:lineRule="auto"/>
+        <w:contextualSpacing/>
+      </w:pPr>
+      <w:r>
+        <w:t xml:space="preserve">Feb: The Stranger in the Woods: The Extraordinary Story of the Last True Hermit, by Michael </w:t>
+      </w:r>
+      <w:proofErr w:type="spellStart"/>
+      <w:r>
+        <w:t>Finkel</w:t>
+      </w:r>
+      <w:proofErr w:type="spellEnd"/>
+    </w:p>
+    <w:p>
+      <w:pPr>
+        <w:spacing w:line="240" w:lineRule="auto"/>
+        <w:contextualSpacing/>
+      </w:pPr>
+    </w:p>
+    <w:p>
+      <w:pPr>
+        <w:spacing w:line="240" w:lineRule="auto"/>
+        <w:contextualSpacing/>
+      </w:pPr>
+      <w:r>
+        <w:t>Scrabble Group</w:t>
+      </w:r>
+    </w:p>
+    <w:p>
+      <w:pPr>
+        <w:spacing w:line="240" w:lineRule="auto"/>
+        <w:contextualSpacing/>
+      </w:pPr>
+      <w:r>
+        <w:t>Every Thursday</w:t>
+      </w:r>
+    </w:p>
+    <w:p>
+      <w:pPr>
+        <w:spacing w:line="240" w:lineRule="auto"/>
+        <w:contextualSpacing/>
+      </w:pPr>
+      <w:r>
+        <w:t>1:30 PM</w:t>
+      </w:r>
+      <w:r>
+        <w:t xml:space="preserve"> – 3:30 PM</w:t>
+      </w:r>
+    </w:p>
+    <w:p>
+      <w:pPr>
+        <w:spacing w:line="240" w:lineRule="auto"/>
+        <w:contextualSpacing/>
+      </w:pPr>
+      <w:r>
+        <w:t>Play Scrabble the old-fashioned way - on a board! All skill levels are welcomed. Bring your board if you have one.</w:t>
+      </w:r>
+    </w:p>
+    <w:p>
+      <w:pPr>
+        <w:spacing w:line="240" w:lineRule="auto"/>
+        <w:contextualSpacing/>
+      </w:pPr>
+    </w:p>
+    <w:p>
+      <w:pPr>
+        <w:spacing w:line="240" w:lineRule="auto"/>
+        <w:contextualSpacing/>
+      </w:pPr>
+      <w:proofErr w:type="spellStart"/>
+      <w:r>
+        <w:t>BellyTone</w:t>
+      </w:r>
+      <w:proofErr w:type="spellEnd"/>
+      <w:r>
+        <w:t xml:space="preserve"> Bone-Building Toning</w:t>
+      </w:r>
+    </w:p>
+    <w:p>
+      <w:pPr>
+        <w:spacing w:line="240" w:lineRule="auto"/>
+        <w:contextualSpacing/>
+      </w:pPr>
+      <w:r>
+        <w:t>Every Thursday</w:t>
+      </w:r>
+    </w:p>
+    <w:p>
+      <w:pPr>
+        <w:spacing w:line="240" w:lineRule="auto"/>
+        <w:contextualSpacing/>
+      </w:pPr>
+      <w:r>
+        <w:t>6:00 PM</w:t>
+      </w:r>
+    </w:p>
+    <w:p>
+      <w:pPr>
+        <w:spacing w:line="240" w:lineRule="auto"/>
+        <w:contextualSpacing/>
+      </w:pPr>
+      <w:proofErr w:type="spellStart"/>
+      <w:r>
+        <w:t>BellyTone</w:t>
+      </w:r>
+      <w:proofErr w:type="spellEnd"/>
+      <w:r>
+        <w:t xml:space="preserve"> is a freshly unique method of toning the total core and the entire body with no stress to joints. The class includes extended floor work so participants must be able to move freely without assistance. Bring a mat and a set of very light hand weights. Mature children ages 11 and older are welcomed to participate with a parent-signed waiver.</w:t>
+      </w:r>
+    </w:p>
+    <w:p>
+      <w:pPr>
+        <w:spacing w:line="240" w:lineRule="auto"/>
+        <w:contextualSpacing/>
+      </w:pPr>
+    </w:p>
+    <w:p>
+      <w:pPr>
+        <w:spacing w:line="240" w:lineRule="auto"/>
+        <w:contextualSpacing/>
+      </w:pPr>
+      <w:r>
+        <w:t>Health Insurance Sign Ups</w:t>
+      </w:r>
+    </w:p>
+    <w:p>
+      <w:pPr>
+        <w:spacing w:line="240" w:lineRule="auto"/>
+        <w:contextualSpacing/>
+      </w:pPr>
+      <w:r>
+        <w:t>Every Friday through Dec 15</w:t>
+      </w:r>
+    </w:p>
+    <w:p>
+      <w:pPr>
+        <w:spacing w:line="240" w:lineRule="auto"/>
+        <w:contextualSpacing/>
+      </w:pPr>
+      <w:r>
+        <w:t>11:00 AM</w:t>
+      </w:r>
+    </w:p>
+    <w:p>
+      <w:pPr>
+        <w:spacing w:line="240" w:lineRule="auto"/>
+        <w:contextualSpacing/>
+      </w:pPr>
+      <w:r>
+        <w:t>Every Sunday through Dec 15</w:t>
+      </w:r>
+    </w:p>
+    <w:p>
+      <w:pPr>
+        <w:spacing w:line="240" w:lineRule="auto"/>
+        <w:contextualSpacing/>
+      </w:pPr>
+      <w:r>
+        <w:t>2:00 P</w:t>
+      </w:r>
+      <w:r>
+        <w:t>M</w:t>
+      </w:r>
+    </w:p>
+    <w:p>
+      <w:pPr>
+        <w:spacing w:line="240" w:lineRule="auto"/>
+        <w:contextualSpacing/>
+      </w:pPr>
+      <w:r>
+        <w:t>A certified healthcare navigator wil</w:t>
+      </w:r>
+      <w:r>
+        <w:t>l help you register for Health I</w:t>
+      </w:r>
+      <w:r>
+        <w:t>nsurance. Get free, personal assistance during the Marketplace open enrollment period, Nov 1 - Dec 15.</w:t>
+      </w:r>
+      <w:r>
+        <w:t xml:space="preserve"> </w:t>
+      </w:r>
+      <w:r>
+        <w:t xml:space="preserve">The healthcare navigator will help you enroll in an insurance plan, answer your questions, or help you apply for </w:t>
+      </w:r>
+      <w:proofErr w:type="spellStart"/>
+      <w:r>
+        <w:t>TennCare</w:t>
+      </w:r>
+      <w:proofErr w:type="spellEnd"/>
+      <w:r>
+        <w:t>. The navigator does not represent any insurance company and receives no commission.</w:t>
+      </w:r>
+      <w:r>
+        <w:t xml:space="preserve"> </w:t>
+      </w:r>
+      <w:r>
+        <w:t>Make an appointment by calling (844) 644-5443 or going to www.getcoveredtenn.org Walk-ins also welcome.</w:t>
+      </w:r>
+    </w:p>
+    <w:p>
+      <w:pPr>
+        <w:spacing w:line="240" w:lineRule="auto"/>
+        <w:contextualSpacing/>
+      </w:pPr>
+    </w:p>
+    <w:p>
+      <w:pPr>
+        <w:spacing w:line="240" w:lineRule="auto"/>
+        <w:contextualSpacing/>
+      </w:pPr>
+      <w:r>
+        <w:t>Friends of the Bellevue Branch Library Meeting</w:t>
+      </w:r>
+    </w:p>
+    <w:p>
+      <w:pPr>
+        <w:spacing w:line="240" w:lineRule="auto"/>
+        <w:contextualSpacing/>
+      </w:pPr>
+      <w:r>
+        <w:lastRenderedPageBreak/>
+        <w:t>Every 2nd Saturday</w:t>
+      </w:r>
+    </w:p>
+    <w:p>
+      <w:pPr>
+        <w:spacing w:line="240" w:lineRule="auto"/>
+        <w:contextualSpacing/>
+      </w:pPr>
+      <w:r>
+        <w:t>10:15 AM</w:t>
+      </w:r>
+    </w:p>
+    <w:p>
+      <w:pPr>
+        <w:spacing w:line="240" w:lineRule="auto"/>
+        <w:contextualSpacing/>
+      </w:pPr>
+      <w:r>
+        <w:t>Find out how you can get involved with fundraising and supporting the Bellevue Branch! New members are always welcome.</w:t>
+      </w:r>
+    </w:p>
+    <w:p>
+      <w:pPr>
+        <w:spacing w:line="240" w:lineRule="auto"/>
+        <w:contextualSpacing/>
+      </w:pPr>
+    </w:p>
+    <w:p>
+      <w:pPr>
+        <w:spacing w:line="240" w:lineRule="auto"/>
+        <w:contextualSpacing/>
+      </w:pPr>
+      <w:r>
+        <w:t>Songwriters Group</w:t>
+      </w:r>
+    </w:p>
+    <w:p>
+      <w:pPr>
+        <w:spacing w:line="240" w:lineRule="auto"/>
+        <w:contextualSpacing/>
+      </w:pPr>
+      <w:r>
+        <w:t>Every 3rd Saturday</w:t>
+      </w:r>
+    </w:p>
+    <w:p>
+      <w:pPr>
+        <w:spacing w:line="240" w:lineRule="auto"/>
+        <w:contextualSpacing/>
+      </w:pPr>
+      <w:r>
+        <w:t>11:00 AM</w:t>
+      </w:r>
+    </w:p>
+    <w:p>
+      <w:pPr>
+        <w:spacing w:line="240" w:lineRule="auto"/>
+        <w:contextualSpacing/>
+      </w:pPr>
+      <w:r>
+        <w:t>Are you a songwriter looking for an ear? Join our songwriters group! Bring your song, lyric sheets, and a device to play your song for the group. Works in progress or final demos are welcome. For more information about this group, contact ninapacent@bellsouth.net.</w:t>
+      </w:r>
+    </w:p>
+    <w:p>
+      <w:pPr>
+        <w:spacing w:line="240" w:lineRule="auto"/>
+        <w:contextualSpacing/>
+      </w:pPr>
+    </w:p>
+    <w:p>
+      <w:pPr>
+        <w:spacing w:line="240" w:lineRule="auto"/>
+        <w:contextualSpacing/>
+      </w:pPr>
+      <w:r>
+        <w:t>Books and Brews</w:t>
+      </w:r>
+    </w:p>
+    <w:p>
+      <w:pPr>
+        <w:spacing w:line="240" w:lineRule="auto"/>
+        <w:contextualSpacing/>
+      </w:pPr>
+      <w:r>
+        <w:t>Every last Saturday</w:t>
+      </w:r>
+    </w:p>
+    <w:p>
+      <w:pPr>
+        <w:spacing w:line="240" w:lineRule="auto"/>
+        <w:contextualSpacing/>
+      </w:pPr>
+      <w:r>
+        <w:t>11:00 AM</w:t>
+      </w:r>
+    </w:p>
+    <w:p>
+      <w:pPr>
+        <w:spacing w:line="240" w:lineRule="auto"/>
+        <w:contextualSpacing/>
+      </w:pPr>
+      <w:r>
+        <w:t>Join us for book discussions at Black Abbey Brewery. To join the e-mail list, contact andrew.palmer@nashville.gov.</w:t>
+      </w:r>
+    </w:p>
+    <w:p>
+      <w:pPr>
+        <w:spacing w:line="240" w:lineRule="auto"/>
+        <w:contextualSpacing/>
+      </w:pPr>
+      <w:r>
+        <w:t xml:space="preserve">Dec 30: The Strange Library by </w:t>
+      </w:r>
+      <w:proofErr w:type="spellStart"/>
+      <w:r>
+        <w:t>Haruki</w:t>
+      </w:r>
+      <w:proofErr w:type="spellEnd"/>
+      <w:r>
+        <w:t xml:space="preserve"> Murakami</w:t>
+      </w:r>
+    </w:p>
+    <w:p>
+      <w:pPr>
+        <w:spacing w:line="240" w:lineRule="auto"/>
+        <w:contextualSpacing/>
+      </w:pPr>
+      <w:r>
+        <w:t xml:space="preserve">Jan 27: Persepolis by </w:t>
+      </w:r>
+      <w:proofErr w:type="spellStart"/>
+      <w:r>
+        <w:t>Marjane</w:t>
+      </w:r>
+      <w:proofErr w:type="spellEnd"/>
+      <w:r>
+        <w:t xml:space="preserve"> </w:t>
+      </w:r>
+      <w:proofErr w:type="spellStart"/>
+      <w:r>
+        <w:t>Satrapi</w:t>
+      </w:r>
+      <w:proofErr w:type="spellEnd"/>
+    </w:p>
+    <w:p>
+      <w:pPr>
+        <w:spacing w:line="240" w:lineRule="auto"/>
+        <w:contextualSpacing/>
+      </w:pPr>
+      <w:r>
+        <w:t xml:space="preserve">Feb 24: A Wrinkle in Time by Madeleine </w:t>
+      </w:r>
+      <w:proofErr w:type="spellStart"/>
+      <w:r>
+        <w:t>L'Engle</w:t>
+      </w:r>
+      <w:proofErr w:type="spellEnd"/>
+    </w:p>
+    <w:p>
+      <w:pPr>
+        <w:spacing w:line="240" w:lineRule="auto"/>
+        <w:contextualSpacing/>
+      </w:pPr>
+    </w:p>
+    <w:p>
+      <w:pPr>
+        <w:spacing w:line="240" w:lineRule="auto"/>
+        <w:contextualSpacing/>
+      </w:pPr>
+      <w:r>
+        <w:t>Bellevue Chess Club</w:t>
+      </w:r>
+    </w:p>
+    <w:p>
+      <w:pPr>
+        <w:spacing w:line="240" w:lineRule="auto"/>
+        <w:contextualSpacing/>
+      </w:pPr>
+      <w:r>
+        <w:t>Every last Saturday</w:t>
+      </w:r>
+    </w:p>
+    <w:p>
+      <w:pPr>
+        <w:spacing w:line="240" w:lineRule="auto"/>
+        <w:contextualSpacing/>
+      </w:pPr>
+      <w:r>
+        <w:t>1:00 PM</w:t>
+      </w:r>
+    </w:p>
+    <w:p>
+      <w:pPr>
+        <w:spacing w:line="240" w:lineRule="auto"/>
+        <w:contextualSpacing/>
+      </w:pPr>
+      <w:r>
+        <w:t>Sharpen your chess skills or just learn how to play. All ages and skill levels welcomed.</w:t>
+      </w:r>
+    </w:p>
+    <w:p>
+      <w:pPr>
+        <w:spacing w:line="240" w:lineRule="auto"/>
+        <w:contextualSpacing/>
+      </w:pPr>
+    </w:p>
+    <w:p>
+      <w:pPr>
+        <w:spacing w:line="240" w:lineRule="auto"/>
+        <w:contextualSpacing/>
+      </w:pPr>
+      <w:r>
+        <w:t>Film as Art</w:t>
+      </w:r>
+    </w:p>
+    <w:p>
+      <w:pPr>
+        <w:spacing w:line="240" w:lineRule="auto"/>
+        <w:contextualSpacing/>
+      </w:pPr>
+      <w:r>
+        <w:t>Saturdays, Dec 2, Jan 13, and Feb 10</w:t>
+      </w:r>
+    </w:p>
+    <w:p>
+      <w:pPr>
+        <w:spacing w:line="240" w:lineRule="auto"/>
+        <w:contextualSpacing/>
+      </w:pPr>
+      <w:r>
+        <w:t>2:30 PM</w:t>
+      </w:r>
+    </w:p>
+    <w:p>
+      <w:pPr>
+        <w:spacing w:line="240" w:lineRule="auto"/>
+        <w:contextualSpacing/>
+      </w:pPr>
+      <w:r>
+        <w:t>Want to deepen your knowledge of film? Join us as we watch films through the lens of art. Refreshments will be served and a brief discussion will be held after the screening.</w:t>
+      </w:r>
+    </w:p>
+    <w:p>
+      <w:pPr>
+        <w:spacing w:line="240" w:lineRule="auto"/>
+        <w:contextualSpacing/>
+      </w:pPr>
+      <w:r>
+        <w:t>Dec 2: Moonrise Kingdom</w:t>
+      </w:r>
+    </w:p>
+    <w:p>
+      <w:pPr>
+        <w:spacing w:line="240" w:lineRule="auto"/>
+        <w:contextualSpacing/>
+      </w:pPr>
+      <w:r>
+        <w:t>Jan 13: Brick</w:t>
+      </w:r>
+    </w:p>
+    <w:p>
+      <w:pPr>
+        <w:spacing w:line="240" w:lineRule="auto"/>
+        <w:contextualSpacing/>
+      </w:pPr>
+      <w:r>
+        <w:t>Feb 10: The Untouchables</w:t>
       </w:r>
     </w:p>
     <w:p>
@@ -3640,25 +4768,1070 @@
       </w:r>
       <w:proofErr w:type="spellEnd"/>
       <w:r>
-        <w:t xml:space="preserve"> to Dungeons and Dragons: any card game, board game, role-playing game is accepted. We'll have snacks and sci-fi movies available all day. Show up anytime with your friends and family, or come and join a group! All are welcome at our table(s). For ages 12 and up.</w:t>
-      </w:r>
-    </w:p>
-    <w:p>
-      <w:pPr>
-        <w:spacing w:line="240" w:lineRule="auto"/>
-        <w:contextualSpacing/>
-      </w:pPr>
-    </w:p>
-    <w:p>
-      <w:pPr>
-        <w:spacing w:line="240" w:lineRule="auto"/>
-        <w:contextualSpacing/>
-      </w:pPr>
-      <w:r>
-        <w:t xml:space="preserve">Atari </w:t>
-      </w:r>
-      <w:r>
-        <w:t>Club</w:t>
+        <w:t xml:space="preserve"> to Dungeons and Dragons: </w:t>
+      </w:r>
+      <w:proofErr w:type="gramStart"/>
+      <w:r>
+        <w:t>any card game, board game</w:t>
+      </w:r>
+      <w:proofErr w:type="gramEnd"/>
+      <w:r>
+        <w:t xml:space="preserve">, </w:t>
+      </w:r>
+      <w:proofErr w:type="gramStart"/>
+      <w:r>
+        <w:t>role-playing game is accepted</w:t>
+      </w:r>
+      <w:proofErr w:type="gramEnd"/>
+      <w:r>
+        <w:t xml:space="preserve">. We'll have snacks and sci-fi movies available all day. Show up anytime with your friends and family, or come and join a group! All are welcome at our table(s). </w:t>
+      </w:r>
+      <w:proofErr w:type="gramStart"/>
+      <w:r>
+        <w:t>For ages 12 and up.</w:t>
+      </w:r>
+      <w:proofErr w:type="gramEnd"/>
+    </w:p>
+    <w:p>
+      <w:pPr>
+        <w:spacing w:line="240" w:lineRule="auto"/>
+        <w:contextualSpacing/>
+      </w:pPr>
+    </w:p>
+    <w:p>
+      <w:pPr>
+        <w:spacing w:line="240" w:lineRule="auto"/>
+        <w:contextualSpacing/>
+      </w:pPr>
+      <w:r>
+        <w:t>Juicing for the New Year</w:t>
+      </w:r>
+    </w:p>
+    <w:p>
+      <w:pPr>
+        <w:spacing w:line="240" w:lineRule="auto"/>
+        <w:contextualSpacing/>
+      </w:pPr>
+      <w:r>
+        <w:t>Tuesday, Jan 9</w:t>
+      </w:r>
+    </w:p>
+    <w:p>
+      <w:pPr>
+        <w:spacing w:line="240" w:lineRule="auto"/>
+        <w:contextualSpacing/>
+      </w:pPr>
+      <w:r>
+        <w:t>5:30 PM</w:t>
+      </w:r>
+    </w:p>
+    <w:p>
+      <w:pPr>
+        <w:spacing w:line="240" w:lineRule="auto"/>
+        <w:contextualSpacing/>
+      </w:pPr>
+      <w:r>
+        <w:lastRenderedPageBreak/>
+        <w:t>Juicing is one of the fastest, most convenient ways to maximize your daily nutrient intake. Join Inner-G Juice at the Bellevue Library to learn recipes and tricks that make juicing easy on your time, your budget, and your body. Samples provided!</w:t>
+      </w:r>
+    </w:p>
+    <w:p>
+      <w:pPr>
+        <w:spacing w:line="240" w:lineRule="auto"/>
+        <w:contextualSpacing/>
+      </w:pPr>
+    </w:p>
+    <w:p>
+      <w:pPr>
+        <w:spacing w:line="240" w:lineRule="auto"/>
+        <w:contextualSpacing/>
+      </w:pPr>
+      <w:r>
+        <w:t>Understanding Sugar So You Can Kick the Habit</w:t>
+      </w:r>
+    </w:p>
+    <w:p>
+      <w:pPr>
+        <w:spacing w:line="240" w:lineRule="auto"/>
+        <w:contextualSpacing/>
+      </w:pPr>
+      <w:r>
+        <w:t>Saturday, Jan 13</w:t>
+      </w:r>
+    </w:p>
+    <w:p>
+      <w:pPr>
+        <w:spacing w:line="240" w:lineRule="auto"/>
+        <w:contextualSpacing/>
+      </w:pPr>
+      <w:r>
+        <w:t>10:30 AM</w:t>
+      </w:r>
+    </w:p>
+    <w:p>
+      <w:pPr>
+        <w:spacing w:line="240" w:lineRule="auto"/>
+        <w:contextualSpacing/>
+      </w:pPr>
+      <w:r>
+        <w:t>Have you ever noticed how you feel worse after a sugar crash, or experience problems like dull skin, headaches, elevated stress levels, poor sleep, or weight gain? Join wellness coach Amber Robertson for a workshop about how to manage your sugar cravings without giving up sweets. Rather than denying your sweet tooth, learn how to understand your cravings, discover what sugar is doing to your body, and find creative ways to appease your appetite with healthier sweet options.</w:t>
+      </w:r>
+    </w:p>
+    <w:p>
+      <w:pPr>
+        <w:spacing w:line="240" w:lineRule="auto"/>
+        <w:contextualSpacing/>
+      </w:pPr>
+    </w:p>
+    <w:p>
+      <w:pPr>
+        <w:spacing w:line="240" w:lineRule="auto"/>
+        <w:contextualSpacing/>
+      </w:pPr>
+      <w:r>
+        <w:t>Bellevue Swap Party</w:t>
+      </w:r>
+    </w:p>
+    <w:p>
+      <w:pPr>
+        <w:spacing w:line="240" w:lineRule="auto"/>
+        <w:contextualSpacing/>
+      </w:pPr>
+      <w:r>
+        <w:t>Saturday, Feb 10</w:t>
+      </w:r>
+    </w:p>
+    <w:p>
+      <w:pPr>
+        <w:spacing w:line="240" w:lineRule="auto"/>
+        <w:contextualSpacing/>
+      </w:pPr>
+      <w:r>
+        <w:t>12:00 PM</w:t>
+      </w:r>
+      <w:r>
+        <w:t xml:space="preserve"> – 4:00 PM</w:t>
+      </w:r>
+    </w:p>
+    <w:p>
+      <w:pPr>
+        <w:spacing w:line="240" w:lineRule="auto"/>
+        <w:contextualSpacing/>
+      </w:pPr>
+      <w:r>
+        <w:t>Was your New Year's resolution to clean out, organize, and streamline your home? Are you looking to update your wardrobe or home without spending money? Out with the</w:t>
+      </w:r>
+      <w:r>
+        <w:t xml:space="preserve"> old and in with the new-to-you. </w:t>
+      </w:r>
+    </w:p>
+    <w:p>
+      <w:pPr>
+        <w:spacing w:line="240" w:lineRule="auto"/>
+        <w:contextualSpacing/>
+      </w:pPr>
+      <w:r>
+        <w:t>Bring your clean, gently used clothing, small housewares, and children's toys to share with the community. Bring a tote bag for your new finds. All items will be free. Everything left at the end of the swap will be donated to Goodwill.</w:t>
+      </w:r>
+      <w:r>
+        <w:t xml:space="preserve"> </w:t>
+      </w:r>
+      <w:r>
+        <w:t>Clothing must be clean and in good condition. All types and sizes are welcome. Housewares and toys must be clean and in working condition with all components.</w:t>
+      </w:r>
+    </w:p>
+    <w:p>
+      <w:pPr>
+        <w:spacing w:line="240" w:lineRule="auto"/>
+        <w:contextualSpacing/>
+      </w:pPr>
+    </w:p>
+    <w:p>
+      <w:pPr>
+        <w:spacing w:line="240" w:lineRule="auto"/>
+        <w:contextualSpacing/>
+      </w:pPr>
+      <w:r>
+        <w:t>BORDEAUX</w:t>
+      </w:r>
+    </w:p>
+    <w:p>
+      <w:pPr>
+        <w:spacing w:line="240" w:lineRule="auto"/>
+        <w:contextualSpacing/>
+      </w:pPr>
+    </w:p>
+    <w:p>
+      <w:pPr>
+        <w:spacing w:line="240" w:lineRule="auto"/>
+        <w:contextualSpacing/>
+      </w:pPr>
+      <w:r>
+        <w:t>CHILDREN</w:t>
+      </w:r>
+    </w:p>
+    <w:p>
+      <w:pPr>
+        <w:spacing w:line="240" w:lineRule="auto"/>
+        <w:contextualSpacing/>
+      </w:pPr>
+      <w:r>
+        <w:t>Twilight Story Time</w:t>
+      </w:r>
+    </w:p>
+    <w:p>
+      <w:pPr>
+        <w:spacing w:line="240" w:lineRule="auto"/>
+        <w:contextualSpacing/>
+      </w:pPr>
+      <w:r>
+        <w:t>Every Tuesday</w:t>
+      </w:r>
+    </w:p>
+    <w:p>
+      <w:pPr>
+        <w:spacing w:line="240" w:lineRule="auto"/>
+        <w:contextualSpacing/>
+      </w:pPr>
+      <w:r>
+        <w:t>6:00 PM</w:t>
+      </w:r>
+    </w:p>
+    <w:p>
+      <w:pPr>
+        <w:spacing w:line="240" w:lineRule="auto"/>
+        <w:contextualSpacing/>
+      </w:pPr>
+      <w:r>
+        <w:t>A fun family evening filled with stories and crafts. For families with children ages 5-10, but all are welcome.</w:t>
+      </w:r>
+    </w:p>
+    <w:p>
+      <w:pPr>
+        <w:spacing w:line="240" w:lineRule="auto"/>
+        <w:contextualSpacing/>
+      </w:pPr>
+    </w:p>
+    <w:p>
+      <w:pPr>
+        <w:spacing w:line="240" w:lineRule="auto"/>
+        <w:contextualSpacing/>
+      </w:pPr>
+      <w:r>
+        <w:t>Preschool Story Time</w:t>
+      </w:r>
+    </w:p>
+    <w:p>
+      <w:pPr>
+        <w:spacing w:line="240" w:lineRule="auto"/>
+        <w:contextualSpacing/>
+      </w:pPr>
+      <w:r>
+        <w:t>Every Tuesday</w:t>
+      </w:r>
+    </w:p>
+    <w:p>
+      <w:pPr>
+        <w:spacing w:line="240" w:lineRule="auto"/>
+        <w:contextualSpacing/>
+      </w:pPr>
+      <w:r>
+        <w:t>10:30 AM</w:t>
+      </w:r>
+    </w:p>
+    <w:p>
+      <w:pPr>
+        <w:spacing w:line="240" w:lineRule="auto"/>
+        <w:contextualSpacing/>
+      </w:pPr>
+      <w:r>
+        <w:t xml:space="preserve">Join us for stories, songs, and crafts. </w:t>
+      </w:r>
+      <w:proofErr w:type="gramStart"/>
+      <w:r>
+        <w:t>For ages 3-5.</w:t>
+      </w:r>
+      <w:proofErr w:type="gramEnd"/>
+    </w:p>
+    <w:p>
+      <w:pPr>
+        <w:spacing w:line="240" w:lineRule="auto"/>
+        <w:contextualSpacing/>
+      </w:pPr>
+    </w:p>
+    <w:p>
+      <w:pPr>
+        <w:spacing w:line="240" w:lineRule="auto"/>
+        <w:contextualSpacing/>
+      </w:pPr>
+      <w:r>
+        <w:t>After School Movies</w:t>
+      </w:r>
+    </w:p>
+    <w:p>
+      <w:pPr>
+        <w:spacing w:line="240" w:lineRule="auto"/>
+        <w:contextualSpacing/>
+      </w:pPr>
+      <w:r>
+        <w:t>Every 1st and 3rd Thursday</w:t>
+      </w:r>
+    </w:p>
+    <w:p>
+      <w:pPr>
+        <w:spacing w:line="240" w:lineRule="auto"/>
+        <w:contextualSpacing/>
+      </w:pPr>
+      <w:r>
+        <w:t>6:00 PM</w:t>
+      </w:r>
+      <w:r>
+        <w:tab/>
+      </w:r>
+    </w:p>
+    <w:p>
+      <w:pPr>
+        <w:spacing w:line="240" w:lineRule="auto"/>
+        <w:contextualSpacing/>
+      </w:pPr>
+      <w:r>
+        <w:t>Enjoy a family movie at the library. Movie snacks provided.</w:t>
+      </w:r>
+      <w:r>
+        <w:t xml:space="preserve"> </w:t>
+      </w:r>
+      <w:proofErr w:type="gramStart"/>
+      <w:r>
+        <w:t>For ages 5-12.</w:t>
+      </w:r>
+      <w:proofErr w:type="gramEnd"/>
+      <w:r>
+        <w:t xml:space="preserve"> </w:t>
+      </w:r>
+      <w:proofErr w:type="gramStart"/>
+      <w:r>
+        <w:t>Families</w:t>
+      </w:r>
+      <w:proofErr w:type="gramEnd"/>
+      <w:r>
+        <w:t xml:space="preserve"> welcome. </w:t>
+      </w:r>
+    </w:p>
+    <w:p>
+      <w:pPr>
+        <w:spacing w:line="240" w:lineRule="auto"/>
+        <w:contextualSpacing/>
+      </w:pPr>
+    </w:p>
+    <w:p>
+      <w:pPr>
+        <w:spacing w:line="240" w:lineRule="auto"/>
+        <w:contextualSpacing/>
+      </w:pPr>
+      <w:r>
+        <w:t>Holiday Party with Mrs. Claus and Santa</w:t>
+      </w:r>
+    </w:p>
+    <w:p>
+      <w:pPr>
+        <w:spacing w:line="240" w:lineRule="auto"/>
+        <w:contextualSpacing/>
+      </w:pPr>
+      <w:r>
+        <w:t>Saturday, Dec 9</w:t>
+      </w:r>
+    </w:p>
+    <w:p>
+      <w:pPr>
+        <w:spacing w:line="240" w:lineRule="auto"/>
+        <w:contextualSpacing/>
+      </w:pPr>
+      <w:r>
+        <w:t>2:00 PM - 3:00 PM</w:t>
+      </w:r>
+    </w:p>
+    <w:p>
+      <w:pPr>
+        <w:spacing w:line="240" w:lineRule="auto"/>
+        <w:contextualSpacing/>
+      </w:pPr>
+      <w:r>
+        <w:t>Make your holiday memories extra special this year. Come see Mrs. Claus entertain with balloon animals, face painting, games, and general silliness. Cookies and punch will be provided. Santa will visit with children and be available for pictures.</w:t>
+      </w:r>
+    </w:p>
+    <w:p>
+      <w:pPr>
+        <w:spacing w:line="240" w:lineRule="auto"/>
+        <w:contextualSpacing/>
+      </w:pPr>
+    </w:p>
+    <w:p>
+      <w:pPr>
+        <w:spacing w:line="240" w:lineRule="auto"/>
+        <w:contextualSpacing/>
+      </w:pPr>
+      <w:r>
+        <w:t>Hunger Awareness Story Time: Bear Wants More</w:t>
+      </w:r>
+    </w:p>
+    <w:p>
+      <w:pPr>
+        <w:spacing w:line="240" w:lineRule="auto"/>
+        <w:contextualSpacing/>
+      </w:pPr>
+      <w:r>
+        <w:t>Tuesday, Jan 16</w:t>
+      </w:r>
+    </w:p>
+    <w:p>
+      <w:pPr>
+        <w:spacing w:line="240" w:lineRule="auto"/>
+        <w:contextualSpacing/>
+      </w:pPr>
+      <w:r>
+        <w:t>10:30 AM</w:t>
+      </w:r>
+    </w:p>
+    <w:p>
+      <w:pPr>
+        <w:spacing w:line="240" w:lineRule="auto"/>
+        <w:contextualSpacing/>
+      </w:pPr>
+      <w:r>
+        <w:t xml:space="preserve">Did you know January is Hunger Awareness Month at the Library? Join us for a story time and craft based on Bear Wants More by Karma Wilson. When springtime comes, Bear wakes up very hungry and thin! Bear's friends help him to finally satisfy his HUGE hunger in a most surprising way. </w:t>
+      </w:r>
+      <w:proofErr w:type="gramStart"/>
+      <w:r>
+        <w:t>For ages 3-8.</w:t>
+      </w:r>
+      <w:proofErr w:type="gramEnd"/>
+    </w:p>
+    <w:p>
+      <w:pPr>
+        <w:spacing w:line="240" w:lineRule="auto"/>
+        <w:contextualSpacing/>
+      </w:pPr>
+    </w:p>
+    <w:p>
+      <w:pPr>
+        <w:spacing w:line="240" w:lineRule="auto"/>
+        <w:contextualSpacing/>
+      </w:pPr>
+      <w:proofErr w:type="spellStart"/>
+      <w:r>
+        <w:t>Mufaro's</w:t>
+      </w:r>
+      <w:proofErr w:type="spellEnd"/>
+      <w:r>
+        <w:t xml:space="preserve"> Beautiful Daughter: An African Tale, with Michael </w:t>
+      </w:r>
+      <w:proofErr w:type="spellStart"/>
+      <w:r>
+        <w:t>Mclendon</w:t>
+      </w:r>
+      <w:proofErr w:type="spellEnd"/>
+    </w:p>
+    <w:p>
+      <w:pPr>
+        <w:spacing w:line="240" w:lineRule="auto"/>
+        <w:contextualSpacing/>
+      </w:pPr>
+      <w:r>
+        <w:t>Tuesday, Feb 13</w:t>
+      </w:r>
+    </w:p>
+    <w:p>
+      <w:pPr>
+        <w:spacing w:line="240" w:lineRule="auto"/>
+        <w:contextualSpacing/>
+      </w:pPr>
+      <w:r>
+        <w:t>10:30 AM</w:t>
+      </w:r>
+    </w:p>
+    <w:p>
+      <w:pPr>
+        <w:spacing w:line="240" w:lineRule="auto"/>
+        <w:contextualSpacing/>
+      </w:pPr>
+      <w:r>
+        <w:t xml:space="preserve">Hear the story of spiteful </w:t>
+      </w:r>
+      <w:proofErr w:type="spellStart"/>
+      <w:r>
+        <w:t>Manyara</w:t>
+      </w:r>
+      <w:proofErr w:type="spellEnd"/>
+      <w:r>
+        <w:t xml:space="preserve"> and considerate </w:t>
+      </w:r>
+      <w:proofErr w:type="spellStart"/>
+      <w:r>
+        <w:t>Nyasha</w:t>
+      </w:r>
+      <w:proofErr w:type="spellEnd"/>
+      <w:r>
+        <w:t xml:space="preserve"> as a professional storyteller performs this African tale that evokes the Cinderella story we all know and love. </w:t>
+      </w:r>
+      <w:proofErr w:type="gramStart"/>
+      <w:r>
+        <w:t>For ages 3-8.</w:t>
+      </w:r>
+      <w:proofErr w:type="gramEnd"/>
+    </w:p>
+    <w:p>
+      <w:pPr>
+        <w:spacing w:line="240" w:lineRule="auto"/>
+        <w:contextualSpacing/>
+      </w:pPr>
+    </w:p>
+    <w:p>
+      <w:pPr>
+        <w:spacing w:line="240" w:lineRule="auto"/>
+        <w:contextualSpacing/>
+      </w:pPr>
+      <w:r>
+        <w:t xml:space="preserve">Puppet Truck presents: </w:t>
+      </w:r>
+      <w:proofErr w:type="spellStart"/>
+      <w:r>
+        <w:t>Anansi</w:t>
+      </w:r>
+      <w:proofErr w:type="spellEnd"/>
+      <w:r>
+        <w:t xml:space="preserve"> the Spider</w:t>
+      </w:r>
+    </w:p>
+    <w:p>
+      <w:pPr>
+        <w:spacing w:line="240" w:lineRule="auto"/>
+        <w:contextualSpacing/>
+      </w:pPr>
+      <w:r>
+        <w:t>Monday, Feb 26</w:t>
+      </w:r>
+    </w:p>
+    <w:p>
+      <w:pPr>
+        <w:spacing w:line="240" w:lineRule="auto"/>
+        <w:contextualSpacing/>
+      </w:pPr>
+      <w:r>
+        <w:t>10:30 AM</w:t>
+      </w:r>
+    </w:p>
+    <w:p>
+      <w:pPr>
+        <w:spacing w:line="240" w:lineRule="auto"/>
+        <w:contextualSpacing/>
+      </w:pPr>
+      <w:r>
+        <w:t>This colorful marionette and hand-and-rod puppet play is based on African tales of a tricky spider who uses his cleverness to achieve his wishes. The Wood and Strings Puppet Company created the show's beautiful marionettes especially for the Library, while our very own Wishing Chair Productions created the hand-and-rod puppets and all other aspects of the show. For grades pre-K-5, but all are welcome.</w:t>
+      </w:r>
+    </w:p>
+    <w:p>
+      <w:pPr>
+        <w:spacing w:line="240" w:lineRule="auto"/>
+        <w:contextualSpacing/>
+      </w:pPr>
+    </w:p>
+    <w:p>
+      <w:pPr>
+        <w:spacing w:line="240" w:lineRule="auto"/>
+        <w:contextualSpacing/>
+      </w:pPr>
+      <w:r>
+        <w:t>TEENS</w:t>
+      </w:r>
+    </w:p>
+    <w:p>
+      <w:pPr>
+        <w:spacing w:line="240" w:lineRule="auto"/>
+        <w:contextualSpacing/>
+      </w:pPr>
+    </w:p>
+    <w:p>
+      <w:pPr>
+        <w:spacing w:line="240" w:lineRule="auto"/>
+        <w:contextualSpacing/>
+      </w:pPr>
+      <w:r>
+        <w:t>Mellow Mondays</w:t>
+      </w:r>
+    </w:p>
+    <w:p>
+      <w:pPr>
+        <w:spacing w:line="240" w:lineRule="auto"/>
+        <w:contextualSpacing/>
+      </w:pPr>
+      <w:r>
+        <w:t>Every Monday</w:t>
+      </w:r>
+    </w:p>
+    <w:p>
+      <w:pPr>
+        <w:spacing w:line="240" w:lineRule="auto"/>
+        <w:contextualSpacing/>
+      </w:pPr>
+      <w:r>
+        <w:t>3:00 PM</w:t>
+      </w:r>
+    </w:p>
+    <w:p>
+      <w:pPr>
+        <w:spacing w:line="240" w:lineRule="auto"/>
+        <w:contextualSpacing/>
+      </w:pPr>
+      <w:r>
+        <w:t xml:space="preserve">Hang Out, Mess Around, Geek Out and who knows, you might make something in the meantime. </w:t>
+      </w:r>
+      <w:proofErr w:type="gramStart"/>
+      <w:r>
+        <w:t>For grades 6th-12th.</w:t>
+      </w:r>
+      <w:proofErr w:type="gramEnd"/>
+    </w:p>
+    <w:p>
+      <w:pPr>
+        <w:spacing w:line="240" w:lineRule="auto"/>
+        <w:contextualSpacing/>
+      </w:pPr>
+    </w:p>
+    <w:p>
+      <w:pPr>
+        <w:spacing w:line="240" w:lineRule="auto"/>
+        <w:contextualSpacing/>
+      </w:pPr>
+      <w:r>
+        <w:t>Homework Help</w:t>
+      </w:r>
+    </w:p>
+    <w:p>
+      <w:pPr>
+        <w:spacing w:line="240" w:lineRule="auto"/>
+        <w:contextualSpacing/>
+      </w:pPr>
+      <w:r>
+        <w:t>Every Monday, Tuesday, Wednesday, and Thursday</w:t>
+      </w:r>
+    </w:p>
+    <w:p>
+      <w:pPr>
+        <w:spacing w:line="240" w:lineRule="auto"/>
+        <w:contextualSpacing/>
+      </w:pPr>
+      <w:r>
+        <w:t>5:00 PM</w:t>
+      </w:r>
+    </w:p>
+    <w:p>
+      <w:pPr>
+        <w:spacing w:line="240" w:lineRule="auto"/>
+        <w:contextualSpacing/>
+      </w:pPr>
+      <w:r>
+        <w:t xml:space="preserve">Academic exploration featuring Ms. Magda and Ms. Shelly, with special appearances by Studio NPL's Mr. </w:t>
+      </w:r>
+      <w:r>
+        <w:t xml:space="preserve">Karl </w:t>
+      </w:r>
+      <w:r>
+        <w:t xml:space="preserve">and Ms. Megan. </w:t>
+      </w:r>
+      <w:proofErr w:type="gramStart"/>
+      <w:r>
+        <w:t>For teens in grades 6-12.</w:t>
+      </w:r>
+      <w:proofErr w:type="gramEnd"/>
+    </w:p>
+    <w:p>
+      <w:pPr>
+        <w:spacing w:line="240" w:lineRule="auto"/>
+        <w:contextualSpacing/>
+      </w:pPr>
+    </w:p>
+    <w:p>
+      <w:pPr>
+        <w:spacing w:line="240" w:lineRule="auto"/>
+        <w:contextualSpacing/>
+      </w:pPr>
+      <w:r>
+        <w:t>Twisty and Tangible Tuesdays</w:t>
+      </w:r>
+    </w:p>
+    <w:p>
+      <w:pPr>
+        <w:spacing w:line="240" w:lineRule="auto"/>
+        <w:contextualSpacing/>
+      </w:pPr>
+      <w:r>
+        <w:t>Every Tuesday</w:t>
+      </w:r>
+    </w:p>
+    <w:p>
+      <w:pPr>
+        <w:spacing w:line="240" w:lineRule="auto"/>
+        <w:contextualSpacing/>
+      </w:pPr>
+      <w:r>
+        <w:t>3:00 PM</w:t>
+      </w:r>
+    </w:p>
+    <w:p>
+      <w:pPr>
+        <w:spacing w:line="240" w:lineRule="auto"/>
+        <w:contextualSpacing/>
+      </w:pPr>
+      <w:r>
+        <w:t xml:space="preserve">Craft/build/make a thing and take it home. </w:t>
+      </w:r>
+      <w:proofErr w:type="gramStart"/>
+      <w:r>
+        <w:t>For teens in grades 6-12.</w:t>
+      </w:r>
+      <w:proofErr w:type="gramEnd"/>
+    </w:p>
+    <w:p>
+      <w:pPr>
+        <w:spacing w:line="240" w:lineRule="auto"/>
+        <w:contextualSpacing/>
+      </w:pPr>
+    </w:p>
+    <w:p>
+      <w:pPr>
+        <w:spacing w:line="240" w:lineRule="auto"/>
+        <w:contextualSpacing/>
+      </w:pPr>
+      <w:r>
+        <w:t>Willy-Nilly Wednesdays</w:t>
+      </w:r>
+    </w:p>
+    <w:p>
+      <w:pPr>
+        <w:spacing w:line="240" w:lineRule="auto"/>
+        <w:contextualSpacing/>
+      </w:pPr>
+      <w:r>
+        <w:t>Every Wednesday</w:t>
+      </w:r>
+    </w:p>
+    <w:p>
+      <w:pPr>
+        <w:spacing w:line="240" w:lineRule="auto"/>
+        <w:contextualSpacing/>
+      </w:pPr>
+      <w:r>
+        <w:t>3:00 PM</w:t>
+      </w:r>
+    </w:p>
+    <w:p>
+      <w:pPr>
+        <w:spacing w:line="240" w:lineRule="auto"/>
+        <w:contextualSpacing/>
+      </w:pPr>
+      <w:r>
+        <w:t xml:space="preserve">Stay late and explore the world of STEAM. Yes, it can apply to life out of school! </w:t>
+      </w:r>
+      <w:proofErr w:type="gramStart"/>
+      <w:r>
+        <w:t>For teens in grades 6-12.</w:t>
+      </w:r>
+      <w:proofErr w:type="gramEnd"/>
+    </w:p>
+    <w:p>
+      <w:pPr>
+        <w:spacing w:line="240" w:lineRule="auto"/>
+        <w:contextualSpacing/>
+      </w:pPr>
+    </w:p>
+    <w:p>
+      <w:pPr>
+        <w:spacing w:line="240" w:lineRule="auto"/>
+        <w:contextualSpacing/>
+      </w:pPr>
+      <w:r>
+        <w:t>Beats and Music Production</w:t>
+      </w:r>
+    </w:p>
+    <w:p>
+      <w:pPr>
+        <w:spacing w:line="240" w:lineRule="auto"/>
+        <w:contextualSpacing/>
+      </w:pPr>
+      <w:r>
+        <w:t>Every 1st Thursday</w:t>
+      </w:r>
+    </w:p>
+    <w:p>
+      <w:pPr>
+        <w:spacing w:line="240" w:lineRule="auto"/>
+        <w:contextualSpacing/>
+      </w:pPr>
+      <w:r>
+        <w:lastRenderedPageBreak/>
+        <w:t>4:15 PM</w:t>
+      </w:r>
+    </w:p>
+    <w:p>
+      <w:pPr>
+        <w:spacing w:line="240" w:lineRule="auto"/>
+        <w:contextualSpacing/>
+      </w:pPr>
+      <w:r>
+        <w:t xml:space="preserve">Teen producers of all levels, including songwriters, singers, and rappers who are interested in producing their own music, learn how to make beats and music tracks using Logic Pro. </w:t>
+      </w:r>
+      <w:proofErr w:type="gramStart"/>
+      <w:r>
+        <w:t>For teens in grades 6-12.</w:t>
+      </w:r>
+      <w:proofErr w:type="gramEnd"/>
+    </w:p>
+    <w:p>
+      <w:pPr>
+        <w:spacing w:line="240" w:lineRule="auto"/>
+        <w:contextualSpacing/>
+      </w:pPr>
+    </w:p>
+    <w:p>
+      <w:pPr>
+        <w:spacing w:line="240" w:lineRule="auto"/>
+        <w:contextualSpacing/>
+      </w:pPr>
+      <w:r>
+        <w:t>Television and Tabletop Thursdays</w:t>
+      </w:r>
+    </w:p>
+    <w:p>
+      <w:pPr>
+        <w:spacing w:line="240" w:lineRule="auto"/>
+        <w:contextualSpacing/>
+      </w:pPr>
+      <w:r>
+        <w:t>Every Thursday</w:t>
+      </w:r>
+    </w:p>
+    <w:p>
+      <w:pPr>
+        <w:spacing w:line="240" w:lineRule="auto"/>
+        <w:contextualSpacing/>
+      </w:pPr>
+      <w:r>
+        <w:t>3:00 PM</w:t>
+      </w:r>
+      <w:r>
+        <w:t xml:space="preserve"> – 7:00 PM</w:t>
+      </w:r>
+    </w:p>
+    <w:p>
+      <w:pPr>
+        <w:spacing w:line="240" w:lineRule="auto"/>
+        <w:contextualSpacing/>
+      </w:pPr>
+      <w:r>
+        <w:t xml:space="preserve">Whether it's playing the Xbox or pulling out all of the board games, bring your friends to geek out over your particular passion. </w:t>
+      </w:r>
+      <w:proofErr w:type="gramStart"/>
+      <w:r>
+        <w:t>For teens in grades 6-12.</w:t>
+      </w:r>
+      <w:proofErr w:type="gramEnd"/>
+    </w:p>
+    <w:p>
+      <w:pPr>
+        <w:spacing w:line="240" w:lineRule="auto"/>
+        <w:contextualSpacing/>
+      </w:pPr>
+    </w:p>
+    <w:p>
+      <w:pPr>
+        <w:spacing w:line="240" w:lineRule="auto"/>
+        <w:contextualSpacing/>
+      </w:pPr>
+      <w:r>
+        <w:t>Tasty Treats and Tall Tales</w:t>
+      </w:r>
+    </w:p>
+    <w:p>
+      <w:pPr>
+        <w:spacing w:line="240" w:lineRule="auto"/>
+        <w:contextualSpacing/>
+      </w:pPr>
+      <w:r>
+        <w:t>Saturday, Dec 2</w:t>
+      </w:r>
+    </w:p>
+    <w:p>
+      <w:pPr>
+        <w:spacing w:line="240" w:lineRule="auto"/>
+        <w:contextualSpacing/>
+      </w:pPr>
+      <w:r>
+        <w:t>2:00 PM - 3:00 PM</w:t>
+      </w:r>
+    </w:p>
+    <w:p>
+      <w:pPr>
+        <w:spacing w:line="240" w:lineRule="auto"/>
+        <w:contextualSpacing/>
+      </w:pPr>
+      <w:r>
+        <w:t xml:space="preserve">Enjoy a snack and hear a short story meant for the ears of an older audience. </w:t>
+      </w:r>
+      <w:proofErr w:type="gramStart"/>
+      <w:r>
+        <w:t>For teens in grades 6-12.</w:t>
+      </w:r>
+      <w:proofErr w:type="gramEnd"/>
+    </w:p>
+    <w:p>
+      <w:pPr>
+        <w:spacing w:line="240" w:lineRule="auto"/>
+        <w:contextualSpacing/>
+      </w:pPr>
+    </w:p>
+    <w:p>
+      <w:pPr>
+        <w:spacing w:line="240" w:lineRule="auto"/>
+        <w:contextualSpacing/>
+        <w:rPr>
+          <w:ins w:id="0" w:author="Kyle Cook" w:date="2017-10-17T12:38:00Z"/>
+        </w:rPr>
+      </w:pPr>
+      <w:r>
+        <w:t>Stress Reduction Exercise</w:t>
+      </w:r>
+    </w:p>
+    <w:p>
+      <w:pPr>
+        <w:spacing w:line="240" w:lineRule="auto"/>
+        <w:contextualSpacing/>
+      </w:pPr>
+      <w:r>
+        <w:t>Monday, Dec 4, Feb 5</w:t>
+      </w:r>
+    </w:p>
+    <w:p>
+      <w:pPr>
+        <w:spacing w:line="240" w:lineRule="auto"/>
+        <w:contextualSpacing/>
+      </w:pPr>
+      <w:r>
+        <w:t>Tuesday</w:t>
+      </w:r>
+      <w:r>
+        <w:t>s</w:t>
+      </w:r>
+      <w:r>
+        <w:t>, Jan 30</w:t>
+      </w:r>
+      <w:r>
+        <w:t>, Feb 6</w:t>
+      </w:r>
+    </w:p>
+    <w:p>
+      <w:pPr>
+        <w:spacing w:line="240" w:lineRule="auto"/>
+        <w:contextualSpacing/>
+      </w:pPr>
+      <w:r>
+        <w:t>4:30 PM</w:t>
+      </w:r>
+    </w:p>
+    <w:p>
+      <w:pPr>
+        <w:spacing w:line="240" w:lineRule="auto"/>
+        <w:contextualSpacing/>
+      </w:pPr>
+      <w:r>
+        <w:t xml:space="preserve">Learn how to listen to your body's signs of stress, so you can take control of your reactions. </w:t>
+      </w:r>
+      <w:proofErr w:type="gramStart"/>
+      <w:r>
+        <w:t>For grades 6-12.</w:t>
+      </w:r>
+      <w:proofErr w:type="gramEnd"/>
+    </w:p>
+    <w:p>
+      <w:pPr>
+        <w:spacing w:line="240" w:lineRule="auto"/>
+        <w:contextualSpacing/>
+      </w:pPr>
+    </w:p>
+    <w:p>
+      <w:pPr>
+        <w:spacing w:line="240" w:lineRule="auto"/>
+        <w:contextualSpacing/>
+      </w:pPr>
+      <w:r>
+        <w:t xml:space="preserve">Turnip Green presents: </w:t>
+      </w:r>
+      <w:r>
+        <w:t xml:space="preserve">I </w:t>
+      </w:r>
+      <w:r>
+        <w:t>Press the Button</w:t>
+      </w:r>
+    </w:p>
+    <w:p>
+      <w:pPr>
+        <w:spacing w:line="240" w:lineRule="auto"/>
+        <w:contextualSpacing/>
+      </w:pPr>
+      <w:r>
+        <w:t>Tuesday, Dec 5</w:t>
+      </w:r>
+    </w:p>
+    <w:p>
+      <w:pPr>
+        <w:spacing w:line="240" w:lineRule="auto"/>
+        <w:contextualSpacing/>
+      </w:pPr>
+      <w:r>
+        <w:t>4:30 PM - 5:30 PM</w:t>
+      </w:r>
+    </w:p>
+    <w:p>
+      <w:pPr>
+        <w:spacing w:line="240" w:lineRule="auto"/>
+        <w:contextualSpacing/>
+      </w:pPr>
+      <w:r>
+        <w:t>Where: Bordeaux</w:t>
+      </w:r>
+    </w:p>
+    <w:p>
+      <w:pPr>
+        <w:spacing w:line="240" w:lineRule="auto"/>
+        <w:contextualSpacing/>
+      </w:pPr>
+      <w:r>
+        <w:t>Make a button masterpiece with holiday flair to celebrate National B</w:t>
+      </w:r>
+      <w:r>
+        <w:t xml:space="preserve">utton Day. </w:t>
+      </w:r>
+      <w:proofErr w:type="gramStart"/>
+      <w:r>
+        <w:t>For teens</w:t>
+      </w:r>
+      <w:r>
+        <w:t xml:space="preserve"> in grades 6-12.</w:t>
+      </w:r>
+      <w:proofErr w:type="gramEnd"/>
+    </w:p>
+    <w:p>
+      <w:pPr>
+        <w:spacing w:line="240" w:lineRule="auto"/>
+        <w:contextualSpacing/>
+      </w:pPr>
+    </w:p>
+    <w:p>
+      <w:pPr>
+        <w:spacing w:line="240" w:lineRule="auto"/>
+        <w:contextualSpacing/>
+      </w:pPr>
+      <w:r>
+        <w:t>Holiday Movie Night: Elf (2003)</w:t>
       </w:r>
     </w:p>
     <w:p>
@@ -3676,48 +5849,159 @@
         <w:contextualSpacing/>
       </w:pPr>
       <w:r>
-        <w:t>4:30 PM - 5:30 PM</w:t>
-      </w:r>
-    </w:p>
-    <w:p>
-      <w:pPr>
-        <w:spacing w:line="240" w:lineRule="auto"/>
-        <w:contextualSpacing/>
-      </w:pPr>
-      <w:r>
-        <w:t xml:space="preserve">Come play various cartridge games on Atari consoles. Guest consoles - like Nintendo, Sega, and Sony -make appearances, too! </w:t>
-      </w:r>
-      <w:proofErr w:type="gramStart"/>
-      <w:r>
-        <w:t>For teens in grades 5-12 and adults.</w:t>
-      </w:r>
-      <w:proofErr w:type="gramEnd"/>
-      <w:r>
-        <w:t xml:space="preserve"> No registration is required.</w:t>
-      </w:r>
-    </w:p>
-    <w:p>
-      <w:pPr>
-        <w:spacing w:line="240" w:lineRule="auto"/>
-        <w:contextualSpacing/>
-      </w:pPr>
-    </w:p>
-    <w:p>
-      <w:pPr>
-        <w:spacing w:line="240" w:lineRule="auto"/>
-        <w:contextualSpacing/>
-      </w:pPr>
-      <w:r>
-        <w:t>Felt Food Craft</w:t>
-      </w:r>
-    </w:p>
-    <w:p>
-      <w:pPr>
-        <w:spacing w:line="240" w:lineRule="auto"/>
-        <w:contextualSpacing/>
-      </w:pPr>
-      <w:r>
-        <w:t>Thursday, Jan 4</w:t>
+        <w:t>4:30 PM - 6:30 PM</w:t>
+      </w:r>
+    </w:p>
+    <w:p>
+      <w:pPr>
+        <w:spacing w:line="240" w:lineRule="auto"/>
+        <w:contextualSpacing/>
+      </w:pPr>
+      <w:r>
+        <w:t xml:space="preserve">Will Ferrell stars as Buddy, a regular-sized man who was raised as an elf by Santa Claus. When the news is finally broken to Buddy that he's not a real elf, he decides to head back to his place of birth, New York City, in search of his biological family. 2003. PG. 95 min. </w:t>
+      </w:r>
+      <w:proofErr w:type="gramStart"/>
+      <w:r>
+        <w:t>For grades 6-12.</w:t>
+      </w:r>
+      <w:proofErr w:type="gramEnd"/>
+      <w:r>
+        <w:tab/>
+      </w:r>
+    </w:p>
+    <w:p>
+      <w:pPr>
+        <w:spacing w:line="240" w:lineRule="auto"/>
+        <w:contextualSpacing/>
+      </w:pPr>
+    </w:p>
+    <w:p>
+      <w:pPr>
+        <w:spacing w:line="240" w:lineRule="auto"/>
+        <w:contextualSpacing/>
+      </w:pPr>
+      <w:r>
+        <w:t>Hunger Awareness Month Movie Night: The 11th Hour (2007)</w:t>
+      </w:r>
+    </w:p>
+    <w:p>
+      <w:pPr>
+        <w:spacing w:line="240" w:lineRule="auto"/>
+        <w:contextualSpacing/>
+      </w:pPr>
+      <w:r>
+        <w:t>Monday, Jan 8</w:t>
+      </w:r>
+    </w:p>
+    <w:p>
+      <w:pPr>
+        <w:spacing w:line="240" w:lineRule="auto"/>
+        <w:contextualSpacing/>
+      </w:pPr>
+      <w:r>
+        <w:t>4:30 PM</w:t>
+      </w:r>
+      <w:r>
+        <w:t xml:space="preserve"> – 6:30 PM</w:t>
+      </w:r>
+    </w:p>
+    <w:p>
+      <w:pPr>
+        <w:spacing w:line="240" w:lineRule="auto"/>
+        <w:contextualSpacing/>
+      </w:pPr>
+      <w:r>
+        <w:t xml:space="preserve">Leonardo </w:t>
+      </w:r>
+      <w:proofErr w:type="spellStart"/>
+      <w:r>
+        <w:t>DiCaprio</w:t>
+      </w:r>
+      <w:proofErr w:type="spellEnd"/>
+      <w:r>
+        <w:t xml:space="preserve"> explores the indelible footprint that humans have left on this planet, and the catastrophic effects of environmental neglect and abuse, and calls for restorative action through a reshaping of human activity. 2007. PG. 132 min. </w:t>
+      </w:r>
+      <w:proofErr w:type="gramStart"/>
+      <w:r>
+        <w:t>For grades 6-12.</w:t>
+      </w:r>
+      <w:proofErr w:type="gramEnd"/>
+    </w:p>
+    <w:p>
+      <w:pPr>
+        <w:spacing w:line="240" w:lineRule="auto"/>
+        <w:contextualSpacing/>
+      </w:pPr>
+    </w:p>
+    <w:p>
+      <w:pPr>
+        <w:spacing w:line="240" w:lineRule="auto"/>
+        <w:contextualSpacing/>
+      </w:pPr>
+      <w:r>
+        <w:t>Keep MLK's Dream Alive with Y</w:t>
+      </w:r>
+      <w:r>
+        <w:t>our Own Danny Lyon Style World-C</w:t>
+      </w:r>
+      <w:r>
+        <w:t>hanging Art</w:t>
+      </w:r>
+    </w:p>
+    <w:p>
+      <w:pPr>
+        <w:spacing w:line="240" w:lineRule="auto"/>
+        <w:contextualSpacing/>
+      </w:pPr>
+      <w:r>
+        <w:t>Tuesday, Jan 9</w:t>
+      </w:r>
+    </w:p>
+    <w:p>
+      <w:pPr>
+        <w:spacing w:line="240" w:lineRule="auto"/>
+        <w:contextualSpacing/>
+      </w:pPr>
+      <w:r>
+        <w:t>4:30 PM</w:t>
+      </w:r>
+    </w:p>
+    <w:p>
+      <w:pPr>
+        <w:spacing w:line="240" w:lineRule="auto"/>
+        <w:contextualSpacing/>
+      </w:pPr>
+      <w:r>
+        <w:t xml:space="preserve">Photographer and Civil Rights activist Lyon wrote, in 1974: “We dream of works of art and social realism that have the power to change men and transform society.” Brainstorm real solutions how to transform society and make a multi-media piece to inspire others toward progress. </w:t>
+      </w:r>
+      <w:proofErr w:type="gramStart"/>
+      <w:r>
+        <w:t>For grades 6-12.</w:t>
+      </w:r>
+      <w:proofErr w:type="gramEnd"/>
+    </w:p>
+    <w:p>
+      <w:pPr>
+        <w:spacing w:line="240" w:lineRule="auto"/>
+        <w:contextualSpacing/>
+      </w:pPr>
+    </w:p>
+    <w:p>
+      <w:pPr>
+        <w:spacing w:line="240" w:lineRule="auto"/>
+        <w:contextualSpacing/>
+      </w:pPr>
+      <w:r>
+        <w:t>Sci-Fi Smoothies</w:t>
+      </w:r>
+    </w:p>
+    <w:p>
+      <w:pPr>
+        <w:spacing w:line="240" w:lineRule="auto"/>
+        <w:contextualSpacing/>
+      </w:pPr>
+      <w:r>
+        <w:t>Tuesday, Jan 16</w:t>
       </w:r>
     </w:p>
     <w:p>
@@ -3735,31 +6019,431 @@
         <w:contextualSpacing/>
       </w:pPr>
       <w:r>
-        <w:t>Come craft your favorite food out of felt and learn about Americans experiencing hunger. For grades 5-12.</w:t>
-      </w:r>
-    </w:p>
-    <w:p>
-      <w:pPr>
-        <w:spacing w:line="240" w:lineRule="auto"/>
-        <w:contextualSpacing/>
-      </w:pPr>
-    </w:p>
-    <w:p>
-      <w:pPr>
-        <w:spacing w:line="240" w:lineRule="auto"/>
-        <w:contextualSpacing/>
-      </w:pPr>
-      <w:r>
-        <w:t>Food Desert Craft</w:t>
-      </w:r>
-    </w:p>
-    <w:p>
-      <w:pPr>
-        <w:spacing w:line="240" w:lineRule="auto"/>
-        <w:contextualSpacing/>
-      </w:pPr>
-      <w:r>
-        <w:t>Monday, Jan 8</w:t>
+        <w:t xml:space="preserve">Customize your own smoothie with healthy and delicious ingredients. </w:t>
+      </w:r>
+      <w:proofErr w:type="gramStart"/>
+      <w:r>
+        <w:t>Learn</w:t>
+      </w:r>
+      <w:proofErr w:type="gramEnd"/>
+      <w:r>
+        <w:t xml:space="preserve"> about upcoming Fandom Fest and help name the smoothie that will be featured at that event in March!</w:t>
+      </w:r>
+      <w:r>
+        <w:t xml:space="preserve"> </w:t>
+      </w:r>
+      <w:proofErr w:type="gramStart"/>
+      <w:r>
+        <w:t>For grades 6-12.</w:t>
+      </w:r>
+      <w:proofErr w:type="gramEnd"/>
+    </w:p>
+    <w:p>
+      <w:pPr>
+        <w:spacing w:line="240" w:lineRule="auto"/>
+        <w:contextualSpacing/>
+      </w:pPr>
+    </w:p>
+    <w:p>
+      <w:pPr>
+        <w:spacing w:line="240" w:lineRule="auto"/>
+        <w:contextualSpacing/>
+      </w:pPr>
+      <w:r>
+        <w:t>Turnip Green presents Hunger Awareness Month's Make Your Own Snack Bag</w:t>
+      </w:r>
+    </w:p>
+    <w:p>
+      <w:pPr>
+        <w:spacing w:line="240" w:lineRule="auto"/>
+        <w:contextualSpacing/>
+      </w:pPr>
+      <w:r>
+        <w:t>Monday, Jan 22</w:t>
+      </w:r>
+    </w:p>
+    <w:p>
+      <w:pPr>
+        <w:spacing w:line="240" w:lineRule="auto"/>
+        <w:contextualSpacing/>
+      </w:pPr>
+      <w:r>
+        <w:t>4:30 PM</w:t>
+      </w:r>
+    </w:p>
+    <w:p>
+      <w:pPr>
+        <w:spacing w:line="240" w:lineRule="auto"/>
+        <w:contextualSpacing/>
+      </w:pPr>
+      <w:r>
+        <w:t xml:space="preserve">Tired of juggling all those plastic bags at the store? Make your own recycled t-shirt bag to fetch your after school snacks. </w:t>
+      </w:r>
+      <w:proofErr w:type="gramStart"/>
+      <w:r>
+        <w:t>For grades 6-12.</w:t>
+      </w:r>
+      <w:proofErr w:type="gramEnd"/>
+    </w:p>
+    <w:p>
+      <w:pPr>
+        <w:spacing w:line="240" w:lineRule="auto"/>
+        <w:contextualSpacing/>
+      </w:pPr>
+    </w:p>
+    <w:p>
+      <w:pPr>
+        <w:spacing w:line="240" w:lineRule="auto"/>
+        <w:contextualSpacing/>
+      </w:pPr>
+      <w:r>
+        <w:t>AVP (Alternatives to Violence Project) presents Active Listening</w:t>
+      </w:r>
+    </w:p>
+    <w:p>
+      <w:pPr>
+        <w:spacing w:line="240" w:lineRule="auto"/>
+        <w:contextualSpacing/>
+      </w:pPr>
+      <w:r>
+        <w:t>Tuesday, Jan 23</w:t>
+      </w:r>
+    </w:p>
+    <w:p>
+      <w:pPr>
+        <w:spacing w:line="240" w:lineRule="auto"/>
+        <w:contextualSpacing/>
+      </w:pPr>
+      <w:r>
+        <w:t>4:30 PM</w:t>
+      </w:r>
+    </w:p>
+    <w:p>
+      <w:pPr>
+        <w:spacing w:line="240" w:lineRule="auto"/>
+        <w:contextualSpacing/>
+      </w:pPr>
+      <w:r>
+        <w:t xml:space="preserve">Explore this tool for improving communication. Learn how words, especially put-downs, can affect us on all levels with active Light and </w:t>
+      </w:r>
+      <w:proofErr w:type="spellStart"/>
+      <w:r>
+        <w:t>Livelies</w:t>
+      </w:r>
+      <w:proofErr w:type="spellEnd"/>
+      <w:r>
+        <w:t xml:space="preserve"> that will hopefully get students moving and laughing. </w:t>
+      </w:r>
+      <w:proofErr w:type="gramStart"/>
+      <w:r>
+        <w:t>For grades 6-12.</w:t>
+      </w:r>
+      <w:proofErr w:type="gramEnd"/>
+    </w:p>
+    <w:p>
+      <w:pPr>
+        <w:spacing w:line="240" w:lineRule="auto"/>
+        <w:contextualSpacing/>
+      </w:pPr>
+    </w:p>
+    <w:p>
+      <w:pPr>
+        <w:spacing w:line="240" w:lineRule="auto"/>
+        <w:contextualSpacing/>
+      </w:pPr>
+      <w:r>
+        <w:t>Hunger Awareness Month presents Mac a</w:t>
+      </w:r>
+      <w:r>
+        <w:t>nd Cheese Makeover: A Healthier</w:t>
+      </w:r>
+      <w:r>
+        <w:t>-Comfort Food</w:t>
+      </w:r>
+    </w:p>
+    <w:p>
+      <w:pPr>
+        <w:spacing w:line="240" w:lineRule="auto"/>
+        <w:contextualSpacing/>
+      </w:pPr>
+      <w:r>
+        <w:t>Monday, Jan 29</w:t>
+      </w:r>
+    </w:p>
+    <w:p>
+      <w:pPr>
+        <w:spacing w:line="240" w:lineRule="auto"/>
+        <w:contextualSpacing/>
+      </w:pPr>
+      <w:r>
+        <w:t>4:30 PM</w:t>
+      </w:r>
+    </w:p>
+    <w:p>
+      <w:pPr>
+        <w:spacing w:line="240" w:lineRule="auto"/>
+        <w:contextualSpacing/>
+      </w:pPr>
+      <w:r>
+        <w:t xml:space="preserve">Join Health Coach Amber Robertson for a different way to create your favorite snack. </w:t>
+      </w:r>
+      <w:proofErr w:type="gramStart"/>
+      <w:r>
+        <w:t>For ages 11-18+.</w:t>
+      </w:r>
+      <w:proofErr w:type="gramEnd"/>
+    </w:p>
+    <w:p>
+      <w:pPr>
+        <w:spacing w:line="240" w:lineRule="auto"/>
+        <w:contextualSpacing/>
+      </w:pPr>
+    </w:p>
+    <w:p>
+      <w:pPr>
+        <w:spacing w:line="240" w:lineRule="auto"/>
+        <w:contextualSpacing/>
+      </w:pPr>
+      <w:r>
+        <w:t>Show and Tell: Metro Archives presents Technology Zoo</w:t>
+      </w:r>
+    </w:p>
+    <w:p>
+      <w:pPr>
+        <w:spacing w:line="240" w:lineRule="auto"/>
+        <w:contextualSpacing/>
+      </w:pPr>
+      <w:r>
+        <w:t>Tuesday, Feb 6</w:t>
+      </w:r>
+    </w:p>
+    <w:p>
+      <w:pPr>
+        <w:spacing w:line="240" w:lineRule="auto"/>
+        <w:contextualSpacing/>
+      </w:pPr>
+      <w:r>
+        <w:t>4:30 PM</w:t>
+      </w:r>
+    </w:p>
+    <w:p>
+      <w:pPr>
+        <w:spacing w:line="240" w:lineRule="auto"/>
+        <w:contextualSpacing/>
+      </w:pPr>
+      <w:r>
+        <w:t xml:space="preserve">Explore STEAM from days of yore. What did our forebears use to build a better world? From a 1920s iPod to </w:t>
+      </w:r>
+      <w:proofErr w:type="gramStart"/>
+      <w:r>
+        <w:t>200 year old</w:t>
+      </w:r>
+      <w:proofErr w:type="gramEnd"/>
+      <w:r>
+        <w:t xml:space="preserve"> texts, how did we share with one another way back when? Come and find out. </w:t>
+      </w:r>
+      <w:proofErr w:type="gramStart"/>
+      <w:r>
+        <w:t>For grades 6-12.</w:t>
+      </w:r>
+      <w:proofErr w:type="gramEnd"/>
+    </w:p>
+    <w:p>
+      <w:pPr>
+        <w:spacing w:line="240" w:lineRule="auto"/>
+        <w:contextualSpacing/>
+      </w:pPr>
+    </w:p>
+    <w:p>
+      <w:pPr>
+        <w:spacing w:line="240" w:lineRule="auto"/>
+        <w:contextualSpacing/>
+      </w:pPr>
+      <w:r>
+        <w:t>African-American History Month Movie Night: Malcolm X (1992)</w:t>
+      </w:r>
+    </w:p>
+    <w:p>
+      <w:pPr>
+        <w:spacing w:line="240" w:lineRule="auto"/>
+        <w:contextualSpacing/>
+      </w:pPr>
+      <w:r>
+        <w:t>Monday, Feb 12</w:t>
+      </w:r>
+    </w:p>
+    <w:p>
+      <w:pPr>
+        <w:spacing w:line="240" w:lineRule="auto"/>
+        <w:contextualSpacing/>
+      </w:pPr>
+      <w:r>
+        <w:t>4:30 PM</w:t>
+      </w:r>
+      <w:r>
+        <w:t xml:space="preserve"> – 6:30 PM</w:t>
+      </w:r>
+    </w:p>
+    <w:p>
+      <w:pPr>
+        <w:spacing w:line="240" w:lineRule="auto"/>
+        <w:contextualSpacing/>
+      </w:pPr>
+      <w:proofErr w:type="gramStart"/>
+      <w:r>
+        <w:t>Biographical epic of the controversial and influential Black Nationalist leader, from his early life and career as a small-time gangster, to his ministry as a member of the Nation of Islam.</w:t>
+      </w:r>
+      <w:proofErr w:type="gramEnd"/>
+      <w:r>
+        <w:t xml:space="preserve"> 1992. PG-13. 201 min. </w:t>
+      </w:r>
+      <w:proofErr w:type="gramStart"/>
+      <w:r>
+        <w:t>For grades 6-12.</w:t>
+      </w:r>
+      <w:proofErr w:type="gramEnd"/>
+    </w:p>
+    <w:p>
+      <w:pPr>
+        <w:spacing w:line="240" w:lineRule="auto"/>
+        <w:contextualSpacing/>
+      </w:pPr>
+    </w:p>
+    <w:p>
+      <w:pPr>
+        <w:spacing w:line="240" w:lineRule="auto"/>
+        <w:contextualSpacing/>
+      </w:pPr>
+      <w:r>
+        <w:t>St. Valentine's Day, STEAM S</w:t>
+      </w:r>
+      <w:r>
+        <w:t>tyle</w:t>
+      </w:r>
+      <w:bookmarkStart w:id="1" w:name="_GoBack"/>
+      <w:bookmarkEnd w:id="1"/>
+    </w:p>
+    <w:p>
+      <w:pPr>
+        <w:spacing w:line="240" w:lineRule="auto"/>
+        <w:contextualSpacing/>
+      </w:pPr>
+      <w:r>
+        <w:t>Wednesday, Feb 14</w:t>
+      </w:r>
+    </w:p>
+    <w:p>
+      <w:pPr>
+        <w:spacing w:line="240" w:lineRule="auto"/>
+        <w:contextualSpacing/>
+      </w:pPr>
+      <w:r>
+        <w:t>3:00 PM</w:t>
+      </w:r>
+      <w:r>
+        <w:t xml:space="preserve"> – 7:00 PM</w:t>
+      </w:r>
+    </w:p>
+    <w:p>
+      <w:pPr>
+        <w:spacing w:line="240" w:lineRule="auto"/>
+        <w:contextualSpacing/>
+      </w:pPr>
+      <w:r>
+        <w:t xml:space="preserve">Studio NPL Mentors share their love, Mad Scientist Style. </w:t>
+      </w:r>
+      <w:proofErr w:type="gramStart"/>
+      <w:r>
+        <w:t>For grades 6-12.</w:t>
+      </w:r>
+      <w:proofErr w:type="gramEnd"/>
+    </w:p>
+    <w:p>
+      <w:pPr>
+        <w:spacing w:line="240" w:lineRule="auto"/>
+        <w:contextualSpacing/>
+      </w:pPr>
+    </w:p>
+    <w:p>
+      <w:pPr>
+        <w:spacing w:line="240" w:lineRule="auto"/>
+        <w:contextualSpacing/>
+      </w:pPr>
+      <w:r>
+        <w:t>Be a Guerrilla Artist Social Justice Warrior</w:t>
+      </w:r>
+    </w:p>
+    <w:p>
+      <w:pPr>
+        <w:spacing w:line="240" w:lineRule="auto"/>
+        <w:contextualSpacing/>
+      </w:pPr>
+      <w:r>
+        <w:t>Tuesday, Feb 20</w:t>
+      </w:r>
+    </w:p>
+    <w:p>
+      <w:pPr>
+        <w:spacing w:line="240" w:lineRule="auto"/>
+        <w:contextualSpacing/>
+      </w:pPr>
+      <w:r>
+        <w:t>4:30 PM</w:t>
+      </w:r>
+    </w:p>
+    <w:p>
+      <w:pPr>
+        <w:spacing w:line="240" w:lineRule="auto"/>
+        <w:contextualSpacing/>
+      </w:pPr>
+      <w:r>
+        <w:lastRenderedPageBreak/>
+        <w:t xml:space="preserve">Celebrate our country's diverse holidays: Chinese New Year (Feb 16), Presidents' Day (Feb 19), World Day of Social Justice (Feb 20), and African-American History Month. Make a multi-media collage in the spirit of activist-artists Alma </w:t>
+      </w:r>
+      <w:proofErr w:type="spellStart"/>
+      <w:r>
+        <w:t>Woodsey</w:t>
+      </w:r>
+      <w:proofErr w:type="spellEnd"/>
+      <w:r>
+        <w:t xml:space="preserve"> Thomas, Albert V. Chong, and Swati </w:t>
+      </w:r>
+      <w:proofErr w:type="spellStart"/>
+      <w:r>
+        <w:t>Khurana</w:t>
+      </w:r>
+      <w:proofErr w:type="spellEnd"/>
+      <w:r>
+        <w:t xml:space="preserve">. </w:t>
+      </w:r>
+      <w:proofErr w:type="gramStart"/>
+      <w:r>
+        <w:t>For grades 6-12.</w:t>
+      </w:r>
+      <w:proofErr w:type="gramEnd"/>
+    </w:p>
+    <w:p>
+      <w:pPr>
+        <w:spacing w:line="240" w:lineRule="auto"/>
+        <w:contextualSpacing/>
+      </w:pPr>
+    </w:p>
+    <w:p>
+      <w:pPr>
+        <w:spacing w:line="240" w:lineRule="auto"/>
+        <w:contextualSpacing/>
+      </w:pPr>
+      <w:r>
+        <w:t>Spoons Playing: From Nothing to Something</w:t>
+      </w:r>
+    </w:p>
+    <w:p>
+      <w:pPr>
+        <w:spacing w:line="240" w:lineRule="auto"/>
+        <w:contextualSpacing/>
+      </w:pPr>
+      <w:r>
+        <w:t>Wednesday, Feb 21</w:t>
       </w:r>
     </w:p>
     <w:p>
@@ -3777,39 +6461,36 @@
         <w:contextualSpacing/>
       </w:pPr>
       <w:r>
-        <w:t xml:space="preserve">What is a food desert? Make a </w:t>
-      </w:r>
-      <w:proofErr w:type="spellStart"/>
-      <w:r>
-        <w:t>punny</w:t>
-      </w:r>
-      <w:proofErr w:type="spellEnd"/>
-      <w:r>
-        <w:t xml:space="preserve"> craft and find out exactly what it means! For grades 5-12.</w:t>
-      </w:r>
-    </w:p>
-    <w:p>
-      <w:pPr>
-        <w:spacing w:line="240" w:lineRule="auto"/>
-        <w:contextualSpacing/>
-      </w:pPr>
-    </w:p>
-    <w:p>
-      <w:pPr>
-        <w:spacing w:line="240" w:lineRule="auto"/>
-        <w:contextualSpacing/>
-      </w:pPr>
-      <w:r>
-        <w:t>Tin Can Bank Craft</w:t>
-      </w:r>
-    </w:p>
-    <w:p>
-      <w:pPr>
-        <w:spacing w:line="240" w:lineRule="auto"/>
-        <w:contextualSpacing/>
-      </w:pPr>
-      <w:r>
-        <w:t>Thursday, Jan 18</w:t>
+        <w:t xml:space="preserve">Hear the "Spoons Man" play! Explore the history, development, and use of spoons playing across musical genres. Start creating your own music with spoons! Presented by the National Museum of African American Music. </w:t>
+      </w:r>
+      <w:proofErr w:type="gramStart"/>
+      <w:r>
+        <w:t>For ages 10-17.</w:t>
+      </w:r>
+      <w:proofErr w:type="gramEnd"/>
+    </w:p>
+    <w:p>
+      <w:pPr>
+        <w:spacing w:line="240" w:lineRule="auto"/>
+        <w:contextualSpacing/>
+      </w:pPr>
+    </w:p>
+    <w:p>
+      <w:pPr>
+        <w:spacing w:line="240" w:lineRule="auto"/>
+        <w:contextualSpacing/>
+      </w:pPr>
+      <w:r>
+        <w:t>Casual Cooking Club</w:t>
+      </w:r>
+    </w:p>
+    <w:p>
+      <w:pPr>
+        <w:spacing w:line="240" w:lineRule="auto"/>
+        <w:contextualSpacing/>
+      </w:pPr>
+      <w:r>
+        <w:t>Monday, Feb 26</w:t>
       </w:r>
     </w:p>
     <w:p>
@@ -3820,105 +6501,34 @@
       <w:r>
         <w:t>4:00 PM</w:t>
       </w:r>
-    </w:p>
-    <w:p>
-      <w:pPr>
-        <w:spacing w:line="240" w:lineRule="auto"/>
-        <w:contextualSpacing/>
-      </w:pPr>
-      <w:r>
-        <w:t>Create a bank out of a tin can. Take it home and use it to save money to donate to our neighbors experiencing hunger. For grades 5-12.</w:t>
-      </w:r>
-    </w:p>
-    <w:p>
-      <w:pPr>
-        <w:spacing w:line="240" w:lineRule="auto"/>
-        <w:contextualSpacing/>
-      </w:pPr>
-    </w:p>
-    <w:p>
-      <w:pPr>
-        <w:spacing w:line="240" w:lineRule="auto"/>
-        <w:contextualSpacing/>
-      </w:pPr>
-      <w:r>
-        <w:t>Create Your Own Mini Notebooks</w:t>
-      </w:r>
-    </w:p>
-    <w:p>
-      <w:pPr>
-        <w:spacing w:line="240" w:lineRule="auto"/>
-        <w:contextualSpacing/>
-      </w:pPr>
-      <w:r>
-        <w:t>Monday, Feb 5</w:t>
-      </w:r>
-    </w:p>
-    <w:p>
-      <w:pPr>
-        <w:spacing w:line="240" w:lineRule="auto"/>
-        <w:contextualSpacing/>
-      </w:pPr>
-      <w:r>
-        <w:t>4:00 PM</w:t>
-      </w:r>
-    </w:p>
-    <w:p>
-      <w:pPr>
-        <w:spacing w:line="240" w:lineRule="auto"/>
-        <w:contextualSpacing/>
-      </w:pPr>
-      <w:r>
-        <w:t>Do you need a place to record your innermost thoughts? Come create a mini notebook and learn about some famous African American authors. For grades 5-12.</w:t>
-      </w:r>
-    </w:p>
-    <w:p>
-      <w:pPr>
-        <w:spacing w:line="240" w:lineRule="auto"/>
-        <w:contextualSpacing/>
-      </w:pPr>
-    </w:p>
-    <w:p>
-      <w:pPr>
-        <w:spacing w:line="240" w:lineRule="auto"/>
-        <w:contextualSpacing/>
-      </w:pPr>
-      <w:r>
-        <w:t>Celebrate American Heart Month</w:t>
-      </w:r>
-    </w:p>
-    <w:p>
-      <w:pPr>
-        <w:spacing w:line="240" w:lineRule="auto"/>
-        <w:contextualSpacing/>
-      </w:pPr>
-      <w:r>
-        <w:t>Monday, Feb 26</w:t>
-      </w:r>
-    </w:p>
-    <w:p>
-      <w:pPr>
-        <w:spacing w:line="240" w:lineRule="auto"/>
-        <w:contextualSpacing/>
-      </w:pPr>
-      <w:r>
-        <w:t>4:00 PM</w:t>
-      </w:r>
-    </w:p>
-    <w:p>
-      <w:pPr>
-        <w:spacing w:line="240" w:lineRule="auto"/>
-        <w:contextualSpacing/>
-      </w:pPr>
-      <w:r>
-        <w:t>Did</w:t>
-      </w:r>
-      <w:r>
-        <w:t xml:space="preserve"> you know that February is </w:t>
-      </w:r>
-      <w:r>
-        <w:t>American Heart Month? Help spread awareness about heart disease with this heart-related craft. For grades 5-12.</w:t>
-      </w:r>
+      <w:r>
+        <w:t xml:space="preserve"> – 6:00 PM</w:t>
+      </w:r>
+    </w:p>
+    <w:p>
+      <w:pPr>
+        <w:spacing w:line="240" w:lineRule="auto"/>
+        <w:contextualSpacing/>
+      </w:pPr>
+      <w:r>
+        <w:t xml:space="preserve">Join Ms. Shelly in experimenting with simple recipes that will fill your belly and help you </w:t>
+      </w:r>
+      <w:proofErr w:type="gramStart"/>
+      <w:r>
+        <w:t>Be</w:t>
+      </w:r>
+      <w:proofErr w:type="gramEnd"/>
+      <w:r>
+        <w:t xml:space="preserve"> Well at NPL.</w:t>
+      </w:r>
+      <w:r>
+        <w:t xml:space="preserve"> </w:t>
+      </w:r>
+      <w:proofErr w:type="gramStart"/>
+      <w:r>
+        <w:t>For teens in grades 6 – 12.</w:t>
+      </w:r>
+      <w:proofErr w:type="gramEnd"/>
     </w:p>
     <w:p>
       <w:pPr>
@@ -3947,6 +6557,51 @@
         <w:contextualSpacing/>
       </w:pPr>
       <w:r>
+        <w:t>Crock Pot Luck</w:t>
+      </w:r>
+    </w:p>
+    <w:p>
+      <w:pPr>
+        <w:spacing w:line="240" w:lineRule="auto"/>
+        <w:contextualSpacing/>
+      </w:pPr>
+      <w:r>
+        <w:t>Monday</w:t>
+      </w:r>
+      <w:r>
+        <w:t>s, Jan 29, Feb 26</w:t>
+      </w:r>
+    </w:p>
+    <w:p>
+      <w:pPr>
+        <w:spacing w:line="240" w:lineRule="auto"/>
+        <w:contextualSpacing/>
+      </w:pPr>
+      <w:r>
+        <w:t>5:30 PM</w:t>
+      </w:r>
+    </w:p>
+    <w:p>
+      <w:pPr>
+        <w:spacing w:line="240" w:lineRule="auto"/>
+        <w:contextualSpacing/>
+      </w:pPr>
+      <w:r>
+        <w:t>Come enjoy and learn how to make delicious meals that can be prepped in 30 minutes or less using a crockpot.</w:t>
+      </w:r>
+    </w:p>
+    <w:p>
+      <w:pPr>
+        <w:spacing w:line="240" w:lineRule="auto"/>
+        <w:contextualSpacing/>
+      </w:pPr>
+    </w:p>
+    <w:p>
+      <w:pPr>
+        <w:spacing w:line="240" w:lineRule="auto"/>
+        <w:contextualSpacing/>
+      </w:pPr>
+      <w:r>
         <w:t>Gentle Yoga</w:t>
       </w:r>
     </w:p>
@@ -3956,6 +6611,132 @@
         <w:contextualSpacing/>
       </w:pPr>
       <w:r>
+        <w:t>Every Tuesday</w:t>
+      </w:r>
+    </w:p>
+    <w:p>
+      <w:pPr>
+        <w:spacing w:line="240" w:lineRule="auto"/>
+        <w:contextualSpacing/>
+      </w:pPr>
+      <w:r>
+        <w:t>10:15 AM</w:t>
+      </w:r>
+    </w:p>
+    <w:p>
+      <w:pPr>
+        <w:spacing w:line="240" w:lineRule="auto"/>
+        <w:contextualSpacing/>
+      </w:pPr>
+      <w:r>
+        <w:t>Join Small World Yoga for a gentle yoga class tailored to seniors. You may borrow one of our mats or bring your own. Adults of all abilities welcome.</w:t>
+      </w:r>
+    </w:p>
+    <w:p>
+      <w:pPr>
+        <w:spacing w:line="240" w:lineRule="auto"/>
+        <w:contextualSpacing/>
+      </w:pPr>
+    </w:p>
+    <w:p>
+      <w:pPr>
+        <w:spacing w:line="240" w:lineRule="auto"/>
+        <w:contextualSpacing/>
+      </w:pPr>
+      <w:r>
+        <w:t>Just Right Smoothies</w:t>
+      </w:r>
+    </w:p>
+    <w:p>
+      <w:pPr>
+        <w:spacing w:line="240" w:lineRule="auto"/>
+        <w:contextualSpacing/>
+      </w:pPr>
+      <w:r>
+        <w:t>Every Tuesday</w:t>
+      </w:r>
+    </w:p>
+    <w:p>
+      <w:pPr>
+        <w:spacing w:line="240" w:lineRule="auto"/>
+        <w:contextualSpacing/>
+      </w:pPr>
+      <w:r>
+        <w:t>11:00 AM</w:t>
+      </w:r>
+    </w:p>
+    <w:p>
+      <w:pPr>
+        <w:spacing w:line="240" w:lineRule="auto"/>
+        <w:contextualSpacing/>
+      </w:pPr>
+      <w:r>
+        <w:t>Enjoy delicious smoothies and learn how to make smoothies of your own.</w:t>
+      </w:r>
+    </w:p>
+    <w:p>
+      <w:pPr>
+        <w:spacing w:line="240" w:lineRule="auto"/>
+        <w:contextualSpacing/>
+      </w:pPr>
+    </w:p>
+    <w:p>
+      <w:pPr>
+        <w:spacing w:line="240" w:lineRule="auto"/>
+        <w:contextualSpacing/>
+      </w:pPr>
+      <w:r>
+        <w:t>Community Yoga</w:t>
+      </w:r>
+    </w:p>
+    <w:p>
+      <w:pPr>
+        <w:spacing w:line="240" w:lineRule="auto"/>
+        <w:contextualSpacing/>
+      </w:pPr>
+      <w:r>
+        <w:t>Every Tuesday.</w:t>
+      </w:r>
+    </w:p>
+    <w:p>
+      <w:pPr>
+        <w:spacing w:line="240" w:lineRule="auto"/>
+        <w:contextualSpacing/>
+      </w:pPr>
+      <w:r>
+        <w:t>5:15 PM</w:t>
+      </w:r>
+    </w:p>
+    <w:p>
+      <w:pPr>
+        <w:spacing w:line="240" w:lineRule="auto"/>
+        <w:contextualSpacing/>
+      </w:pPr>
+      <w:r>
+        <w:t>Breathe and stretch with Small World Yoga in this beginner-friendly class. Borrow one of our mats or bring your own. All ages and abilities welcome.</w:t>
+      </w:r>
+    </w:p>
+    <w:p>
+      <w:pPr>
+        <w:spacing w:line="240" w:lineRule="auto"/>
+        <w:contextualSpacing/>
+      </w:pPr>
+    </w:p>
+    <w:p>
+      <w:pPr>
+        <w:spacing w:line="240" w:lineRule="auto"/>
+        <w:contextualSpacing/>
+      </w:pPr>
+      <w:r>
+        <w:t>Yoga for the Culture</w:t>
+      </w:r>
+    </w:p>
+    <w:p>
+      <w:pPr>
+        <w:spacing w:line="240" w:lineRule="auto"/>
+        <w:contextualSpacing/>
+      </w:pPr>
+      <w:r>
         <w:t>Every Wednesday</w:t>
       </w:r>
     </w:p>
@@ -3965,2432 +6746,6 @@
         <w:contextualSpacing/>
       </w:pPr>
       <w:r>
-        <w:t>4:30 PM</w:t>
-      </w:r>
-    </w:p>
-    <w:p>
-      <w:pPr>
-        <w:spacing w:line="240" w:lineRule="auto"/>
-        <w:contextualSpacing/>
-      </w:pPr>
-      <w:r>
-        <w:t>Stretch, strengthen, balance, breathe, laugh, and relax with certified yoga instructors. No experience necessary. You must be able to move from standing to the floor repeatedly without assistance. Bring your own mat/other yoga equipment. Mature children ages 11 and older may join in with a parent-signed waiver. If you are pregnant and new to yoga, we recommend you find a prenatal class instead.</w:t>
-      </w:r>
-    </w:p>
-    <w:p>
-      <w:pPr>
-        <w:spacing w:line="240" w:lineRule="auto"/>
-        <w:contextualSpacing/>
-      </w:pPr>
-    </w:p>
-    <w:p>
-      <w:pPr>
-        <w:spacing w:line="240" w:lineRule="auto"/>
-        <w:contextualSpacing/>
-      </w:pPr>
-      <w:r>
-        <w:t>Novel Conversations</w:t>
-      </w:r>
-    </w:p>
-    <w:p>
-      <w:pPr>
-        <w:spacing w:line="240" w:lineRule="auto"/>
-        <w:contextualSpacing/>
-      </w:pPr>
-      <w:r>
-        <w:t>Every 2nd Thursday</w:t>
-      </w:r>
-    </w:p>
-    <w:p>
-      <w:pPr>
-        <w:spacing w:line="240" w:lineRule="auto"/>
-        <w:contextualSpacing/>
-      </w:pPr>
-      <w:r>
-        <w:t>6:00 PM</w:t>
-      </w:r>
-    </w:p>
-    <w:p>
-      <w:pPr>
-        <w:spacing w:line="240" w:lineRule="auto"/>
-        <w:contextualSpacing/>
-      </w:pPr>
-      <w:r>
-        <w:t>Join us for lively book discussions.</w:t>
-      </w:r>
-    </w:p>
-    <w:p>
-      <w:pPr>
-        <w:spacing w:line="240" w:lineRule="auto"/>
-        <w:contextualSpacing/>
-      </w:pPr>
-      <w:r>
-        <w:t xml:space="preserve">Dec: American Heiress: The Wild Saga of the Kidnapping, Crimes and Trial of Patty Hearst, by Jeffrey </w:t>
-      </w:r>
-      <w:proofErr w:type="spellStart"/>
-      <w:r>
-        <w:t>Toobin</w:t>
-      </w:r>
-      <w:proofErr w:type="spellEnd"/>
-    </w:p>
-    <w:p>
-      <w:pPr>
-        <w:spacing w:line="240" w:lineRule="auto"/>
-        <w:contextualSpacing/>
-      </w:pPr>
-      <w:r>
-        <w:t>Jan: Dear Mr. M, by Herman Koch</w:t>
-      </w:r>
-    </w:p>
-    <w:p>
-      <w:pPr>
-        <w:spacing w:line="240" w:lineRule="auto"/>
-        <w:contextualSpacing/>
-      </w:pPr>
-      <w:r>
-        <w:t xml:space="preserve">Feb: The Stranger in the Woods: The Extraordinary Story of the Last True Hermit, by Michael </w:t>
-      </w:r>
-      <w:proofErr w:type="spellStart"/>
-      <w:r>
-        <w:t>Finkel</w:t>
-      </w:r>
-      <w:proofErr w:type="spellEnd"/>
-    </w:p>
-    <w:p>
-      <w:pPr>
-        <w:spacing w:line="240" w:lineRule="auto"/>
-        <w:contextualSpacing/>
-      </w:pPr>
-    </w:p>
-    <w:p>
-      <w:pPr>
-        <w:spacing w:line="240" w:lineRule="auto"/>
-        <w:contextualSpacing/>
-      </w:pPr>
-      <w:r>
-        <w:t>Scrabble Group</w:t>
-      </w:r>
-    </w:p>
-    <w:p>
-      <w:pPr>
-        <w:spacing w:line="240" w:lineRule="auto"/>
-        <w:contextualSpacing/>
-      </w:pPr>
-      <w:r>
-        <w:t>Every Thursday</w:t>
-      </w:r>
-    </w:p>
-    <w:p>
-      <w:pPr>
-        <w:spacing w:line="240" w:lineRule="auto"/>
-        <w:contextualSpacing/>
-      </w:pPr>
-      <w:r>
-        <w:t>1:30 PM</w:t>
-      </w:r>
-      <w:r>
-        <w:t xml:space="preserve"> – 3:30 PM</w:t>
-      </w:r>
-    </w:p>
-    <w:p>
-      <w:pPr>
-        <w:spacing w:line="240" w:lineRule="auto"/>
-        <w:contextualSpacing/>
-      </w:pPr>
-      <w:r>
-        <w:t>Play Scrabble the old-fashioned way - on a board! All skill levels are welcomed. Bring your board if you have one.</w:t>
-      </w:r>
-    </w:p>
-    <w:p>
-      <w:pPr>
-        <w:spacing w:line="240" w:lineRule="auto"/>
-        <w:contextualSpacing/>
-      </w:pPr>
-    </w:p>
-    <w:p>
-      <w:pPr>
-        <w:spacing w:line="240" w:lineRule="auto"/>
-        <w:contextualSpacing/>
-      </w:pPr>
-      <w:proofErr w:type="spellStart"/>
-      <w:r>
-        <w:t>BellyTone</w:t>
-      </w:r>
-      <w:proofErr w:type="spellEnd"/>
-      <w:r>
-        <w:t xml:space="preserve"> Bone-Building Toning</w:t>
-      </w:r>
-    </w:p>
-    <w:p>
-      <w:pPr>
-        <w:spacing w:line="240" w:lineRule="auto"/>
-        <w:contextualSpacing/>
-      </w:pPr>
-      <w:r>
-        <w:t>Every Thursday</w:t>
-      </w:r>
-    </w:p>
-    <w:p>
-      <w:pPr>
-        <w:spacing w:line="240" w:lineRule="auto"/>
-        <w:contextualSpacing/>
-      </w:pPr>
-      <w:r>
-        <w:t>6:00 PM</w:t>
-      </w:r>
-    </w:p>
-    <w:p>
-      <w:pPr>
-        <w:spacing w:line="240" w:lineRule="auto"/>
-        <w:contextualSpacing/>
-      </w:pPr>
-      <w:proofErr w:type="spellStart"/>
-      <w:r>
-        <w:t>BellyTone</w:t>
-      </w:r>
-      <w:proofErr w:type="spellEnd"/>
-      <w:r>
-        <w:t xml:space="preserve"> is a freshly unique method of toning the total core and the entire body with no stress to joints. The class includes extended floor work so participants must be able to move freely without assistance. Bring a mat and a set of very light hand weights. Mature children ages 11 and older are welcomed to participate with a parent-signed waiver.</w:t>
-      </w:r>
-    </w:p>
-    <w:p>
-      <w:pPr>
-        <w:spacing w:line="240" w:lineRule="auto"/>
-        <w:contextualSpacing/>
-      </w:pPr>
-    </w:p>
-    <w:p>
-      <w:pPr>
-        <w:spacing w:line="240" w:lineRule="auto"/>
-        <w:contextualSpacing/>
-      </w:pPr>
-      <w:r>
-        <w:t>Health Insurance Sign Ups</w:t>
-      </w:r>
-    </w:p>
-    <w:p>
-      <w:pPr>
-        <w:spacing w:line="240" w:lineRule="auto"/>
-        <w:contextualSpacing/>
-      </w:pPr>
-      <w:r>
-        <w:t>Every Friday through Dec 15</w:t>
-      </w:r>
-    </w:p>
-    <w:p>
-      <w:pPr>
-        <w:spacing w:line="240" w:lineRule="auto"/>
-        <w:contextualSpacing/>
-      </w:pPr>
-      <w:r>
-        <w:t>11:00 AM</w:t>
-      </w:r>
-    </w:p>
-    <w:p>
-      <w:pPr>
-        <w:spacing w:line="240" w:lineRule="auto"/>
-        <w:contextualSpacing/>
-      </w:pPr>
-      <w:r>
-        <w:t>Every Sunday through Dec 15</w:t>
-      </w:r>
-    </w:p>
-    <w:p>
-      <w:pPr>
-        <w:spacing w:line="240" w:lineRule="auto"/>
-        <w:contextualSpacing/>
-      </w:pPr>
-      <w:r>
-        <w:t>2:00 P</w:t>
-      </w:r>
-      <w:r>
-        <w:t>M</w:t>
-      </w:r>
-    </w:p>
-    <w:p>
-      <w:pPr>
-        <w:spacing w:line="240" w:lineRule="auto"/>
-        <w:contextualSpacing/>
-      </w:pPr>
-      <w:r>
-        <w:t>A certified healthcare navigator wil</w:t>
-      </w:r>
-      <w:r>
-        <w:t>l help you register for Health I</w:t>
-      </w:r>
-      <w:r>
-        <w:t>nsurance. Get free, personal assistance during the Marketplace open enrollment period, Nov 1 - Dec 15.</w:t>
-      </w:r>
-      <w:r>
-        <w:t xml:space="preserve"> </w:t>
-      </w:r>
-      <w:r>
-        <w:t xml:space="preserve">The healthcare navigator will help you enroll in an insurance plan, answer your questions, or help you apply for </w:t>
-      </w:r>
-      <w:proofErr w:type="spellStart"/>
-      <w:r>
-        <w:t>TennCare</w:t>
-      </w:r>
-      <w:proofErr w:type="spellEnd"/>
-      <w:r>
-        <w:t>. The navigator does not represent any insurance company and receives no commission.</w:t>
-      </w:r>
-      <w:r>
-        <w:t xml:space="preserve"> </w:t>
-      </w:r>
-      <w:r>
-        <w:t>Make an appointment by calling (844) 644-5443 or going to www.getcoveredtenn.org Walk-ins also welcome.</w:t>
-      </w:r>
-    </w:p>
-    <w:p>
-      <w:pPr>
-        <w:spacing w:line="240" w:lineRule="auto"/>
-        <w:contextualSpacing/>
-      </w:pPr>
-    </w:p>
-    <w:p>
-      <w:pPr>
-        <w:spacing w:line="240" w:lineRule="auto"/>
-        <w:contextualSpacing/>
-      </w:pPr>
-      <w:r>
-        <w:t>Friends of the Bellevue Branch Library Meeting</w:t>
-      </w:r>
-    </w:p>
-    <w:p>
-      <w:pPr>
-        <w:spacing w:line="240" w:lineRule="auto"/>
-        <w:contextualSpacing/>
-      </w:pPr>
-      <w:r>
-        <w:t>Every 2nd Saturday</w:t>
-      </w:r>
-    </w:p>
-    <w:p>
-      <w:pPr>
-        <w:spacing w:line="240" w:lineRule="auto"/>
-        <w:contextualSpacing/>
-      </w:pPr>
-      <w:r>
-        <w:t>10:15 AM</w:t>
-      </w:r>
-    </w:p>
-    <w:p>
-      <w:pPr>
-        <w:spacing w:line="240" w:lineRule="auto"/>
-        <w:contextualSpacing/>
-      </w:pPr>
-      <w:r>
-        <w:t>Find out how you can get involved with fundraising and supporting the Bellevue Branch! New members are always welcome.</w:t>
-      </w:r>
-    </w:p>
-    <w:p>
-      <w:pPr>
-        <w:spacing w:line="240" w:lineRule="auto"/>
-        <w:contextualSpacing/>
-      </w:pPr>
-    </w:p>
-    <w:p>
-      <w:pPr>
-        <w:spacing w:line="240" w:lineRule="auto"/>
-        <w:contextualSpacing/>
-      </w:pPr>
-      <w:r>
-        <w:t>Songwriters Group</w:t>
-      </w:r>
-    </w:p>
-    <w:p>
-      <w:pPr>
-        <w:spacing w:line="240" w:lineRule="auto"/>
-        <w:contextualSpacing/>
-      </w:pPr>
-      <w:r>
-        <w:t>Every 3rd Saturday</w:t>
-      </w:r>
-    </w:p>
-    <w:p>
-      <w:pPr>
-        <w:spacing w:line="240" w:lineRule="auto"/>
-        <w:contextualSpacing/>
-      </w:pPr>
-      <w:r>
-        <w:t>11:00 AM</w:t>
-      </w:r>
-    </w:p>
-    <w:p>
-      <w:pPr>
-        <w:spacing w:line="240" w:lineRule="auto"/>
-        <w:contextualSpacing/>
-      </w:pPr>
-      <w:r>
-        <w:t>Are you a songwriter looking for an ear? Join our songwriters group! Bring your song, lyric sheets, and a device to play your song for the group. Works in progress or final demos are welcome. For more information about this group, contact ninapacent@bellsouth.net.</w:t>
-      </w:r>
-    </w:p>
-    <w:p>
-      <w:pPr>
-        <w:spacing w:line="240" w:lineRule="auto"/>
-        <w:contextualSpacing/>
-      </w:pPr>
-    </w:p>
-    <w:p>
-      <w:pPr>
-        <w:spacing w:line="240" w:lineRule="auto"/>
-        <w:contextualSpacing/>
-      </w:pPr>
-      <w:r>
-        <w:t>Books and Brews</w:t>
-      </w:r>
-    </w:p>
-    <w:p>
-      <w:pPr>
-        <w:spacing w:line="240" w:lineRule="auto"/>
-        <w:contextualSpacing/>
-      </w:pPr>
-      <w:r>
-        <w:t>Every last Saturday</w:t>
-      </w:r>
-    </w:p>
-    <w:p>
-      <w:pPr>
-        <w:spacing w:line="240" w:lineRule="auto"/>
-        <w:contextualSpacing/>
-      </w:pPr>
-      <w:r>
-        <w:t>11:00 AM</w:t>
-      </w:r>
-    </w:p>
-    <w:p>
-      <w:pPr>
-        <w:spacing w:line="240" w:lineRule="auto"/>
-        <w:contextualSpacing/>
-      </w:pPr>
-      <w:r>
-        <w:t>Join us for book discussions at Black Abbey Brewery. To join the e-mail list, contact andrew.palmer@nashville.gov.</w:t>
-      </w:r>
-    </w:p>
-    <w:p>
-      <w:pPr>
-        <w:spacing w:line="240" w:lineRule="auto"/>
-        <w:contextualSpacing/>
-      </w:pPr>
-      <w:r>
-        <w:t xml:space="preserve">Dec 30: The Strange Library by </w:t>
-      </w:r>
-      <w:proofErr w:type="spellStart"/>
-      <w:r>
-        <w:t>Haruki</w:t>
-      </w:r>
-      <w:proofErr w:type="spellEnd"/>
-      <w:r>
-        <w:t xml:space="preserve"> Murakami</w:t>
-      </w:r>
-    </w:p>
-    <w:p>
-      <w:pPr>
-        <w:spacing w:line="240" w:lineRule="auto"/>
-        <w:contextualSpacing/>
-      </w:pPr>
-      <w:r>
-        <w:t xml:space="preserve">Jan 27: Persepolis by </w:t>
-      </w:r>
-      <w:proofErr w:type="spellStart"/>
-      <w:r>
-        <w:t>Marjane</w:t>
-      </w:r>
-      <w:proofErr w:type="spellEnd"/>
-      <w:r>
-        <w:t xml:space="preserve"> </w:t>
-      </w:r>
-      <w:proofErr w:type="spellStart"/>
-      <w:r>
-        <w:t>Satrapi</w:t>
-      </w:r>
-      <w:proofErr w:type="spellEnd"/>
-    </w:p>
-    <w:p>
-      <w:pPr>
-        <w:spacing w:line="240" w:lineRule="auto"/>
-        <w:contextualSpacing/>
-      </w:pPr>
-      <w:r>
-        <w:t xml:space="preserve">Feb 24: A Wrinkle in Time by Madeleine </w:t>
-      </w:r>
-      <w:proofErr w:type="spellStart"/>
-      <w:r>
-        <w:t>L'Engle</w:t>
-      </w:r>
-      <w:proofErr w:type="spellEnd"/>
-    </w:p>
-    <w:p>
-      <w:pPr>
-        <w:spacing w:line="240" w:lineRule="auto"/>
-        <w:contextualSpacing/>
-      </w:pPr>
-    </w:p>
-    <w:p>
-      <w:pPr>
-        <w:spacing w:line="240" w:lineRule="auto"/>
-        <w:contextualSpacing/>
-      </w:pPr>
-      <w:r>
-        <w:t>Bellevue Chess Club</w:t>
-      </w:r>
-    </w:p>
-    <w:p>
-      <w:pPr>
-        <w:spacing w:line="240" w:lineRule="auto"/>
-        <w:contextualSpacing/>
-      </w:pPr>
-      <w:r>
-        <w:t>Every last Saturday</w:t>
-      </w:r>
-    </w:p>
-    <w:p>
-      <w:pPr>
-        <w:spacing w:line="240" w:lineRule="auto"/>
-        <w:contextualSpacing/>
-      </w:pPr>
-      <w:r>
-        <w:t>1:00 PM</w:t>
-      </w:r>
-    </w:p>
-    <w:p>
-      <w:pPr>
-        <w:spacing w:line="240" w:lineRule="auto"/>
-        <w:contextualSpacing/>
-      </w:pPr>
-      <w:r>
-        <w:t>Sharpen your chess skills or just learn how to play. All ages and skill levels welcomed.</w:t>
-      </w:r>
-    </w:p>
-    <w:p>
-      <w:pPr>
-        <w:spacing w:line="240" w:lineRule="auto"/>
-        <w:contextualSpacing/>
-      </w:pPr>
-    </w:p>
-    <w:p>
-      <w:pPr>
-        <w:spacing w:line="240" w:lineRule="auto"/>
-        <w:contextualSpacing/>
-      </w:pPr>
-      <w:r>
-        <w:t>Film as Art</w:t>
-      </w:r>
-    </w:p>
-    <w:p>
-      <w:pPr>
-        <w:spacing w:line="240" w:lineRule="auto"/>
-        <w:contextualSpacing/>
-      </w:pPr>
-      <w:r>
-        <w:t>Saturdays, Dec 2, Jan 13, and Feb 10</w:t>
-      </w:r>
-    </w:p>
-    <w:p>
-      <w:pPr>
-        <w:spacing w:line="240" w:lineRule="auto"/>
-        <w:contextualSpacing/>
-      </w:pPr>
-      <w:r>
-        <w:t>2:30 PM</w:t>
-      </w:r>
-    </w:p>
-    <w:p>
-      <w:pPr>
-        <w:spacing w:line="240" w:lineRule="auto"/>
-        <w:contextualSpacing/>
-      </w:pPr>
-      <w:r>
-        <w:t>Want to deepen your knowledge of film? Join us as we watch films through the lens of art. Refreshments will be served and a brief discussion will be held after the screening.</w:t>
-      </w:r>
-    </w:p>
-    <w:p>
-      <w:pPr>
-        <w:spacing w:line="240" w:lineRule="auto"/>
-        <w:contextualSpacing/>
-      </w:pPr>
-      <w:r>
-        <w:t>Dec 2: Moonrise Kingdom</w:t>
-      </w:r>
-    </w:p>
-    <w:p>
-      <w:pPr>
-        <w:spacing w:line="240" w:lineRule="auto"/>
-        <w:contextualSpacing/>
-      </w:pPr>
-      <w:r>
-        <w:t>Jan 13: Brick</w:t>
-      </w:r>
-    </w:p>
-    <w:p>
-      <w:pPr>
-        <w:spacing w:line="240" w:lineRule="auto"/>
-        <w:contextualSpacing/>
-      </w:pPr>
-      <w:r>
-        <w:t>Feb 10: The Untouchables</w:t>
-      </w:r>
-    </w:p>
-    <w:p>
-      <w:pPr>
-        <w:spacing w:line="240" w:lineRule="auto"/>
-        <w:contextualSpacing/>
-      </w:pPr>
-    </w:p>
-    <w:p>
-      <w:pPr>
-        <w:spacing w:line="240" w:lineRule="auto"/>
-        <w:contextualSpacing/>
-      </w:pPr>
-      <w:r>
-        <w:t>Juicing for the New Year</w:t>
-      </w:r>
-    </w:p>
-    <w:p>
-      <w:pPr>
-        <w:spacing w:line="240" w:lineRule="auto"/>
-        <w:contextualSpacing/>
-      </w:pPr>
-      <w:r>
-        <w:t>Tuesday, Jan 9</w:t>
-      </w:r>
-    </w:p>
-    <w:p>
-      <w:pPr>
-        <w:spacing w:line="240" w:lineRule="auto"/>
-        <w:contextualSpacing/>
-      </w:pPr>
-      <w:r>
-        <w:t>5:30 PM</w:t>
-      </w:r>
-    </w:p>
-    <w:p>
-      <w:pPr>
-        <w:spacing w:line="240" w:lineRule="auto"/>
-        <w:contextualSpacing/>
-      </w:pPr>
-      <w:r>
-        <w:t>Juicing is one of the fastest, most convenient ways to maximize your daily nutrient intake. Join Inner-G Juice at the Bellevue Library to learn recipes and tricks that make juicing easy on your time, your budget, and your body. Samples provided!</w:t>
-      </w:r>
-    </w:p>
-    <w:p>
-      <w:pPr>
-        <w:spacing w:line="240" w:lineRule="auto"/>
-        <w:contextualSpacing/>
-      </w:pPr>
-    </w:p>
-    <w:p>
-      <w:pPr>
-        <w:spacing w:line="240" w:lineRule="auto"/>
-        <w:contextualSpacing/>
-      </w:pPr>
-      <w:r>
-        <w:t>Understanding Sugar So You Can Kick the Habit</w:t>
-      </w:r>
-    </w:p>
-    <w:p>
-      <w:pPr>
-        <w:spacing w:line="240" w:lineRule="auto"/>
-        <w:contextualSpacing/>
-      </w:pPr>
-      <w:r>
-        <w:t>Saturday, Jan 13</w:t>
-      </w:r>
-    </w:p>
-    <w:p>
-      <w:pPr>
-        <w:spacing w:line="240" w:lineRule="auto"/>
-        <w:contextualSpacing/>
-      </w:pPr>
-      <w:r>
-        <w:t>10:30 AM</w:t>
-      </w:r>
-    </w:p>
-    <w:p>
-      <w:pPr>
-        <w:spacing w:line="240" w:lineRule="auto"/>
-        <w:contextualSpacing/>
-      </w:pPr>
-      <w:r>
-        <w:t>Have you ever noticed how you feel worse after a sugar crash, or experience problems like dull skin, headaches, elevated stress levels, poor sleep, or weight gain? Join wellness coach Amber Robertson for a workshop about how to manage your sugar cravings without giving up sweets. Rather than denying your sweet tooth, learn how to understand your cravings, discover what sugar is doing to your body, and find creative ways to appease your appetite with healthier sweet options.</w:t>
-      </w:r>
-    </w:p>
-    <w:p>
-      <w:pPr>
-        <w:spacing w:line="240" w:lineRule="auto"/>
-        <w:contextualSpacing/>
-      </w:pPr>
-    </w:p>
-    <w:p>
-      <w:pPr>
-        <w:spacing w:line="240" w:lineRule="auto"/>
-        <w:contextualSpacing/>
-      </w:pPr>
-      <w:r>
-        <w:t>Bellevue Swap Party</w:t>
-      </w:r>
-    </w:p>
-    <w:p>
-      <w:pPr>
-        <w:spacing w:line="240" w:lineRule="auto"/>
-        <w:contextualSpacing/>
-      </w:pPr>
-      <w:r>
-        <w:t>Saturday, Feb 10</w:t>
-      </w:r>
-    </w:p>
-    <w:p>
-      <w:pPr>
-        <w:spacing w:line="240" w:lineRule="auto"/>
-        <w:contextualSpacing/>
-      </w:pPr>
-      <w:r>
-        <w:t>12:00 PM</w:t>
-      </w:r>
-      <w:r>
-        <w:t xml:space="preserve"> – 4:00 PM</w:t>
-      </w:r>
-    </w:p>
-    <w:p>
-      <w:pPr>
-        <w:spacing w:line="240" w:lineRule="auto"/>
-        <w:contextualSpacing/>
-      </w:pPr>
-      <w:r>
-        <w:t>Was your New Year's resolution to clean out, organize, and streamline your home? Are you looking to update your wardrobe or home without spending money? Out with the</w:t>
-      </w:r>
-      <w:r>
-        <w:t xml:space="preserve"> old and in with the new-to-you. </w:t>
-      </w:r>
-    </w:p>
-    <w:p>
-      <w:pPr>
-        <w:spacing w:line="240" w:lineRule="auto"/>
-        <w:contextualSpacing/>
-      </w:pPr>
-      <w:r>
-        <w:t>Bring your clean, gently used clothing, small housewares, and children's toys to share with the community. Bring a tote bag for your new finds. All items will be free. Everything left at the end of the swap will be donated to Goodwill.</w:t>
-      </w:r>
-      <w:r>
-        <w:t xml:space="preserve"> </w:t>
-      </w:r>
-      <w:r>
-        <w:t>Clothing must be clean and in good condition. All types and sizes are welcome. Housewares and toys must be clean and in working condition with all components.</w:t>
-      </w:r>
-    </w:p>
-    <w:p>
-      <w:pPr>
-        <w:spacing w:line="240" w:lineRule="auto"/>
-        <w:contextualSpacing/>
-      </w:pPr>
-    </w:p>
-    <w:p>
-      <w:pPr>
-        <w:spacing w:line="240" w:lineRule="auto"/>
-        <w:contextualSpacing/>
-      </w:pPr>
-      <w:r>
-        <w:t>BORDEAUX</w:t>
-      </w:r>
-    </w:p>
-    <w:p>
-      <w:pPr>
-        <w:spacing w:line="240" w:lineRule="auto"/>
-        <w:contextualSpacing/>
-      </w:pPr>
-    </w:p>
-    <w:p>
-      <w:pPr>
-        <w:spacing w:line="240" w:lineRule="auto"/>
-        <w:contextualSpacing/>
-      </w:pPr>
-      <w:r>
-        <w:t>CHILDREN</w:t>
-      </w:r>
-    </w:p>
-    <w:p>
-      <w:pPr>
-        <w:spacing w:line="240" w:lineRule="auto"/>
-        <w:contextualSpacing/>
-      </w:pPr>
-      <w:r>
-        <w:t>Twilight Story Time</w:t>
-      </w:r>
-    </w:p>
-    <w:p>
-      <w:pPr>
-        <w:spacing w:line="240" w:lineRule="auto"/>
-        <w:contextualSpacing/>
-      </w:pPr>
-      <w:r>
-        <w:t>Every Tuesday</w:t>
-      </w:r>
-    </w:p>
-    <w:p>
-      <w:pPr>
-        <w:spacing w:line="240" w:lineRule="auto"/>
-        <w:contextualSpacing/>
-      </w:pPr>
-      <w:r>
-        <w:t>6:00 PM</w:t>
-      </w:r>
-    </w:p>
-    <w:p>
-      <w:pPr>
-        <w:spacing w:line="240" w:lineRule="auto"/>
-        <w:contextualSpacing/>
-      </w:pPr>
-      <w:r>
-        <w:t>A fun family evening filled with stories and crafts. For families with children ages 5-10, but all are welcome.</w:t>
-      </w:r>
-    </w:p>
-    <w:p>
-      <w:pPr>
-        <w:spacing w:line="240" w:lineRule="auto"/>
-        <w:contextualSpacing/>
-      </w:pPr>
-    </w:p>
-    <w:p>
-      <w:pPr>
-        <w:spacing w:line="240" w:lineRule="auto"/>
-        <w:contextualSpacing/>
-      </w:pPr>
-      <w:r>
-        <w:t>Preschool Story Time</w:t>
-      </w:r>
-    </w:p>
-    <w:p>
-      <w:pPr>
-        <w:spacing w:line="240" w:lineRule="auto"/>
-        <w:contextualSpacing/>
-      </w:pPr>
-      <w:r>
-        <w:t>Every Tuesday</w:t>
-      </w:r>
-    </w:p>
-    <w:p>
-      <w:pPr>
-        <w:spacing w:line="240" w:lineRule="auto"/>
-        <w:contextualSpacing/>
-      </w:pPr>
-      <w:r>
-        <w:t>10:30 AM</w:t>
-      </w:r>
-    </w:p>
-    <w:p>
-      <w:pPr>
-        <w:spacing w:line="240" w:lineRule="auto"/>
-        <w:contextualSpacing/>
-      </w:pPr>
-      <w:r>
-        <w:t>Join us for stories, songs, and crafts. For ages 3-5.</w:t>
-      </w:r>
-    </w:p>
-    <w:p>
-      <w:pPr>
-        <w:spacing w:line="240" w:lineRule="auto"/>
-        <w:contextualSpacing/>
-      </w:pPr>
-    </w:p>
-    <w:p>
-      <w:pPr>
-        <w:spacing w:line="240" w:lineRule="auto"/>
-        <w:contextualSpacing/>
-      </w:pPr>
-      <w:r>
-        <w:t>After School Movies</w:t>
-      </w:r>
-    </w:p>
-    <w:p>
-      <w:pPr>
-        <w:spacing w:line="240" w:lineRule="auto"/>
-        <w:contextualSpacing/>
-      </w:pPr>
-      <w:r>
-        <w:t>Every 1st and 3rd Thursday</w:t>
-      </w:r>
-    </w:p>
-    <w:p>
-      <w:pPr>
-        <w:spacing w:line="240" w:lineRule="auto"/>
-        <w:contextualSpacing/>
-      </w:pPr>
-      <w:r>
-        <w:t>6:00 PM</w:t>
-      </w:r>
-      <w:r>
-        <w:tab/>
-      </w:r>
-    </w:p>
-    <w:p>
-      <w:pPr>
-        <w:spacing w:line="240" w:lineRule="auto"/>
-        <w:contextualSpacing/>
-      </w:pPr>
-      <w:r>
-        <w:t>Enjoy a family movie at the library. Movie snacks provided.</w:t>
-      </w:r>
-      <w:r>
-        <w:t xml:space="preserve"> </w:t>
-      </w:r>
-      <w:proofErr w:type="gramStart"/>
-      <w:r>
-        <w:t>For ages 5-12.</w:t>
-      </w:r>
-      <w:proofErr w:type="gramEnd"/>
-      <w:r>
-        <w:t xml:space="preserve"> </w:t>
-      </w:r>
-      <w:proofErr w:type="gramStart"/>
-      <w:r>
-        <w:t>Families</w:t>
-      </w:r>
-      <w:proofErr w:type="gramEnd"/>
-      <w:r>
-        <w:t xml:space="preserve"> welcome. </w:t>
-      </w:r>
-    </w:p>
-    <w:p>
-      <w:pPr>
-        <w:spacing w:line="240" w:lineRule="auto"/>
-        <w:contextualSpacing/>
-      </w:pPr>
-    </w:p>
-    <w:p>
-      <w:pPr>
-        <w:spacing w:line="240" w:lineRule="auto"/>
-        <w:contextualSpacing/>
-      </w:pPr>
-      <w:r>
-        <w:t>Holiday Party with Mrs. Claus and Santa</w:t>
-      </w:r>
-    </w:p>
-    <w:p>
-      <w:pPr>
-        <w:spacing w:line="240" w:lineRule="auto"/>
-        <w:contextualSpacing/>
-      </w:pPr>
-      <w:r>
-        <w:t>Saturday, Dec 9</w:t>
-      </w:r>
-    </w:p>
-    <w:p>
-      <w:pPr>
-        <w:spacing w:line="240" w:lineRule="auto"/>
-        <w:contextualSpacing/>
-      </w:pPr>
-      <w:r>
-        <w:t>2:00 PM - 3:00 PM</w:t>
-      </w:r>
-    </w:p>
-    <w:p>
-      <w:pPr>
-        <w:spacing w:line="240" w:lineRule="auto"/>
-        <w:contextualSpacing/>
-      </w:pPr>
-      <w:r>
-        <w:t>Make your holiday memories extra special this year. Come see Mrs. Claus entertain with balloon animals, face painting, games, and general silliness. Cookies and punch will be provided. Santa will visit with children and be available for pictures.</w:t>
-      </w:r>
-    </w:p>
-    <w:p>
-      <w:pPr>
-        <w:spacing w:line="240" w:lineRule="auto"/>
-        <w:contextualSpacing/>
-      </w:pPr>
-    </w:p>
-    <w:p>
-      <w:pPr>
-        <w:spacing w:line="240" w:lineRule="auto"/>
-        <w:contextualSpacing/>
-      </w:pPr>
-      <w:r>
-        <w:t>Hunger Awareness Story Time: Bear Wants More</w:t>
-      </w:r>
-    </w:p>
-    <w:p>
-      <w:pPr>
-        <w:spacing w:line="240" w:lineRule="auto"/>
-        <w:contextualSpacing/>
-      </w:pPr>
-      <w:r>
-        <w:t>Tuesday, Jan 16</w:t>
-      </w:r>
-    </w:p>
-    <w:p>
-      <w:pPr>
-        <w:spacing w:line="240" w:lineRule="auto"/>
-        <w:contextualSpacing/>
-      </w:pPr>
-      <w:r>
-        <w:t>10:30 AM</w:t>
-      </w:r>
-    </w:p>
-    <w:p>
-      <w:pPr>
-        <w:spacing w:line="240" w:lineRule="auto"/>
-        <w:contextualSpacing/>
-      </w:pPr>
-      <w:r>
-        <w:t>Did you know January is Hunger Awareness Month at the Library? Join us for a story time and craft based on Bear Wants More by Karma Wilson. When springtime comes, Bear wakes up very hungry and thin! Bear's friends help him to finally satisfy his HUGE hunger in a most surprising way. For ages 3-8.</w:t>
-      </w:r>
-    </w:p>
-    <w:p>
-      <w:pPr>
-        <w:spacing w:line="240" w:lineRule="auto"/>
-        <w:contextualSpacing/>
-      </w:pPr>
-    </w:p>
-    <w:p>
-      <w:pPr>
-        <w:spacing w:line="240" w:lineRule="auto"/>
-        <w:contextualSpacing/>
-      </w:pPr>
-      <w:proofErr w:type="spellStart"/>
-      <w:r>
-        <w:t>Mufaro's</w:t>
-      </w:r>
-      <w:proofErr w:type="spellEnd"/>
-      <w:r>
-        <w:t xml:space="preserve"> Beautiful Daughter: An African Tale, with Michael </w:t>
-      </w:r>
-      <w:proofErr w:type="spellStart"/>
-      <w:r>
-        <w:t>Mclendon</w:t>
-      </w:r>
-      <w:proofErr w:type="spellEnd"/>
-    </w:p>
-    <w:p>
-      <w:pPr>
-        <w:spacing w:line="240" w:lineRule="auto"/>
-        <w:contextualSpacing/>
-      </w:pPr>
-      <w:r>
-        <w:t>Tuesday, Feb 13</w:t>
-      </w:r>
-    </w:p>
-    <w:p>
-      <w:pPr>
-        <w:spacing w:line="240" w:lineRule="auto"/>
-        <w:contextualSpacing/>
-      </w:pPr>
-      <w:r>
-        <w:t>10:30 AM</w:t>
-      </w:r>
-    </w:p>
-    <w:p>
-      <w:pPr>
-        <w:spacing w:line="240" w:lineRule="auto"/>
-        <w:contextualSpacing/>
-      </w:pPr>
-      <w:r>
-        <w:t xml:space="preserve">Hear the story of spiteful </w:t>
-      </w:r>
-      <w:proofErr w:type="spellStart"/>
-      <w:r>
-        <w:t>Manyara</w:t>
-      </w:r>
-      <w:proofErr w:type="spellEnd"/>
-      <w:r>
-        <w:t xml:space="preserve"> and considerate </w:t>
-      </w:r>
-      <w:proofErr w:type="spellStart"/>
-      <w:r>
-        <w:t>Nyasha</w:t>
-      </w:r>
-      <w:proofErr w:type="spellEnd"/>
-      <w:r>
-        <w:t xml:space="preserve"> as a professional storyteller performs this African tale that evokes the Cinderella story we all know and love. For ages 3-8.</w:t>
-      </w:r>
-    </w:p>
-    <w:p>
-      <w:pPr>
-        <w:spacing w:line="240" w:lineRule="auto"/>
-        <w:contextualSpacing/>
-      </w:pPr>
-    </w:p>
-    <w:p>
-      <w:pPr>
-        <w:spacing w:line="240" w:lineRule="auto"/>
-        <w:contextualSpacing/>
-      </w:pPr>
-      <w:r>
-        <w:t xml:space="preserve">Puppet Truck presents: </w:t>
-      </w:r>
-      <w:proofErr w:type="spellStart"/>
-      <w:r>
-        <w:t>Anansi</w:t>
-      </w:r>
-      <w:proofErr w:type="spellEnd"/>
-      <w:r>
-        <w:t xml:space="preserve"> the Spider</w:t>
-      </w:r>
-    </w:p>
-    <w:p>
-      <w:pPr>
-        <w:spacing w:line="240" w:lineRule="auto"/>
-        <w:contextualSpacing/>
-      </w:pPr>
-      <w:r>
-        <w:t>Monday, Feb 26</w:t>
-      </w:r>
-    </w:p>
-    <w:p>
-      <w:pPr>
-        <w:spacing w:line="240" w:lineRule="auto"/>
-        <w:contextualSpacing/>
-      </w:pPr>
-      <w:r>
-        <w:t>10:30 AM</w:t>
-      </w:r>
-    </w:p>
-    <w:p>
-      <w:pPr>
-        <w:spacing w:line="240" w:lineRule="auto"/>
-        <w:contextualSpacing/>
-      </w:pPr>
-      <w:r>
-        <w:t>This colorful marionette and hand-and-rod puppet play is based on African tales of a tricky spider who uses his cleverness to achieve his wishes. The Wood and Strings Puppet Company created the show's beautiful marionettes especially for the Library, while our very own Wishing Chair Productions created the hand-and-rod puppets and all other aspects of the show. For grades pre-K-5, but all are welcome.</w:t>
-      </w:r>
-    </w:p>
-    <w:p>
-      <w:pPr>
-        <w:spacing w:line="240" w:lineRule="auto"/>
-        <w:contextualSpacing/>
-      </w:pPr>
-    </w:p>
-    <w:p>
-      <w:pPr>
-        <w:spacing w:line="240" w:lineRule="auto"/>
-        <w:contextualSpacing/>
-      </w:pPr>
-      <w:r>
-        <w:t>TEENS</w:t>
-      </w:r>
-    </w:p>
-    <w:p>
-      <w:pPr>
-        <w:spacing w:line="240" w:lineRule="auto"/>
-        <w:contextualSpacing/>
-      </w:pPr>
-    </w:p>
-    <w:p>
-      <w:pPr>
-        <w:spacing w:line="240" w:lineRule="auto"/>
-        <w:contextualSpacing/>
-      </w:pPr>
-      <w:r>
-        <w:t>Mellow Mondays</w:t>
-      </w:r>
-    </w:p>
-    <w:p>
-      <w:pPr>
-        <w:spacing w:line="240" w:lineRule="auto"/>
-        <w:contextualSpacing/>
-      </w:pPr>
-      <w:r>
-        <w:t>Every Monday</w:t>
-      </w:r>
-    </w:p>
-    <w:p>
-      <w:pPr>
-        <w:spacing w:line="240" w:lineRule="auto"/>
-        <w:contextualSpacing/>
-      </w:pPr>
-      <w:r>
-        <w:t>3:00 PM</w:t>
-      </w:r>
-    </w:p>
-    <w:p>
-      <w:pPr>
-        <w:spacing w:line="240" w:lineRule="auto"/>
-        <w:contextualSpacing/>
-      </w:pPr>
-      <w:r>
-        <w:t>Hang Out, Mess Around, Geek Out and who knows, you might make something in the meantime. For grades 6th-12th.</w:t>
-      </w:r>
-    </w:p>
-    <w:p>
-      <w:pPr>
-        <w:spacing w:line="240" w:lineRule="auto"/>
-        <w:contextualSpacing/>
-      </w:pPr>
-    </w:p>
-    <w:p>
-      <w:pPr>
-        <w:spacing w:line="240" w:lineRule="auto"/>
-        <w:contextualSpacing/>
-      </w:pPr>
-      <w:r>
-        <w:t>Homework Help</w:t>
-      </w:r>
-    </w:p>
-    <w:p>
-      <w:pPr>
-        <w:spacing w:line="240" w:lineRule="auto"/>
-        <w:contextualSpacing/>
-      </w:pPr>
-      <w:r>
-        <w:t>Every Monday, Tuesday, Wednesday, and Thursday</w:t>
-      </w:r>
-    </w:p>
-    <w:p>
-      <w:pPr>
-        <w:spacing w:line="240" w:lineRule="auto"/>
-        <w:contextualSpacing/>
-      </w:pPr>
-      <w:r>
-        <w:t>5:00 PM</w:t>
-      </w:r>
-    </w:p>
-    <w:p>
-      <w:pPr>
-        <w:spacing w:line="240" w:lineRule="auto"/>
-        <w:contextualSpacing/>
-      </w:pPr>
-      <w:r>
-        <w:t>Academic exploration featuring Ms. Magda and Ms. Shelly, with special appearances by Studio NPL's Mr. and Ms. Megan. For teens in grades 6-12.</w:t>
-      </w:r>
-    </w:p>
-    <w:p>
-      <w:pPr>
-        <w:spacing w:line="240" w:lineRule="auto"/>
-        <w:contextualSpacing/>
-      </w:pPr>
-    </w:p>
-    <w:p>
-      <w:pPr>
-        <w:spacing w:line="240" w:lineRule="auto"/>
-        <w:contextualSpacing/>
-      </w:pPr>
-      <w:r>
-        <w:t>Twisty and Tangible Tuesdays</w:t>
-      </w:r>
-    </w:p>
-    <w:p>
-      <w:pPr>
-        <w:spacing w:line="240" w:lineRule="auto"/>
-        <w:contextualSpacing/>
-      </w:pPr>
-      <w:r>
-        <w:t>Every Tuesday</w:t>
-      </w:r>
-    </w:p>
-    <w:p>
-      <w:pPr>
-        <w:spacing w:line="240" w:lineRule="auto"/>
-        <w:contextualSpacing/>
-      </w:pPr>
-      <w:r>
-        <w:t>3:00 PM</w:t>
-      </w:r>
-    </w:p>
-    <w:p>
-      <w:pPr>
-        <w:spacing w:line="240" w:lineRule="auto"/>
-        <w:contextualSpacing/>
-      </w:pPr>
-      <w:r>
-        <w:t>Craft/build/make a thing and take it home. For teens in grades 6-12.</w:t>
-      </w:r>
-    </w:p>
-    <w:p>
-      <w:pPr>
-        <w:spacing w:line="240" w:lineRule="auto"/>
-        <w:contextualSpacing/>
-      </w:pPr>
-    </w:p>
-    <w:p>
-      <w:pPr>
-        <w:spacing w:line="240" w:lineRule="auto"/>
-        <w:contextualSpacing/>
-      </w:pPr>
-      <w:r>
-        <w:t>Willy-Nilly Wednesdays</w:t>
-      </w:r>
-    </w:p>
-    <w:p>
-      <w:pPr>
-        <w:spacing w:line="240" w:lineRule="auto"/>
-        <w:contextualSpacing/>
-      </w:pPr>
-      <w:r>
-        <w:t>Every Wednesday</w:t>
-      </w:r>
-    </w:p>
-    <w:p>
-      <w:pPr>
-        <w:spacing w:line="240" w:lineRule="auto"/>
-        <w:contextualSpacing/>
-      </w:pPr>
-      <w:r>
-        <w:t>3:00 PM</w:t>
-      </w:r>
-    </w:p>
-    <w:p>
-      <w:pPr>
-        <w:spacing w:line="240" w:lineRule="auto"/>
-        <w:contextualSpacing/>
-      </w:pPr>
-      <w:r>
-        <w:t>Stay late and explore the world of STEAM. Yes, it can apply to life out of school! For teens in grades 6-12.</w:t>
-      </w:r>
-    </w:p>
-    <w:p>
-      <w:pPr>
-        <w:spacing w:line="240" w:lineRule="auto"/>
-        <w:contextualSpacing/>
-      </w:pPr>
-    </w:p>
-    <w:p>
-      <w:pPr>
-        <w:spacing w:line="240" w:lineRule="auto"/>
-        <w:contextualSpacing/>
-      </w:pPr>
-      <w:r>
-        <w:t>Beats and Music Production</w:t>
-      </w:r>
-    </w:p>
-    <w:p>
-      <w:pPr>
-        <w:spacing w:line="240" w:lineRule="auto"/>
-        <w:contextualSpacing/>
-      </w:pPr>
-      <w:r>
-        <w:t>Every 1st Thursday</w:t>
-      </w:r>
-    </w:p>
-    <w:p>
-      <w:pPr>
-        <w:spacing w:line="240" w:lineRule="auto"/>
-        <w:contextualSpacing/>
-      </w:pPr>
-      <w:r>
-        <w:t>4:15 PM</w:t>
-      </w:r>
-    </w:p>
-    <w:p>
-      <w:pPr>
-        <w:spacing w:line="240" w:lineRule="auto"/>
-        <w:contextualSpacing/>
-      </w:pPr>
-      <w:r>
-        <w:t>Teen producers of all levels, including songwriters, singers, and rappers who are interested in producing their own music, learn how to make beats and music tracks using Logic Pro. For teens in grades 6-12.</w:t>
-      </w:r>
-    </w:p>
-    <w:p>
-      <w:pPr>
-        <w:spacing w:line="240" w:lineRule="auto"/>
-        <w:contextualSpacing/>
-      </w:pPr>
-    </w:p>
-    <w:p>
-      <w:pPr>
-        <w:spacing w:line="240" w:lineRule="auto"/>
-        <w:contextualSpacing/>
-      </w:pPr>
-      <w:r>
-        <w:t>Television and Tabletop Thursdays</w:t>
-      </w:r>
-    </w:p>
-    <w:p>
-      <w:pPr>
-        <w:spacing w:line="240" w:lineRule="auto"/>
-        <w:contextualSpacing/>
-      </w:pPr>
-      <w:r>
-        <w:t>Every Thursday</w:t>
-      </w:r>
-    </w:p>
-    <w:p>
-      <w:pPr>
-        <w:spacing w:line="240" w:lineRule="auto"/>
-        <w:contextualSpacing/>
-      </w:pPr>
-      <w:r>
-        <w:t>3:00 PM</w:t>
-      </w:r>
-      <w:r>
-        <w:t xml:space="preserve"> – 7:00 PM</w:t>
-      </w:r>
-    </w:p>
-    <w:p>
-      <w:pPr>
-        <w:spacing w:line="240" w:lineRule="auto"/>
-        <w:contextualSpacing/>
-      </w:pPr>
-      <w:r>
-        <w:t>Whether it's playing the Xbox or pulling out all of the board games, bring your friends to geek out over your particular passion. For teens in grades 6-12.</w:t>
-      </w:r>
-    </w:p>
-    <w:p>
-      <w:pPr>
-        <w:spacing w:line="240" w:lineRule="auto"/>
-        <w:contextualSpacing/>
-      </w:pPr>
-    </w:p>
-    <w:p>
-      <w:pPr>
-        <w:spacing w:line="240" w:lineRule="auto"/>
-        <w:contextualSpacing/>
-      </w:pPr>
-      <w:r>
-        <w:t>Tasty Treats and Tall Tales</w:t>
-      </w:r>
-    </w:p>
-    <w:p>
-      <w:pPr>
-        <w:spacing w:line="240" w:lineRule="auto"/>
-        <w:contextualSpacing/>
-      </w:pPr>
-      <w:r>
-        <w:t>Saturday, Dec 2</w:t>
-      </w:r>
-    </w:p>
-    <w:p>
-      <w:pPr>
-        <w:spacing w:line="240" w:lineRule="auto"/>
-        <w:contextualSpacing/>
-      </w:pPr>
-      <w:r>
-        <w:t>2:00 PM - 3:00 PM</w:t>
-      </w:r>
-    </w:p>
-    <w:p>
-      <w:pPr>
-        <w:spacing w:line="240" w:lineRule="auto"/>
-        <w:contextualSpacing/>
-      </w:pPr>
-      <w:r>
-        <w:t xml:space="preserve">Enjoy a snack and hear a short story meant for the ears of an older audience. </w:t>
-      </w:r>
-      <w:proofErr w:type="gramStart"/>
-      <w:r>
-        <w:t>For teens in grades 6-12.</w:t>
-      </w:r>
-      <w:proofErr w:type="gramEnd"/>
-    </w:p>
-    <w:p>
-      <w:pPr>
-        <w:spacing w:line="240" w:lineRule="auto"/>
-        <w:contextualSpacing/>
-      </w:pPr>
-    </w:p>
-    <w:p>
-      <w:pPr>
-        <w:spacing w:line="240" w:lineRule="auto"/>
-        <w:contextualSpacing/>
-        <w:rPr>
-          <w:ins w:id="0" w:author="Kyle Cook" w:date="2017-10-17T12:38:00Z"/>
-        </w:rPr>
-      </w:pPr>
-      <w:r>
-        <w:t>Stress Reduction Exercise</w:t>
-      </w:r>
-    </w:p>
-    <w:p>
-      <w:pPr>
-        <w:spacing w:line="240" w:lineRule="auto"/>
-        <w:contextualSpacing/>
-      </w:pPr>
-      <w:r>
-        <w:t>Monday, Dec 4, Feb 5</w:t>
-      </w:r>
-    </w:p>
-    <w:p>
-      <w:pPr>
-        <w:spacing w:line="240" w:lineRule="auto"/>
-        <w:contextualSpacing/>
-      </w:pPr>
-      <w:r>
-        <w:t>Tuesday</w:t>
-      </w:r>
-      <w:r>
-        <w:t>s</w:t>
-      </w:r>
-      <w:r>
-        <w:t>, Jan 30</w:t>
-      </w:r>
-      <w:r>
-        <w:t>, Feb 6</w:t>
-      </w:r>
-    </w:p>
-    <w:p>
-      <w:pPr>
-        <w:spacing w:line="240" w:lineRule="auto"/>
-        <w:contextualSpacing/>
-      </w:pPr>
-      <w:r>
-        <w:t>4:30 PM</w:t>
-      </w:r>
-    </w:p>
-    <w:p>
-      <w:pPr>
-        <w:spacing w:line="240" w:lineRule="auto"/>
-        <w:contextualSpacing/>
-      </w:pPr>
-      <w:r>
-        <w:t xml:space="preserve">Learn how to listen to your body's signs of stress, so you can take control of your reactions. </w:t>
-      </w:r>
-      <w:proofErr w:type="gramStart"/>
-      <w:r>
-        <w:t>For grades 6-12.</w:t>
-      </w:r>
-      <w:proofErr w:type="gramEnd"/>
-    </w:p>
-    <w:p>
-      <w:pPr>
-        <w:spacing w:line="240" w:lineRule="auto"/>
-        <w:contextualSpacing/>
-      </w:pPr>
-    </w:p>
-    <w:p>
-      <w:pPr>
-        <w:spacing w:line="240" w:lineRule="auto"/>
-        <w:contextualSpacing/>
-      </w:pPr>
-      <w:r>
-        <w:t xml:space="preserve">Turnip Green presents: </w:t>
-      </w:r>
-      <w:r>
-        <w:t xml:space="preserve">I </w:t>
-      </w:r>
-      <w:r>
-        <w:t>Press the Button</w:t>
-      </w:r>
-    </w:p>
-    <w:p>
-      <w:pPr>
-        <w:spacing w:line="240" w:lineRule="auto"/>
-        <w:contextualSpacing/>
-      </w:pPr>
-      <w:r>
-        <w:t>Tuesday, Dec 5</w:t>
-      </w:r>
-    </w:p>
-    <w:p>
-      <w:pPr>
-        <w:spacing w:line="240" w:lineRule="auto"/>
-        <w:contextualSpacing/>
-      </w:pPr>
-      <w:r>
-        <w:t>4:30 PM - 5:30 PM</w:t>
-      </w:r>
-    </w:p>
-    <w:p>
-      <w:pPr>
-        <w:spacing w:line="240" w:lineRule="auto"/>
-        <w:contextualSpacing/>
-      </w:pPr>
-      <w:r>
-        <w:t>Where: Bordeaux</w:t>
-      </w:r>
-    </w:p>
-    <w:p>
-      <w:pPr>
-        <w:spacing w:line="240" w:lineRule="auto"/>
-        <w:contextualSpacing/>
-      </w:pPr>
-      <w:r>
-        <w:t>Make a button masterpiece with holiday flair to celebrate National B</w:t>
-      </w:r>
-      <w:r>
-        <w:t xml:space="preserve">utton Day. </w:t>
-      </w:r>
-      <w:proofErr w:type="gramStart"/>
-      <w:r>
-        <w:t>For teens</w:t>
-      </w:r>
-      <w:r>
-        <w:t xml:space="preserve"> in grades 6-12.</w:t>
-      </w:r>
-      <w:proofErr w:type="gramEnd"/>
-    </w:p>
-    <w:p>
-      <w:pPr>
-        <w:spacing w:line="240" w:lineRule="auto"/>
-        <w:contextualSpacing/>
-      </w:pPr>
-    </w:p>
-    <w:p>
-      <w:pPr>
-        <w:spacing w:line="240" w:lineRule="auto"/>
-        <w:contextualSpacing/>
-      </w:pPr>
-      <w:r>
-        <w:t>Holiday Movie Night: Elf (2003)</w:t>
-      </w:r>
-    </w:p>
-    <w:p>
-      <w:pPr>
-        <w:spacing w:line="240" w:lineRule="auto"/>
-        <w:contextualSpacing/>
-      </w:pPr>
-      <w:r>
-        <w:t>Monday, Dec 11</w:t>
-      </w:r>
-    </w:p>
-    <w:p>
-      <w:pPr>
-        <w:spacing w:line="240" w:lineRule="auto"/>
-        <w:contextualSpacing/>
-      </w:pPr>
-      <w:r>
-        <w:t>4:30 PM - 6:30 PM</w:t>
-      </w:r>
-    </w:p>
-    <w:p>
-      <w:pPr>
-        <w:spacing w:line="240" w:lineRule="auto"/>
-        <w:contextualSpacing/>
-      </w:pPr>
-      <w:r>
-        <w:t xml:space="preserve">Will Ferrell stars as Buddy, a regular-sized man who was raised as an elf by Santa Claus. When the news is finally broken to Buddy that he's not a real elf, he decides to head back to his place of birth, New York City, in search of his biological family. 2003. PG. 95 min. </w:t>
-      </w:r>
-      <w:proofErr w:type="gramStart"/>
-      <w:r>
-        <w:t>For grades 6-12.</w:t>
-      </w:r>
-      <w:proofErr w:type="gramEnd"/>
-      <w:r>
-        <w:tab/>
-      </w:r>
-    </w:p>
-    <w:p>
-      <w:pPr>
-        <w:spacing w:line="240" w:lineRule="auto"/>
-        <w:contextualSpacing/>
-      </w:pPr>
-    </w:p>
-    <w:p>
-      <w:pPr>
-        <w:spacing w:line="240" w:lineRule="auto"/>
-        <w:contextualSpacing/>
-      </w:pPr>
-      <w:r>
-        <w:t>Hunger Awareness Month Movie Night: The 11th Hour (2007)</w:t>
-      </w:r>
-    </w:p>
-    <w:p>
-      <w:pPr>
-        <w:spacing w:line="240" w:lineRule="auto"/>
-        <w:contextualSpacing/>
-      </w:pPr>
-      <w:r>
-        <w:t>Monday, Jan 8</w:t>
-      </w:r>
-    </w:p>
-    <w:p>
-      <w:pPr>
-        <w:spacing w:line="240" w:lineRule="auto"/>
-        <w:contextualSpacing/>
-      </w:pPr>
-      <w:r>
-        <w:t>4:30 PM</w:t>
-      </w:r>
-      <w:r>
-        <w:t xml:space="preserve"> – 6:30 PM</w:t>
-      </w:r>
-    </w:p>
-    <w:p>
-      <w:pPr>
-        <w:spacing w:line="240" w:lineRule="auto"/>
-        <w:contextualSpacing/>
-      </w:pPr>
-      <w:r>
-        <w:t xml:space="preserve">Leonardo </w:t>
-      </w:r>
-      <w:proofErr w:type="spellStart"/>
-      <w:r>
-        <w:t>DiCaprio</w:t>
-      </w:r>
-      <w:proofErr w:type="spellEnd"/>
-      <w:r>
-        <w:t xml:space="preserve"> explores the indelible footprint that humans have left on this planet, and the catastrophic effects of environmental neglect and abuse, and calls for restorative action through a reshaping of human activity. 2007. PG. 132 min. For grades 6-12.</w:t>
-      </w:r>
-    </w:p>
-    <w:p>
-      <w:pPr>
-        <w:spacing w:line="240" w:lineRule="auto"/>
-        <w:contextualSpacing/>
-      </w:pPr>
-    </w:p>
-    <w:p>
-      <w:pPr>
-        <w:spacing w:line="240" w:lineRule="auto"/>
-        <w:contextualSpacing/>
-      </w:pPr>
-      <w:r>
-        <w:t>Keep MLK's Dream Alive with Y</w:t>
-      </w:r>
-      <w:r>
-        <w:t>our Own Danny Lyon Style World-C</w:t>
-      </w:r>
-      <w:r>
-        <w:t>hanging Art</w:t>
-      </w:r>
-    </w:p>
-    <w:p>
-      <w:pPr>
-        <w:spacing w:line="240" w:lineRule="auto"/>
-        <w:contextualSpacing/>
-      </w:pPr>
-      <w:r>
-        <w:t>Tuesday, Jan 9</w:t>
-      </w:r>
-    </w:p>
-    <w:p>
-      <w:pPr>
-        <w:spacing w:line="240" w:lineRule="auto"/>
-        <w:contextualSpacing/>
-      </w:pPr>
-      <w:r>
-        <w:t>4:30 PM</w:t>
-      </w:r>
-    </w:p>
-    <w:p>
-      <w:pPr>
-        <w:spacing w:line="240" w:lineRule="auto"/>
-        <w:contextualSpacing/>
-      </w:pPr>
-      <w:r>
-        <w:t>Photographer and Civil Rights activist Lyon wrote, in 1974: “We dream of works of art and social realism that have the power to change men and transform society.” Brainstorm real solutions how to transform society and make a multi-media piece to inspire others toward progress. For grades 6-12.</w:t>
-      </w:r>
-    </w:p>
-    <w:p>
-      <w:pPr>
-        <w:spacing w:line="240" w:lineRule="auto"/>
-        <w:contextualSpacing/>
-      </w:pPr>
-    </w:p>
-    <w:p>
-      <w:pPr>
-        <w:spacing w:line="240" w:lineRule="auto"/>
-        <w:contextualSpacing/>
-      </w:pPr>
-      <w:r>
-        <w:t>Sci-Fi Smoothies</w:t>
-      </w:r>
-    </w:p>
-    <w:p>
-      <w:pPr>
-        <w:spacing w:line="240" w:lineRule="auto"/>
-        <w:contextualSpacing/>
-      </w:pPr>
-      <w:r>
-        <w:t>Tuesday, Jan 16</w:t>
-      </w:r>
-    </w:p>
-    <w:p>
-      <w:pPr>
-        <w:spacing w:line="240" w:lineRule="auto"/>
-        <w:contextualSpacing/>
-      </w:pPr>
-      <w:r>
-        <w:t>4:00 PM</w:t>
-      </w:r>
-    </w:p>
-    <w:p>
-      <w:pPr>
-        <w:spacing w:line="240" w:lineRule="auto"/>
-        <w:contextualSpacing/>
-      </w:pPr>
-      <w:r>
-        <w:t xml:space="preserve">Customize your own smoothie with healthy and delicious ingredients. </w:t>
-      </w:r>
-      <w:proofErr w:type="gramStart"/>
-      <w:r>
-        <w:t>Learn</w:t>
-      </w:r>
-      <w:proofErr w:type="gramEnd"/>
-      <w:r>
-        <w:t xml:space="preserve"> about upcoming Fandom Fest and help name the smoothie that will be featured at that event in March!</w:t>
-      </w:r>
-      <w:r>
-        <w:t xml:space="preserve"> </w:t>
-      </w:r>
-      <w:proofErr w:type="gramStart"/>
-      <w:r>
-        <w:t>For grades 6-12.</w:t>
-      </w:r>
-      <w:proofErr w:type="gramEnd"/>
-    </w:p>
-    <w:p>
-      <w:pPr>
-        <w:spacing w:line="240" w:lineRule="auto"/>
-        <w:contextualSpacing/>
-      </w:pPr>
-    </w:p>
-    <w:p>
-      <w:pPr>
-        <w:spacing w:line="240" w:lineRule="auto"/>
-        <w:contextualSpacing/>
-      </w:pPr>
-      <w:r>
-        <w:t>Turnip Green presents Hunger Awareness Month's Make Your Own Snack Bag</w:t>
-      </w:r>
-    </w:p>
-    <w:p>
-      <w:pPr>
-        <w:spacing w:line="240" w:lineRule="auto"/>
-        <w:contextualSpacing/>
-      </w:pPr>
-      <w:r>
-        <w:t>Monday, Jan 22</w:t>
-      </w:r>
-    </w:p>
-    <w:p>
-      <w:pPr>
-        <w:spacing w:line="240" w:lineRule="auto"/>
-        <w:contextualSpacing/>
-      </w:pPr>
-      <w:r>
-        <w:t>4:30 PM</w:t>
-      </w:r>
-    </w:p>
-    <w:p>
-      <w:pPr>
-        <w:spacing w:line="240" w:lineRule="auto"/>
-        <w:contextualSpacing/>
-      </w:pPr>
-      <w:r>
-        <w:t>Tired of juggling all those plastic bags at the store? Make your own recycled t-shirt bag to fetch your after school snacks. For grades 6-12.</w:t>
-      </w:r>
-    </w:p>
-    <w:p>
-      <w:pPr>
-        <w:spacing w:line="240" w:lineRule="auto"/>
-        <w:contextualSpacing/>
-      </w:pPr>
-    </w:p>
-    <w:p>
-      <w:pPr>
-        <w:spacing w:line="240" w:lineRule="auto"/>
-        <w:contextualSpacing/>
-      </w:pPr>
-      <w:r>
-        <w:t>AVP (Alternatives to Violence Project) presents Active Listening</w:t>
-      </w:r>
-    </w:p>
-    <w:p>
-      <w:pPr>
-        <w:spacing w:line="240" w:lineRule="auto"/>
-        <w:contextualSpacing/>
-      </w:pPr>
-      <w:r>
-        <w:t>Tuesday, Jan 23</w:t>
-      </w:r>
-    </w:p>
-    <w:p>
-      <w:pPr>
-        <w:spacing w:line="240" w:lineRule="auto"/>
-        <w:contextualSpacing/>
-      </w:pPr>
-      <w:r>
-        <w:t>4:30 PM</w:t>
-      </w:r>
-    </w:p>
-    <w:p>
-      <w:pPr>
-        <w:spacing w:line="240" w:lineRule="auto"/>
-        <w:contextualSpacing/>
-      </w:pPr>
-      <w:r>
-        <w:t xml:space="preserve">Explore this tool for improving communication. Learn how words, especially put-downs, can affect us on all levels with active Light and </w:t>
-      </w:r>
-      <w:proofErr w:type="spellStart"/>
-      <w:r>
-        <w:t>Livelies</w:t>
-      </w:r>
-      <w:proofErr w:type="spellEnd"/>
-      <w:r>
-        <w:t xml:space="preserve"> that will hopefully get students moving and laughing. For grades 6-12.</w:t>
-      </w:r>
-    </w:p>
-    <w:p>
-      <w:pPr>
-        <w:spacing w:line="240" w:lineRule="auto"/>
-        <w:contextualSpacing/>
-      </w:pPr>
-    </w:p>
-    <w:p>
-      <w:pPr>
-        <w:spacing w:line="240" w:lineRule="auto"/>
-        <w:contextualSpacing/>
-      </w:pPr>
-      <w:r>
-        <w:t>Hunger Awareness Month presents Mac a</w:t>
-      </w:r>
-      <w:r>
-        <w:t>nd Cheese Makeover: A Healthier</w:t>
-      </w:r>
-      <w:r>
-        <w:t>-Comfort Food</w:t>
-      </w:r>
-    </w:p>
-    <w:p>
-      <w:pPr>
-        <w:spacing w:line="240" w:lineRule="auto"/>
-        <w:contextualSpacing/>
-      </w:pPr>
-      <w:r>
-        <w:t>Monday, Jan 29</w:t>
-      </w:r>
-    </w:p>
-    <w:p>
-      <w:pPr>
-        <w:spacing w:line="240" w:lineRule="auto"/>
-        <w:contextualSpacing/>
-      </w:pPr>
-      <w:r>
-        <w:t>4:30 PM</w:t>
-      </w:r>
-    </w:p>
-    <w:p>
-      <w:pPr>
-        <w:spacing w:line="240" w:lineRule="auto"/>
-        <w:contextualSpacing/>
-      </w:pPr>
-      <w:r>
-        <w:t xml:space="preserve">Join Health Coach Amber Robertson for a different way to create your favorite snack. </w:t>
-      </w:r>
-      <w:proofErr w:type="gramStart"/>
-      <w:r>
-        <w:t>For ages 11-18+.</w:t>
-      </w:r>
-      <w:proofErr w:type="gramEnd"/>
-    </w:p>
-    <w:p>
-      <w:pPr>
-        <w:spacing w:line="240" w:lineRule="auto"/>
-        <w:contextualSpacing/>
-      </w:pPr>
-    </w:p>
-    <w:p>
-      <w:pPr>
-        <w:spacing w:line="240" w:lineRule="auto"/>
-        <w:contextualSpacing/>
-      </w:pPr>
-      <w:r>
-        <w:t>Show and Tell: Metro Archives presents Technology Zoo</w:t>
-      </w:r>
-    </w:p>
-    <w:p>
-      <w:pPr>
-        <w:spacing w:line="240" w:lineRule="auto"/>
-        <w:contextualSpacing/>
-      </w:pPr>
-      <w:r>
-        <w:t>Tuesday, Feb 6</w:t>
-      </w:r>
-    </w:p>
-    <w:p>
-      <w:pPr>
-        <w:spacing w:line="240" w:lineRule="auto"/>
-        <w:contextualSpacing/>
-      </w:pPr>
-      <w:r>
-        <w:t>4:30 PM</w:t>
-      </w:r>
-    </w:p>
-    <w:p>
-      <w:pPr>
-        <w:spacing w:line="240" w:lineRule="auto"/>
-        <w:contextualSpacing/>
-      </w:pPr>
-      <w:r>
-        <w:t xml:space="preserve">Explore STEAM from days of yore. What did our forebears use to build a better world? From a 1920s iPod to </w:t>
-      </w:r>
-      <w:proofErr w:type="gramStart"/>
-      <w:r>
-        <w:t>200 year old</w:t>
-      </w:r>
-      <w:proofErr w:type="gramEnd"/>
-      <w:r>
-        <w:t xml:space="preserve"> texts, how did we share with one another way back when? Come and find out. For grades 6-12.</w:t>
-      </w:r>
-    </w:p>
-    <w:p>
-      <w:pPr>
-        <w:spacing w:line="240" w:lineRule="auto"/>
-        <w:contextualSpacing/>
-      </w:pPr>
-    </w:p>
-    <w:p>
-      <w:pPr>
-        <w:spacing w:line="240" w:lineRule="auto"/>
-        <w:contextualSpacing/>
-      </w:pPr>
-      <w:r>
-        <w:t>African-American History Month Movie Night: Malcolm X (1992)</w:t>
-      </w:r>
-    </w:p>
-    <w:p>
-      <w:pPr>
-        <w:spacing w:line="240" w:lineRule="auto"/>
-        <w:contextualSpacing/>
-      </w:pPr>
-      <w:r>
-        <w:t>Monday, Feb 12</w:t>
-      </w:r>
-    </w:p>
-    <w:p>
-      <w:pPr>
-        <w:spacing w:line="240" w:lineRule="auto"/>
-        <w:contextualSpacing/>
-      </w:pPr>
-      <w:r>
-        <w:t>4:30 PM</w:t>
-      </w:r>
-      <w:r>
-        <w:t xml:space="preserve"> – 6:30 PM</w:t>
-      </w:r>
-    </w:p>
-    <w:p>
-      <w:pPr>
-        <w:spacing w:line="240" w:lineRule="auto"/>
-        <w:contextualSpacing/>
-      </w:pPr>
-      <w:r>
-        <w:t>Born Malcolm Little, his minister father was killed by the Ku Klux Klan. He became a gangster, and while in jail discovered the Nation of Islam writings of Elijah Muhammad. After getting out of jail, he preached the teachings, but later went on a pilgrimage to the city of Mecca, where he become a Sunni Muslim. He changed his name to El-Hajj Malik Al-</w:t>
-      </w:r>
-      <w:proofErr w:type="spellStart"/>
-      <w:r>
-        <w:t>Shabazz</w:t>
-      </w:r>
-      <w:proofErr w:type="spellEnd"/>
-      <w:r>
-        <w:t xml:space="preserve"> and </w:t>
-      </w:r>
-      <w:proofErr w:type="spellStart"/>
-      <w:r>
-        <w:t>stoped</w:t>
-      </w:r>
-      <w:proofErr w:type="spellEnd"/>
-      <w:r>
-        <w:t xml:space="preserve"> his anti-white teachings. During a 1965 speech, Malcolm X was shot and killed, reportedly by Nation of Islam members. 1992. PG-13. 201 min. For grades 6-12.</w:t>
-      </w:r>
-    </w:p>
-    <w:p>
-      <w:pPr>
-        <w:spacing w:line="240" w:lineRule="auto"/>
-        <w:contextualSpacing/>
-      </w:pPr>
-    </w:p>
-    <w:p>
-      <w:pPr>
-        <w:spacing w:line="240" w:lineRule="auto"/>
-        <w:contextualSpacing/>
-      </w:pPr>
-      <w:r>
-        <w:t>St. Valentine's Day, STEAM S</w:t>
-      </w:r>
-      <w:r>
-        <w:t>tyle</w:t>
-      </w:r>
-    </w:p>
-    <w:p>
-      <w:pPr>
-        <w:spacing w:line="240" w:lineRule="auto"/>
-        <w:contextualSpacing/>
-      </w:pPr>
-      <w:r>
-        <w:t>Wednesday, Feb 14</w:t>
-      </w:r>
-    </w:p>
-    <w:p>
-      <w:pPr>
-        <w:spacing w:line="240" w:lineRule="auto"/>
-        <w:contextualSpacing/>
-      </w:pPr>
-      <w:r>
-        <w:t>3:00 PM</w:t>
-      </w:r>
-      <w:r>
-        <w:t xml:space="preserve"> – 7:00 PM</w:t>
-      </w:r>
-    </w:p>
-    <w:p>
-      <w:pPr>
-        <w:spacing w:line="240" w:lineRule="auto"/>
-        <w:contextualSpacing/>
-      </w:pPr>
-      <w:r>
-        <w:t>Studio NPL Mentors share their love, Mad Scientist Style. For grades 6-12.</w:t>
-      </w:r>
-    </w:p>
-    <w:p>
-      <w:pPr>
-        <w:spacing w:line="240" w:lineRule="auto"/>
-        <w:contextualSpacing/>
-      </w:pPr>
-    </w:p>
-    <w:p>
-      <w:pPr>
-        <w:spacing w:line="240" w:lineRule="auto"/>
-        <w:contextualSpacing/>
-      </w:pPr>
-      <w:r>
-        <w:t>Be a Guerrilla Artist Social Justice Warrior</w:t>
-      </w:r>
-    </w:p>
-    <w:p>
-      <w:pPr>
-        <w:spacing w:line="240" w:lineRule="auto"/>
-        <w:contextualSpacing/>
-      </w:pPr>
-      <w:r>
-        <w:t>Tuesday, Feb 20</w:t>
-      </w:r>
-    </w:p>
-    <w:p>
-      <w:pPr>
-        <w:spacing w:line="240" w:lineRule="auto"/>
-        <w:contextualSpacing/>
-      </w:pPr>
-      <w:r>
-        <w:t>4:30 PM</w:t>
-      </w:r>
-    </w:p>
-    <w:p>
-      <w:pPr>
-        <w:spacing w:line="240" w:lineRule="auto"/>
-        <w:contextualSpacing/>
-      </w:pPr>
-      <w:r>
-        <w:t xml:space="preserve">Celebrate our country's diverse holidays: Chinese New Year (Feb 16), Presidents' Day (Feb 19), World Day of Social Justice (Feb 20), and African-American History Month. Make a multi-media collage in the spirit of activist-artists Alma </w:t>
-      </w:r>
-      <w:proofErr w:type="spellStart"/>
-      <w:r>
-        <w:t>Woodsey</w:t>
-      </w:r>
-      <w:proofErr w:type="spellEnd"/>
-      <w:r>
-        <w:t xml:space="preserve"> Thomas, Albert V. Chong, and Swati </w:t>
-      </w:r>
-      <w:proofErr w:type="spellStart"/>
-      <w:r>
-        <w:t>Khurana</w:t>
-      </w:r>
-      <w:proofErr w:type="spellEnd"/>
-      <w:r>
-        <w:t>. For grades 6-12.</w:t>
-      </w:r>
-    </w:p>
-    <w:p>
-      <w:pPr>
-        <w:spacing w:line="240" w:lineRule="auto"/>
-        <w:contextualSpacing/>
-      </w:pPr>
-    </w:p>
-    <w:p>
-      <w:pPr>
-        <w:spacing w:line="240" w:lineRule="auto"/>
-        <w:contextualSpacing/>
-      </w:pPr>
-      <w:r>
-        <w:t>Spoons Playing: From Nothing to Something</w:t>
-      </w:r>
-    </w:p>
-    <w:p>
-      <w:pPr>
-        <w:spacing w:line="240" w:lineRule="auto"/>
-        <w:contextualSpacing/>
-      </w:pPr>
-      <w:r>
-        <w:t>Wednesday, Feb 21</w:t>
-      </w:r>
-    </w:p>
-    <w:p>
-      <w:pPr>
-        <w:spacing w:line="240" w:lineRule="auto"/>
-        <w:contextualSpacing/>
-      </w:pPr>
-      <w:r>
-        <w:t>4:00 PM</w:t>
-      </w:r>
-    </w:p>
-    <w:p>
-      <w:pPr>
-        <w:spacing w:line="240" w:lineRule="auto"/>
-        <w:contextualSpacing/>
-      </w:pPr>
-      <w:r>
-        <w:t>Hear the "Spoons Man" play! Explore the history, development, and use of spoons playing across musical genres. Start creating your own music with spoons! Presented by the National Museum of African American Music. For ages 10-17.</w:t>
-      </w:r>
-    </w:p>
-    <w:p>
-      <w:pPr>
-        <w:spacing w:line="240" w:lineRule="auto"/>
-        <w:contextualSpacing/>
-      </w:pPr>
-    </w:p>
-    <w:p>
-      <w:pPr>
-        <w:spacing w:line="240" w:lineRule="auto"/>
-        <w:contextualSpacing/>
-      </w:pPr>
-      <w:r>
-        <w:t>Casual Cooking Club</w:t>
-      </w:r>
-    </w:p>
-    <w:p>
-      <w:pPr>
-        <w:spacing w:line="240" w:lineRule="auto"/>
-        <w:contextualSpacing/>
-      </w:pPr>
-      <w:r>
-        <w:t>Monday, Feb 26</w:t>
-      </w:r>
-    </w:p>
-    <w:p>
-      <w:pPr>
-        <w:spacing w:line="240" w:lineRule="auto"/>
-        <w:contextualSpacing/>
-      </w:pPr>
-      <w:r>
-        <w:t>4:00 PM</w:t>
-      </w:r>
-      <w:r>
-        <w:t xml:space="preserve"> – 6:00 PM</w:t>
-      </w:r>
-    </w:p>
-    <w:p>
-      <w:pPr>
-        <w:spacing w:line="240" w:lineRule="auto"/>
-        <w:contextualSpacing/>
-      </w:pPr>
-      <w:r>
-        <w:t xml:space="preserve">Join Ms. Shelly in experimenting with simple recipes that will fill your belly and help you </w:t>
-      </w:r>
-      <w:proofErr w:type="gramStart"/>
-      <w:r>
-        <w:t>Be</w:t>
-      </w:r>
-      <w:proofErr w:type="gramEnd"/>
-      <w:r>
-        <w:t xml:space="preserve"> Well at NPL.</w:t>
-      </w:r>
-      <w:r>
-        <w:t xml:space="preserve"> For teens in grades 6 – 12.</w:t>
-      </w:r>
-    </w:p>
-    <w:p>
-      <w:pPr>
-        <w:spacing w:line="240" w:lineRule="auto"/>
-        <w:contextualSpacing/>
-      </w:pPr>
-    </w:p>
-    <w:p>
-      <w:pPr>
-        <w:spacing w:line="240" w:lineRule="auto"/>
-        <w:contextualSpacing/>
-      </w:pPr>
-      <w:r>
-        <w:t>ADULTS</w:t>
-      </w:r>
-    </w:p>
-    <w:p>
-      <w:pPr>
-        <w:spacing w:line="240" w:lineRule="auto"/>
-        <w:contextualSpacing/>
-      </w:pPr>
-    </w:p>
-    <w:p>
-      <w:pPr>
-        <w:spacing w:line="240" w:lineRule="auto"/>
-        <w:contextualSpacing/>
-      </w:pPr>
-      <w:r>
-        <w:t>Crock Pot Luck</w:t>
-      </w:r>
-    </w:p>
-    <w:p>
-      <w:pPr>
-        <w:spacing w:line="240" w:lineRule="auto"/>
-        <w:contextualSpacing/>
-      </w:pPr>
-      <w:r>
-        <w:t>Monday</w:t>
-      </w:r>
-      <w:r>
-        <w:t>s, Jan 29, Feb 26</w:t>
-      </w:r>
-    </w:p>
-    <w:p>
-      <w:pPr>
-        <w:spacing w:line="240" w:lineRule="auto"/>
-        <w:contextualSpacing/>
-      </w:pPr>
-      <w:r>
-        <w:t>5:30 PM</w:t>
-      </w:r>
-    </w:p>
-    <w:p>
-      <w:pPr>
-        <w:spacing w:line="240" w:lineRule="auto"/>
-        <w:contextualSpacing/>
-      </w:pPr>
-      <w:r>
-        <w:t>Come enjoy and learn how to make delicious meals that can be prepped in 30 minutes or less using a crockpot.</w:t>
-      </w:r>
-    </w:p>
-    <w:p>
-      <w:pPr>
-        <w:spacing w:line="240" w:lineRule="auto"/>
-        <w:contextualSpacing/>
-      </w:pPr>
-    </w:p>
-    <w:p>
-      <w:pPr>
-        <w:spacing w:line="240" w:lineRule="auto"/>
-        <w:contextualSpacing/>
-      </w:pPr>
-      <w:r>
-        <w:t>Gentle Yoga</w:t>
-      </w:r>
-    </w:p>
-    <w:p>
-      <w:pPr>
-        <w:spacing w:line="240" w:lineRule="auto"/>
-        <w:contextualSpacing/>
-      </w:pPr>
-      <w:r>
-        <w:t>Every Tuesday</w:t>
-      </w:r>
-    </w:p>
-    <w:p>
-      <w:pPr>
-        <w:spacing w:line="240" w:lineRule="auto"/>
-        <w:contextualSpacing/>
-      </w:pPr>
-      <w:r>
-        <w:t>10:15 AM</w:t>
-      </w:r>
-    </w:p>
-    <w:p>
-      <w:pPr>
-        <w:spacing w:line="240" w:lineRule="auto"/>
-        <w:contextualSpacing/>
-      </w:pPr>
-      <w:r>
-        <w:t>Join Small World Yoga for a gentle yoga class tailored to seniors. You may borrow one of our mats or bring your own. Adults of all abilities welcome.</w:t>
-      </w:r>
-    </w:p>
-    <w:p>
-      <w:pPr>
-        <w:spacing w:line="240" w:lineRule="auto"/>
-        <w:contextualSpacing/>
-      </w:pPr>
-    </w:p>
-    <w:p>
-      <w:pPr>
-        <w:spacing w:line="240" w:lineRule="auto"/>
-        <w:contextualSpacing/>
-      </w:pPr>
-      <w:r>
-        <w:t>Just Right Smoothies</w:t>
-      </w:r>
-    </w:p>
-    <w:p>
-      <w:pPr>
-        <w:spacing w:line="240" w:lineRule="auto"/>
-        <w:contextualSpacing/>
-      </w:pPr>
-      <w:r>
-        <w:t>Every Tuesday</w:t>
-      </w:r>
-    </w:p>
-    <w:p>
-      <w:pPr>
-        <w:spacing w:line="240" w:lineRule="auto"/>
-        <w:contextualSpacing/>
-      </w:pPr>
-      <w:r>
-        <w:t>11:00 AM</w:t>
-      </w:r>
-    </w:p>
-    <w:p>
-      <w:pPr>
-        <w:spacing w:line="240" w:lineRule="auto"/>
-        <w:contextualSpacing/>
-      </w:pPr>
-      <w:r>
-        <w:t>Enjoy delicious smoothies and learn how to make smoothies of your own.</w:t>
-      </w:r>
-    </w:p>
-    <w:p>
-      <w:pPr>
-        <w:spacing w:line="240" w:lineRule="auto"/>
-        <w:contextualSpacing/>
-      </w:pPr>
-    </w:p>
-    <w:p>
-      <w:pPr>
-        <w:spacing w:line="240" w:lineRule="auto"/>
-        <w:contextualSpacing/>
-      </w:pPr>
-      <w:r>
-        <w:t>Community Yoga</w:t>
-      </w:r>
-    </w:p>
-    <w:p>
-      <w:pPr>
-        <w:spacing w:line="240" w:lineRule="auto"/>
-        <w:contextualSpacing/>
-      </w:pPr>
-      <w:r>
-        <w:t>Every Tuesday.</w:t>
-      </w:r>
-    </w:p>
-    <w:p>
-      <w:pPr>
-        <w:spacing w:line="240" w:lineRule="auto"/>
-        <w:contextualSpacing/>
-      </w:pPr>
-      <w:r>
-        <w:t>5:15 PM</w:t>
-      </w:r>
-    </w:p>
-    <w:p>
-      <w:pPr>
-        <w:spacing w:line="240" w:lineRule="auto"/>
-        <w:contextualSpacing/>
-      </w:pPr>
-      <w:r>
-        <w:t>Breathe and stretch with Small World Yoga in this beginner-friendly class. Borrow one of our mats or bring your own. All ages and abilities welcome.</w:t>
-      </w:r>
-    </w:p>
-    <w:p>
-      <w:pPr>
-        <w:spacing w:line="240" w:lineRule="auto"/>
-        <w:contextualSpacing/>
-      </w:pPr>
-    </w:p>
-    <w:p>
-      <w:pPr>
-        <w:spacing w:line="240" w:lineRule="auto"/>
-        <w:contextualSpacing/>
-      </w:pPr>
-      <w:r>
-        <w:t>Yoga for the Culture</w:t>
-      </w:r>
-    </w:p>
-    <w:p>
-      <w:pPr>
-        <w:spacing w:line="240" w:lineRule="auto"/>
-        <w:contextualSpacing/>
-      </w:pPr>
-      <w:r>
-        <w:t>Every Wednesday</w:t>
-      </w:r>
-    </w:p>
-    <w:p>
-      <w:pPr>
-        <w:spacing w:line="240" w:lineRule="auto"/>
-        <w:contextualSpacing/>
-      </w:pPr>
-      <w:r>
         <w:t>6:15 PM</w:t>
       </w:r>
     </w:p>
@@ -6415,6 +6770,7 @@
         <w:contextualSpacing/>
       </w:pPr>
       <w:r>
+        <w:lastRenderedPageBreak/>
         <w:t>Adult Coloring Night</w:t>
       </w:r>
     </w:p>
@@ -6777,21 +7133,27 @@
         <w:contextualSpacing/>
       </w:pPr>
       <w:r>
-        <w:t>Did you know January is Hunger Awareness Month at the Library? Join us for a story time and craft based on Bear Wants More by Karma Wilson. When springtime comes, Bear wakes up very hungry and thin! Bear's friends help him to finally satisfy his HUGE hunger in a most surprising way. For ages 1-2.</w:t>
-      </w:r>
-    </w:p>
-    <w:p>
-      <w:pPr>
-        <w:spacing w:line="240" w:lineRule="auto"/>
-        <w:contextualSpacing/>
-      </w:pPr>
-    </w:p>
-    <w:p>
-      <w:pPr>
-        <w:spacing w:line="240" w:lineRule="auto"/>
-        <w:contextualSpacing/>
-      </w:pPr>
-      <w:r>
+        <w:t xml:space="preserve">Did you know January is Hunger Awareness Month at the Library? Join us for a story time and craft based on Bear Wants More by Karma Wilson. When springtime comes, Bear wakes up very hungry and thin! Bear's friends help him to finally satisfy his HUGE hunger in a most surprising way. </w:t>
+      </w:r>
+      <w:proofErr w:type="gramStart"/>
+      <w:r>
+        <w:t>For ages 1-2.</w:t>
+      </w:r>
+      <w:proofErr w:type="gramEnd"/>
+    </w:p>
+    <w:p>
+      <w:pPr>
+        <w:spacing w:line="240" w:lineRule="auto"/>
+        <w:contextualSpacing/>
+      </w:pPr>
+    </w:p>
+    <w:p>
+      <w:pPr>
+        <w:spacing w:line="240" w:lineRule="auto"/>
+        <w:contextualSpacing/>
+      </w:pPr>
+      <w:r>
+        <w:lastRenderedPageBreak/>
         <w:t xml:space="preserve">Hunger Awareness Story Time: </w:t>
       </w:r>
       <w:proofErr w:type="spellStart"/>
@@ -6843,8 +7205,13 @@
       </w:r>
       <w:proofErr w:type="spellEnd"/>
       <w:r>
-        <w:t xml:space="preserve"> doesn't. For ages 3-6.</w:t>
-      </w:r>
+        <w:t xml:space="preserve"> doesn't. </w:t>
+      </w:r>
+      <w:proofErr w:type="gramStart"/>
+      <w:r>
+        <w:t>For ages 3-6.</w:t>
+      </w:r>
+      <w:proofErr w:type="gramEnd"/>
     </w:p>
     <w:p>
       <w:pPr>
@@ -6935,8 +7302,13 @@
       </w:r>
       <w:proofErr w:type="spellEnd"/>
       <w:r>
-        <w:t>, and washboards. For ages 6-12.</w:t>
-      </w:r>
+        <w:t xml:space="preserve">, and washboards. </w:t>
+      </w:r>
+      <w:proofErr w:type="gramStart"/>
+      <w:r>
+        <w:t>For ages 6-12.</w:t>
+      </w:r>
+      <w:proofErr w:type="gramEnd"/>
     </w:p>
     <w:p>
       <w:pPr>
@@ -7078,8 +7450,13 @@
         <w:contextualSpacing/>
       </w:pPr>
       <w:r>
-        <w:t>Join us for stories, songs, and fun. For ages 2-4.</w:t>
-      </w:r>
+        <w:t xml:space="preserve">Join us for stories, songs, and fun. </w:t>
+      </w:r>
+      <w:proofErr w:type="gramStart"/>
+      <w:r>
+        <w:t>For ages 2-4.</w:t>
+      </w:r>
+      <w:proofErr w:type="gramEnd"/>
     </w:p>
     <w:p>
       <w:pPr>
@@ -7120,8 +7497,13 @@
         <w:contextualSpacing/>
       </w:pPr>
       <w:r>
-        <w:t>Come build with LEGO: bring your imagination and we provide the materials. For ages 3-12.</w:t>
-      </w:r>
+        <w:t xml:space="preserve">Come build with LEGO: bring your imagination and we provide the materials. </w:t>
+      </w:r>
+      <w:proofErr w:type="gramStart"/>
+      <w:r>
+        <w:t>For ages 3-12.</w:t>
+      </w:r>
+      <w:proofErr w:type="gramEnd"/>
     </w:p>
     <w:p>
       <w:pPr>
@@ -7162,8 +7544,14 @@
         <w:contextualSpacing/>
       </w:pPr>
       <w:r>
-        <w:t>Did you know January is Hunger Awareness Month at the Library? Join us for a story time and craft based on Bear Wants More by Karma Wilson. When springtime comes, Bear wakes up very hungry and thin! Bear's friends help him to finally satisfy his HUGE hunger in a most surprising way. For ages 2-4.</w:t>
-      </w:r>
+        <w:lastRenderedPageBreak/>
+        <w:t xml:space="preserve">Did you know January is Hunger Awareness Month at the Library? Join us for a story time and craft based on Bear Wants More by Karma Wilson. When springtime comes, Bear wakes up very hungry and thin! Bear's friends help him to finally satisfy his HUGE hunger in a most surprising way. </w:t>
+      </w:r>
+      <w:proofErr w:type="gramStart"/>
+      <w:r>
+        <w:t>For ages 2-4.</w:t>
+      </w:r>
+      <w:proofErr w:type="gramEnd"/>
     </w:p>
     <w:p>
       <w:pPr>
@@ -7236,8 +7624,13 @@
       </w:r>
       <w:proofErr w:type="spellEnd"/>
       <w:r>
-        <w:t xml:space="preserve"> Rabbit,” the story of a trickster who succeeds because of his wits and not because of his brawn and who provokes authority figures and bends social mores as he sees fit. For ages 2-12, but all are welcome.</w:t>
-      </w:r>
+        <w:t xml:space="preserve"> Rabbit,” the story of a trickster who succeeds because of his wits and not because of his brawn and who provokes authority figures and bends social mores as he sees fit. </w:t>
+      </w:r>
+      <w:proofErr w:type="gramStart"/>
+      <w:r>
+        <w:t>For ages 2-12, but all are welcome.</w:t>
+      </w:r>
+      <w:proofErr w:type="gramEnd"/>
     </w:p>
     <w:p>
       <w:pPr>
@@ -7293,8 +7686,13 @@
         <w:contextualSpacing/>
       </w:pPr>
       <w:r>
-        <w:t>Compete against your friends on the Xbox and Wii. For ages 12-17.</w:t>
-      </w:r>
+        <w:t xml:space="preserve">Compete against your friends on the Xbox and Wii. </w:t>
+      </w:r>
+      <w:proofErr w:type="gramStart"/>
+      <w:r>
+        <w:t>For ages 12-17.</w:t>
+      </w:r>
+      <w:proofErr w:type="gramEnd"/>
     </w:p>
     <w:p>
       <w:pPr>
@@ -7335,8 +7733,13 @@
         <w:contextualSpacing/>
       </w:pPr>
       <w:r>
-        <w:t>Unleash your imagination in our Maker Space. For ages 12-17.</w:t>
-      </w:r>
+        <w:t xml:space="preserve">Unleash your imagination in our Maker Space. </w:t>
+      </w:r>
+      <w:proofErr w:type="gramStart"/>
+      <w:r>
+        <w:t>For ages 12-17.</w:t>
+      </w:r>
+      <w:proofErr w:type="gramEnd"/>
     </w:p>
     <w:p>
       <w:pPr>
@@ -7377,8 +7780,13 @@
         <w:contextualSpacing/>
       </w:pPr>
       <w:r>
-        <w:t>Emcees, poets, DJs, rappers, spoken word artists, and producers develop their work, share pieces, and collaborate on projects. For ages 12-17.</w:t>
-      </w:r>
+        <w:t xml:space="preserve">Emcees, poets, DJs, rappers, spoken word artists, and producers develop their work, share pieces, and collaborate on projects. </w:t>
+      </w:r>
+      <w:proofErr w:type="gramStart"/>
+      <w:r>
+        <w:t>For ages 12-17.</w:t>
+      </w:r>
+      <w:proofErr w:type="gramEnd"/>
     </w:p>
     <w:p>
       <w:pPr>
@@ -7419,8 +7827,13 @@
         <w:contextualSpacing/>
       </w:pPr>
       <w:r>
-        <w:t>Come explore cutting-edge technology with Studio NPL. For ages 12-17.</w:t>
-      </w:r>
+        <w:t xml:space="preserve">Come explore cutting-edge technology with Studio NPL. </w:t>
+      </w:r>
+      <w:proofErr w:type="gramStart"/>
+      <w:r>
+        <w:t>For ages 12-17.</w:t>
+      </w:r>
+      <w:proofErr w:type="gramEnd"/>
     </w:p>
     <w:p>
       <w:pPr>
@@ -7619,8 +8032,13 @@
         <w:contextualSpacing/>
       </w:pPr>
       <w:r>
-        <w:t>Channel your inner builder in this imagination-driven program. The sky is the limit when you believe in yourself! For ages 12-17.</w:t>
-      </w:r>
+        <w:t xml:space="preserve">Channel your inner builder in this imagination-driven program. The sky is the limit when you believe in yourself! </w:t>
+      </w:r>
+      <w:proofErr w:type="gramStart"/>
+      <w:r>
+        <w:t>For ages 12-17.</w:t>
+      </w:r>
+      <w:proofErr w:type="gramEnd"/>
     </w:p>
     <w:p>
       <w:pPr>
@@ -7661,8 +8079,13 @@
         <w:contextualSpacing/>
       </w:pPr>
       <w:r>
-        <w:t>Come explore the many uses of technology in art, music, and beyond. For ages 12-17.</w:t>
-      </w:r>
+        <w:t xml:space="preserve">Come explore the many uses of technology in art, music, and beyond. </w:t>
+      </w:r>
+      <w:proofErr w:type="gramStart"/>
+      <w:r>
+        <w:t>For ages 12-17.</w:t>
+      </w:r>
+      <w:proofErr w:type="gramEnd"/>
     </w:p>
     <w:p>
       <w:pPr>
@@ -7703,8 +8126,21 @@
         <w:contextualSpacing/>
       </w:pPr>
       <w:r>
-        <w:t>Create a festive rubber band bracelets using design looms and instructional videos. For ages 12-17.</w:t>
-      </w:r>
+        <w:t xml:space="preserve">Create </w:t>
+      </w:r>
+      <w:proofErr w:type="gramStart"/>
+      <w:r>
+        <w:t>a festive rubber band bracelets</w:t>
+      </w:r>
+      <w:proofErr w:type="gramEnd"/>
+      <w:r>
+        <w:t xml:space="preserve"> using design looms and instructional videos. </w:t>
+      </w:r>
+      <w:proofErr w:type="gramStart"/>
+      <w:r>
+        <w:t>For ages 12-17.</w:t>
+      </w:r>
+      <w:proofErr w:type="gramEnd"/>
     </w:p>
     <w:p>
       <w:pPr>
@@ -7753,8 +8189,13 @@
       </w:r>
       <w:proofErr w:type="gramEnd"/>
       <w:r>
-        <w:t xml:space="preserve"> how you feel by hand-crafting a beautiful message of affection. For ages 12-17.</w:t>
-      </w:r>
+        <w:t xml:space="preserve"> how you feel by hand-crafting a beautiful message of affection. </w:t>
+      </w:r>
+      <w:proofErr w:type="gramStart"/>
+      <w:r>
+        <w:t>For ages 12-17.</w:t>
+      </w:r>
+      <w:proofErr w:type="gramEnd"/>
     </w:p>
     <w:p>
       <w:pPr>
@@ -7795,8 +8236,13 @@
         <w:contextualSpacing/>
       </w:pPr>
       <w:r>
-        <w:t>Draw your imagination in three dimensions using a gravity defying 3D pen. For ages 12-17.</w:t>
-      </w:r>
+        <w:t xml:space="preserve">Draw your imagination in three dimensions using a gravity defying 3D pen. </w:t>
+      </w:r>
+      <w:proofErr w:type="gramStart"/>
+      <w:r>
+        <w:t>For ages 12-17.</w:t>
+      </w:r>
+      <w:proofErr w:type="gramEnd"/>
     </w:p>
     <w:p>
       <w:pPr>
@@ -7837,8 +8283,13 @@
         <w:contextualSpacing/>
       </w:pPr>
       <w:r>
-        <w:t>In honor of African American History Month, emblazon the visage of an African-American hero on a button to display proudly, inspiring discourse. For ages 12-17.</w:t>
-      </w:r>
+        <w:t xml:space="preserve">In honor of African American History Month, emblazon the visage of an African-American hero on a button to display proudly, inspiring discourse. </w:t>
+      </w:r>
+      <w:proofErr w:type="gramStart"/>
+      <w:r>
+        <w:t>For ages 12-17.</w:t>
+      </w:r>
+      <w:proofErr w:type="gramEnd"/>
     </w:p>
     <w:p>
       <w:pPr>
@@ -7957,6 +8408,7 @@
         <w:contextualSpacing/>
       </w:pPr>
       <w:r>
+        <w:lastRenderedPageBreak/>
         <w:t>EDGEHILL</w:t>
       </w:r>
     </w:p>
@@ -8146,8 +8598,6 @@
       <w:r>
         <w:t>Make and Take: Calming Jars for Kids</w:t>
       </w:r>
-      <w:bookmarkStart w:id="1" w:name="_GoBack"/>
-      <w:bookmarkEnd w:id="1"/>
     </w:p>
     <w:p>
       <w:pPr>
@@ -8374,6 +8824,7 @@
         <w:contextualSpacing/>
       </w:pPr>
       <w:r>
+        <w:lastRenderedPageBreak/>
         <w:t>Warm up with a cup of hot chocolate and listen as we read some Christmas classics. Refreshments will be provided. For ages 3-5, but all are welcome.</w:t>
       </w:r>
     </w:p>
@@ -8764,6 +9215,7 @@
         <w:contextualSpacing/>
       </w:pPr>
       <w:r>
+        <w:lastRenderedPageBreak/>
         <w:t xml:space="preserve">Harvest your Inner G by fortifying your insides with nutrients to help restore the body's natural functions. Please join </w:t>
       </w:r>
       <w:proofErr w:type="gramStart"/>
@@ -8951,8 +9403,13 @@
       </w:r>
       <w:r>
         <w:cr/>
-        <w:t>Bring the family and join us for stories and other fun activities. For ages 0-5.</w:t>
-      </w:r>
+        <w:t xml:space="preserve">Bring the family and join us for stories and other fun activities. </w:t>
+      </w:r>
+      <w:proofErr w:type="gramStart"/>
+      <w:r>
+        <w:t>For ages 0-5.</w:t>
+      </w:r>
+      <w:proofErr w:type="gramEnd"/>
       <w:r>
         <w:cr/>
       </w:r>
@@ -8974,8 +9431,13 @@
       </w:r>
       <w:r>
         <w:cr/>
-        <w:t>Join us for a bilingual story time, with books read in English and Spanish. Each month has a new theme. For ages 4-7.</w:t>
-      </w:r>
+        <w:t xml:space="preserve">Join us for a bilingual story time, with books read in English and Spanish. Each month has a new theme. </w:t>
+      </w:r>
+      <w:proofErr w:type="gramStart"/>
+      <w:r>
+        <w:t>For ages 4-7.</w:t>
+      </w:r>
+      <w:proofErr w:type="gramEnd"/>
       <w:r>
         <w:cr/>
       </w:r>
@@ -9067,17 +9529,24 @@
       <w:r>
         <w:cr/>
       </w:r>
+      <w:proofErr w:type="gramStart"/>
       <w:r>
         <w:t>Every Wednesday at 10:00 a.m. and 11:00 a.m.</w:t>
       </w:r>
+      <w:proofErr w:type="gramEnd"/>
       <w:r>
         <w:cr/>
         <w:t>10:00 AM</w:t>
       </w:r>
       <w:r>
         <w:cr/>
-        <w:t>Join us for stories, rhymes, songs, and a lot of early literacy fun. For ages 0-5.</w:t>
-      </w:r>
+        <w:t xml:space="preserve">Join us for stories, rhymes, songs, and a lot of early literacy fun. </w:t>
+      </w:r>
+      <w:proofErr w:type="gramStart"/>
+      <w:r>
+        <w:t>For ages 0-5.</w:t>
+      </w:r>
+      <w:proofErr w:type="gramEnd"/>
       <w:r>
         <w:cr/>
       </w:r>
@@ -9100,6 +9569,7 @@
         <w:cr/>
       </w:r>
       <w:r>
+        <w:lastRenderedPageBreak/>
         <w:t>Every 2nd Saturday </w:t>
       </w:r>
       <w:r>
@@ -9149,8 +9619,13 @@
       </w:r>
       <w:r>
         <w:cr/>
-        <w:t>Did you know January is Hunger Awareness Month at the Library? Join us for a story time and craft based on Bear Wants More by Karma Wilson. When springtime comes, Bear wakes up very hungry and thin! Bear's friends help him to finally satisfy his HUGE hunger in a most surprising way. For ages 0-5.</w:t>
-      </w:r>
+        <w:t xml:space="preserve">Did you know January is Hunger Awareness Month at the Library? Join us for a story time and craft based on Bear Wants More by Karma Wilson. When springtime comes, Bear wakes up very hungry and thin! Bear's friends help him to finally satisfy his HUGE hunger in a most surprising way. </w:t>
+      </w:r>
+      <w:proofErr w:type="gramStart"/>
+      <w:r>
+        <w:t>For ages 0-5.</w:t>
+      </w:r>
+      <w:proofErr w:type="gramEnd"/>
       <w:r>
         <w:cr/>
       </w:r>
@@ -9203,8 +9678,13 @@
         <w:t>“The Legend of John Henry,” a “steel driving man”</w:t>
       </w:r>
       <w:r>
-        <w:t xml:space="preserve"> whose prowess was measured in a race against a steam-powered hammer. For ages 0-5.</w:t>
-      </w:r>
+        <w:t xml:space="preserve"> whose prowess was measured in a race against a steam-powered hammer. </w:t>
+      </w:r>
+      <w:proofErr w:type="gramStart"/>
+      <w:r>
+        <w:t>For ages 0-5.</w:t>
+      </w:r>
+      <w:proofErr w:type="gramEnd"/>
       <w:r>
         <w:cr/>
       </w:r>
@@ -9316,11 +9796,19 @@
         </w:rPr>
         <w:cr/>
       </w:r>
-      <w:r>
-        <w:rPr>
-          <w:b/>
-        </w:rPr>
-        <w:t>Adulting 101: Financial Literacy</w:t>
+      <w:proofErr w:type="spellStart"/>
+      <w:r>
+        <w:rPr>
+          <w:b/>
+        </w:rPr>
+        <w:t>Adulting</w:t>
+      </w:r>
+      <w:proofErr w:type="spellEnd"/>
+      <w:r>
+        <w:rPr>
+          <w:b/>
+        </w:rPr>
+        <w:t xml:space="preserve"> 101: Financial Literacy</w:t>
       </w:r>
       <w:r>
         <w:rPr>
@@ -9348,11 +9836,19 @@
         </w:rPr>
         <w:cr/>
       </w:r>
-      <w:r>
-        <w:rPr>
-          <w:b/>
-        </w:rPr>
-        <w:t>Adulting 101: Introduction to Home Ownership Presented by THDA</w:t>
+      <w:proofErr w:type="spellStart"/>
+      <w:r>
+        <w:rPr>
+          <w:b/>
+        </w:rPr>
+        <w:t>Adulting</w:t>
+      </w:r>
+      <w:proofErr w:type="spellEnd"/>
+      <w:r>
+        <w:rPr>
+          <w:b/>
+        </w:rPr>
+        <w:t xml:space="preserve"> 101: Introduction to Home Ownership Presented by THDA</w:t>
       </w:r>
       <w:r>
         <w:rPr>
@@ -9388,11 +9884,19 @@
         <w:spacing w:line="240" w:lineRule="auto"/>
         <w:contextualSpacing/>
       </w:pPr>
-      <w:r>
-        <w:rPr>
-          <w:b/>
-        </w:rPr>
-        <w:t>Adulting 101: Caring For Your Clothes</w:t>
+      <w:proofErr w:type="spellStart"/>
+      <w:r>
+        <w:rPr>
+          <w:b/>
+        </w:rPr>
+        <w:t>Adulting</w:t>
+      </w:r>
+      <w:proofErr w:type="spellEnd"/>
+      <w:r>
+        <w:rPr>
+          <w:b/>
+        </w:rPr>
+        <w:t xml:space="preserve"> 101: Caring For Your Clothes</w:t>
       </w:r>
       <w:r>
         <w:rPr>
@@ -9405,6 +9909,9 @@
       </w:r>
       <w:r>
         <w:cr/>
+      </w:r>
+      <w:r>
+        <w:lastRenderedPageBreak/>
         <w:t>5:30 PM</w:t>
       </w:r>
       <w:r>
@@ -9727,7 +10234,11 @@
       </w:r>
       <w:r>
         <w:cr/>
-        <w:t>Join Small World Yoga every Thursday morning for a gentle yoga class. You may borrow one of our mats or bring your own. All ages and abilities welcome.</w:t>
+        <w:t xml:space="preserve">Join Small World Yoga every Thursday morning for a gentle yoga class. You may borrow one of our mats </w:t>
+      </w:r>
+      <w:r>
+        <w:lastRenderedPageBreak/>
+        <w:t>or bring your own. All ages and abilities welcome.</w:t>
       </w:r>
       <w:r>
         <w:cr/>
@@ -10297,6 +10808,7 @@
         <w:t xml:space="preserve">Please call (615) </w:t>
       </w:r>
       <w:r>
+        <w:lastRenderedPageBreak/>
         <w:t>880-3957 to register.</w:t>
       </w:r>
       <w:r>
@@ -10563,7 +11075,15 @@
       </w:r>
       <w:r>
         <w:cr/>
-        <w:t>Want to begin using a computer? Need practice using a mouse and keyboard? This class introduces first-time and novice computer users to common computer terms and features. Seating is limited. Registration is required. Please call (615)880-3957 to register.</w:t>
+        <w:t>Want to begin using a computer? Need practice using a mouse and keyboard? This class introduces first-time and novice computer users to common computer terms and features. Seating is limited. Registration is required. Please call (</w:t>
+      </w:r>
+      <w:proofErr w:type="gramStart"/>
+      <w:r>
+        <w:t>615)880</w:t>
+      </w:r>
+      <w:proofErr w:type="gramEnd"/>
+      <w:r>
+        <w:t>-3957 to register.</w:t>
       </w:r>
       <w:r>
         <w:cr/>
@@ -10586,6 +11106,9 @@
       </w:r>
       <w:r>
         <w:cr/>
+      </w:r>
+      <w:r>
+        <w:lastRenderedPageBreak/>
         <w:t>11:00 AM</w:t>
       </w:r>
       <w:r>
@@ -10852,6 +11375,7 @@
         <w:rPr>
           <w:b/>
         </w:rPr>
+        <w:lastRenderedPageBreak/>
         <w:t>Alma Thomas: Capturing Color/Painting Abstractions with Turnip Green</w:t>
       </w:r>
       <w:r>
@@ -11115,6 +11639,9 @@
       </w:r>
       <w:r>
         <w:cr/>
+      </w:r>
+      <w:r>
+        <w:lastRenderedPageBreak/>
         <w:t>12:00 PM</w:t>
       </w:r>
       <w:r>
@@ -11367,8 +11894,13 @@
         <w:contextualSpacing/>
       </w:pPr>
       <w:r>
-        <w:t>15 minutes of stories and songs and 15 minutes of socialization through play time. For ages 18 months-3 years.</w:t>
-      </w:r>
+        <w:t xml:space="preserve">15 minutes of stories and songs and 15 minutes of socialization through play time. </w:t>
+      </w:r>
+      <w:proofErr w:type="gramStart"/>
+      <w:r>
+        <w:t>For ages 18 months-3 years.</w:t>
+      </w:r>
+      <w:proofErr w:type="gramEnd"/>
     </w:p>
     <w:p>
       <w:pPr>
@@ -11443,6 +11975,7 @@
         <w:contextualSpacing/>
       </w:pPr>
       <w:r>
+        <w:lastRenderedPageBreak/>
         <w:t>Preschool Power</w:t>
       </w:r>
     </w:p>
@@ -11829,8 +12362,13 @@
       </w:r>
       <w:proofErr w:type="gramEnd"/>
       <w:r>
-        <w:t xml:space="preserve"> paper so you can paint what you see through your own window! For ages 6 and up.</w:t>
-      </w:r>
+        <w:t xml:space="preserve"> paper so you can paint what you see through your own window! </w:t>
+      </w:r>
+      <w:proofErr w:type="gramStart"/>
+      <w:r>
+        <w:t>For ages 6 and up.</w:t>
+      </w:r>
+      <w:proofErr w:type="gramEnd"/>
     </w:p>
     <w:p>
       <w:pPr>
@@ -11871,6 +12409,7 @@
         <w:contextualSpacing/>
       </w:pPr>
       <w:r>
+        <w:lastRenderedPageBreak/>
         <w:t xml:space="preserve">Look at the artistic and cultural lives of the slaves Andrew Jackson owned at The Hermitage. Use the archaeological record from these 150 slaves to recreate musical instruments like djembes, </w:t>
       </w:r>
       <w:proofErr w:type="spellStart"/>
@@ -11879,8 +12418,13 @@
       </w:r>
       <w:proofErr w:type="spellEnd"/>
       <w:r>
-        <w:t>, and washboards. For ages 5 and up.</w:t>
-      </w:r>
+        <w:t xml:space="preserve">, and washboards. </w:t>
+      </w:r>
+      <w:proofErr w:type="gramStart"/>
+      <w:r>
+        <w:t>For ages 5 and up.</w:t>
+      </w:r>
+      <w:proofErr w:type="gramEnd"/>
     </w:p>
     <w:p>
       <w:pPr>
@@ -12035,8 +12579,13 @@
         <w:contextualSpacing/>
       </w:pPr>
       <w:r>
-        <w:t>Join our Studio NPL mentors for 3D printing, photography, video, coding, circuits, STEAM crafts, and more. For ages 12-18.</w:t>
-      </w:r>
+        <w:t xml:space="preserve">Join our Studio NPL mentors for 3D printing, photography, video, coding, circuits, STEAM crafts, and more. </w:t>
+      </w:r>
+      <w:proofErr w:type="gramStart"/>
+      <w:r>
+        <w:t>For ages 12-18.</w:t>
+      </w:r>
+      <w:proofErr w:type="gramEnd"/>
     </w:p>
     <w:p>
       <w:pPr>
@@ -12258,6 +12807,7 @@
         <w:contextualSpacing/>
       </w:pPr>
       <w:r>
+        <w:lastRenderedPageBreak/>
         <w:t>No Meeting in December.</w:t>
       </w:r>
     </w:p>
@@ -12478,8 +13028,13 @@
       </w:r>
       <w:r>
         <w:cr/>
-        <w:t>Experience an exciting blend of music, storytelling, and movement for children at this story time featuring violinist, Suzanne Potter and storyteller, Audrey Campbell. For ages birth-4.</w:t>
-      </w:r>
+        <w:t xml:space="preserve">Experience an exciting blend of music, storytelling, and movement for children at this story time featuring violinist, Suzanne Potter and storyteller, Audrey Campbell. </w:t>
+      </w:r>
+      <w:proofErr w:type="gramStart"/>
+      <w:r>
+        <w:t>For ages birth-4.</w:t>
+      </w:r>
+      <w:proofErr w:type="gramEnd"/>
       <w:r>
         <w:cr/>
       </w:r>
@@ -12560,8 +13115,13 @@
       </w:r>
       <w:r>
         <w:cr/>
-        <w:t>Miss Lana presents stories and talks about colors, numbers, shapes, and letters. Stay after Story Time to do a variety of crafts. For ages 3-5.</w:t>
-      </w:r>
+        <w:t xml:space="preserve">Miss Lana presents stories and talks about colors, numbers, shapes, and letters. Stay after Story Time to do a variety of crafts. </w:t>
+      </w:r>
+      <w:proofErr w:type="gramStart"/>
+      <w:r>
+        <w:t>For ages 3-5.</w:t>
+      </w:r>
+      <w:proofErr w:type="gramEnd"/>
       <w:r>
         <w:cr/>
       </w:r>
@@ -12647,7 +13207,11 @@
       </w:r>
       <w:r>
         <w:cr/>
-        <w:t xml:space="preserve">Join our Big Kids Club for a variety of activities from crafts and stories to games and science experiments. A snack is provided. </w:t>
+        <w:t xml:space="preserve">Join our Big Kids Club for a variety of activities from crafts and stories to games and science experiments. </w:t>
+      </w:r>
+      <w:r>
+        <w:lastRenderedPageBreak/>
+        <w:t xml:space="preserve">A snack is provided. </w:t>
       </w:r>
       <w:proofErr w:type="gramStart"/>
       <w:r>
@@ -12729,8 +13293,20 @@
       </w:r>
       <w:r>
         <w:cr/>
-        <w:t>A fun experience for your child to move, breathe, play, and connect with their body. Kids will learn yoga poses, and play yoga and mindfulness games. They'll leave feeling more relaxed, focused, and connected to themselves and their fellow yogis. Yoga is a beautiful way for kids to build focus, create freedom in their movements, and tap into their inner light. For ages 3 and up.</w:t>
-      </w:r>
+      </w:r>
+      <w:proofErr w:type="gramStart"/>
+      <w:r>
+        <w:t>A fun experience for your child to move, breathe, play, and connect with their body.</w:t>
+      </w:r>
+      <w:proofErr w:type="gramEnd"/>
+      <w:r>
+        <w:t xml:space="preserve"> Kids will learn yoga poses, and play yoga and mindfulness games. They'll leave feeling more relaxed, focused, and connected to themselves and their fellow yogis. Yoga is a beautiful way for kids to build focus, create freedom in their movements, and tap into their inner light. </w:t>
+      </w:r>
+      <w:proofErr w:type="gramStart"/>
+      <w:r>
+        <w:t>For ages 3 and up.</w:t>
+      </w:r>
+      <w:proofErr w:type="gramEnd"/>
       <w:r>
         <w:cr/>
       </w:r>
@@ -12761,8 +13337,13 @@
       </w:r>
       <w:r>
         <w:cr/>
-        <w:t>Did you know January is Hunger Awareness Month at the Library? Join us for a story time and craft based on Bear Wants More by Karma Wilson. When springtime comes, Bear wakes up very hungry and thin! Bear's friends help him to finally satisfy his HUGE hunger in a most surprising way. For ages 3-5.</w:t>
-      </w:r>
+        <w:t xml:space="preserve">Did you know January is Hunger Awareness Month at the Library? Join us for a story time and craft based on Bear Wants More by Karma Wilson. When springtime comes, Bear wakes up very hungry and thin! Bear's friends help him to finally satisfy his HUGE hunger in a most surprising way. </w:t>
+      </w:r>
+      <w:proofErr w:type="gramStart"/>
+      <w:r>
+        <w:t>For ages 3-5.</w:t>
+      </w:r>
+      <w:proofErr w:type="gramEnd"/>
       <w:r>
         <w:cr/>
       </w:r>
@@ -12833,8 +13414,13 @@
         <w:t>t</w:t>
       </w:r>
       <w:r>
-        <w:t>. For ages 5-9.</w:t>
-      </w:r>
+        <w:t xml:space="preserve">. </w:t>
+      </w:r>
+      <w:proofErr w:type="gramStart"/>
+      <w:r>
+        <w:t>For ages 5-9.</w:t>
+      </w:r>
+      <w:proofErr w:type="gramEnd"/>
       <w:r>
         <w:cr/>
       </w:r>
@@ -12972,6 +13558,7 @@
         </w:rPr>
       </w:pPr>
       <w:r>
+        <w:lastRenderedPageBreak/>
         <w:t>2:00 PM</w:t>
       </w:r>
       <w:r>
@@ -13368,6 +13955,12 @@
           <w:b/>
         </w:rPr>
         <w:cr/>
+      </w:r>
+      <w:r>
+        <w:rPr>
+          <w:b/>
+        </w:rPr>
+        <w:lastRenderedPageBreak/>
         <w:t>Holiday Book Sale</w:t>
       </w:r>
       <w:r>
@@ -13711,6 +14304,12 @@
           <w:b/>
         </w:rPr>
         <w:cr/>
+      </w:r>
+      <w:r>
+        <w:rPr>
+          <w:b/>
+        </w:rPr>
+        <w:lastRenderedPageBreak/>
         <w:t>Getting Started in Social Media</w:t>
       </w:r>
       <w:r>
@@ -13982,7 +14581,14 @@
       </w:r>
       <w:r>
         <w:cr/>
-        <w:t>To juice or not to juice? Is blending better? In this workshop, learn the difference between juices and smoothies, the kinds of equipment you need to make them, and the nutritional benefits of incorporating both juices and smoothies into your life. Join Integrative Nutrition Health Coach Amber Robertson, of Bliss Holistic, for an interactive discussion and cooking demo that will have you juicing and blending in no time.</w:t>
+      </w:r>
+      <w:proofErr w:type="gramStart"/>
+      <w:r>
+        <w:t>To juice or not to juice?</w:t>
+      </w:r>
+      <w:proofErr w:type="gramEnd"/>
+      <w:r>
+        <w:t xml:space="preserve"> Is blending better? In this workshop, learn the difference between juices and smoothies, the kinds of equipment you need to make them, and the nutritional benefits of incorporating both juices and smoothies into your life. Join Integrative Nutrition Health Coach Amber Robertson, of Bliss Holistic, for an interactive discussion and cooking demo that will have you juicing and blending in no time.</w:t>
       </w:r>
       <w:r>
         <w:cr/>
@@ -14019,6 +14625,9 @@
       </w:r>
       <w:r>
         <w:cr/>
+      </w:r>
+      <w:r>
+        <w:lastRenderedPageBreak/>
         <w:t>10:30 AM</w:t>
       </w:r>
       <w:r>
@@ -14150,8 +14759,13 @@
       </w:r>
       <w:r>
         <w:cr/>
-        <w:t>Global Education Center's Afro-Brazilian Dance Team shares cultural traditions, dancing, and drumming from the Latin American country of Brazil. For adults, but all are welcome.</w:t>
-      </w:r>
+        <w:t xml:space="preserve">Global Education Center's Afro-Brazilian Dance Team shares cultural traditions, dancing, and drumming from the Latin American country of Brazil. </w:t>
+      </w:r>
+      <w:proofErr w:type="gramStart"/>
+      <w:r>
+        <w:t>For adults, but all are welcome.</w:t>
+      </w:r>
+      <w:proofErr w:type="gramEnd"/>
       <w:r>
         <w:cr/>
       </w:r>
@@ -14237,8 +14851,13 @@
       </w:r>
       <w:r>
         <w:cr/>
-        <w:t>Join us as each book takes us on a different adventure every week. For ages 1-7.</w:t>
-      </w:r>
+        <w:t xml:space="preserve">Join us as each book takes us on a different adventure every week. </w:t>
+      </w:r>
+      <w:proofErr w:type="gramStart"/>
+      <w:r>
+        <w:t>For ages 1-7.</w:t>
+      </w:r>
+      <w:proofErr w:type="gramEnd"/>
       <w:r>
         <w:cr/>
       </w:r>
@@ -14270,7 +14889,15 @@
       </w:r>
       <w:r>
         <w:cr/>
-        <w:t xml:space="preserve">Are you an aspiring Picasso? Or Michelangelo, maybe? Showcase your talents at Craft Corner by creating something for the week's theme, or just by drawing something of your own choosing. Your work may be selected for display to earn artist of the week! </w:t>
+        <w:t xml:space="preserve">Are you an aspiring Picasso? </w:t>
+      </w:r>
+      <w:proofErr w:type="gramStart"/>
+      <w:r>
+        <w:t>Or Michelangelo, maybe?</w:t>
+      </w:r>
+      <w:proofErr w:type="gramEnd"/>
+      <w:r>
+        <w:t xml:space="preserve"> Showcase your talents at Craft Corner by creating something for the week's theme, or just by drawing something of your own choosing. Your work may be selected for display to earn artist of the week! </w:t>
       </w:r>
       <w:proofErr w:type="gramStart"/>
       <w:r>
@@ -14330,7 +14957,11 @@
       </w:r>
       <w:proofErr w:type="spellEnd"/>
       <w:r>
-        <w:t xml:space="preserve"> Fridge by Louis Brandt, the story of two best friends who go to the same school, play at the same park, and live in the same neighborhood - but who have one really big difference: Sofia has a refrigerator full of food; </w:t>
+        <w:t xml:space="preserve"> Fridge by Louis Brandt, the story of two best friends who go to the same school, play </w:t>
+      </w:r>
+      <w:r>
+        <w:lastRenderedPageBreak/>
+        <w:t xml:space="preserve">at the same park, and live in the same neighborhood - but who have one really big difference: Sofia has a refrigerator full of food; </w:t>
       </w:r>
       <w:proofErr w:type="spellStart"/>
       <w:r>
@@ -14347,8 +14978,13 @@
         <w:t>t</w:t>
       </w:r>
       <w:r>
-        <w:t>. For grades K-4.</w:t>
-      </w:r>
+        <w:t xml:space="preserve">. </w:t>
+      </w:r>
+      <w:proofErr w:type="gramStart"/>
+      <w:r>
+        <w:t>For grades K-4.</w:t>
+      </w:r>
+      <w:proofErr w:type="gramEnd"/>
       <w:r>
         <w:cr/>
       </w:r>
@@ -14374,8 +15010,13 @@
       </w:r>
       <w:r>
         <w:cr/>
-        <w:t>Global Education Center's Afro-Cuban Dance Team shares cultural traditions, dancing, and drumming from the Latin American country of Cuba. For ages 9-12, but all are welcome.</w:t>
-      </w:r>
+        <w:t xml:space="preserve">Global Education Center's Afro-Cuban Dance Team shares cultural traditions, dancing, and drumming from the Latin American country of Cuba. </w:t>
+      </w:r>
+      <w:proofErr w:type="gramStart"/>
+      <w:r>
+        <w:t>For ages 9-12, but all are welcome.</w:t>
+      </w:r>
+      <w:proofErr w:type="gramEnd"/>
       <w:r>
         <w:cr/>
       </w:r>
@@ -14448,8 +15089,13 @@
       </w:r>
       <w:r>
         <w:cr/>
-        <w:t>Jesse Owens won a record four gold medals in track at the 1936 Olympics, despite Hitler's plans to prove the superiority of the German Aryan people. Look at African-American artist Jacob Lawrence's tribute to Owens, and create a trophy/medal/badge to honor one of your role models. For ages 5-9.</w:t>
-      </w:r>
+        <w:t xml:space="preserve">Jesse Owens won a record four gold medals in track at the 1936 Olympics, despite Hitler's plans to prove the superiority of the German Aryan people. Look at African-American artist Jacob Lawrence's tribute to Owens, and create a trophy/medal/badge to honor one of your role models. </w:t>
+      </w:r>
+      <w:proofErr w:type="gramStart"/>
+      <w:r>
+        <w:t>For ages 5-9.</w:t>
+      </w:r>
+      <w:proofErr w:type="gramEnd"/>
       <w:r>
         <w:cr/>
       </w:r>
@@ -14519,8 +15165,13 @@
         <w:t xml:space="preserve"> Rabbit</w:t>
       </w:r>
       <w:r>
-        <w:t>; the story of a trickster who succeeds because of his wits and not because of his brawn and who provokes authority figures and bends social mores as he sees fit. For ages 5-9.</w:t>
-      </w:r>
+        <w:t xml:space="preserve">; the story of a trickster who succeeds because of his wits and not because of his brawn and who provokes authority figures and bends social mores as he sees fit. </w:t>
+      </w:r>
+      <w:proofErr w:type="gramStart"/>
+      <w:r>
+        <w:t>For ages 5-9.</w:t>
+      </w:r>
+      <w:proofErr w:type="gramEnd"/>
       <w:r>
         <w:cr/>
       </w:r>
@@ -14571,8 +15222,13 @@
         <w:t xml:space="preserve"> whose prowess was measured in a race against a stea</w:t>
       </w:r>
       <w:r>
-        <w:t>m-powered hammer. For ages 5-9.</w:t>
-      </w:r>
+        <w:t xml:space="preserve">m-powered hammer. </w:t>
+      </w:r>
+      <w:proofErr w:type="gramStart"/>
+      <w:r>
+        <w:t>For ages 5-9.</w:t>
+      </w:r>
+      <w:proofErr w:type="gramEnd"/>
     </w:p>
     <w:p>
       <w:pPr>
@@ -14639,8 +15295,13 @@
       </w:r>
       <w:r>
         <w:cr/>
-        <w:t>Come on over and have a nice quiet place to do homework and study for that upcoming big test. If your homework is already done, come take advantage of the quiet and pick a book from our selection. For ages 13 and up.</w:t>
-      </w:r>
+        <w:t xml:space="preserve">Come on over and have a nice quiet place to do homework and study for that upcoming big test. If your homework is already done, come take advantage of the quiet and pick a book from our selection. </w:t>
+      </w:r>
+      <w:proofErr w:type="gramStart"/>
+      <w:r>
+        <w:t>For ages 13 and up.</w:t>
+      </w:r>
+      <w:proofErr w:type="gramEnd"/>
       <w:r>
         <w:cr/>
       </w:r>
@@ -14662,6 +15323,9 @@
       </w:r>
       <w:r>
         <w:cr/>
+      </w:r>
+      <w:r>
+        <w:lastRenderedPageBreak/>
         <w:t>3:30 PM</w:t>
       </w:r>
       <w:r>
@@ -14703,7 +15367,15 @@
       </w:r>
       <w:proofErr w:type="spellEnd"/>
       <w:r>
-        <w:t xml:space="preserve">, cosplay, and go head-to-head as your favorite character in video games. Got some manga drawings you want to show off? </w:t>
+        <w:t xml:space="preserve">, </w:t>
+      </w:r>
+      <w:proofErr w:type="spellStart"/>
+      <w:r>
+        <w:t>cosplay</w:t>
+      </w:r>
+      <w:proofErr w:type="spellEnd"/>
+      <w:r>
+        <w:t xml:space="preserve">, and go head-to-head as your favorite character in video games. Got some manga drawings you want to show off? </w:t>
       </w:r>
       <w:r>
         <w:t>They are wanted here. Got a favorite</w:t>
@@ -15202,6 +15874,7 @@
         <w:contextualSpacing/>
       </w:pPr>
       <w:r>
+        <w:lastRenderedPageBreak/>
         <w:t>Books to Movies</w:t>
       </w:r>
     </w:p>
@@ -16008,6 +16681,7 @@
         <w:contextualSpacing/>
       </w:pPr>
       <w:r>
+        <w:lastRenderedPageBreak/>
         <w:t>Coffee and Classic Movies</w:t>
       </w:r>
     </w:p>
@@ -16351,6 +17025,153 @@
         <w:contextualSpacing/>
       </w:pPr>
       <w:r>
+        <w:t>2:3</w:t>
+      </w:r>
+      <w:r>
+        <w:t>0 PM</w:t>
+      </w:r>
+    </w:p>
+    <w:p>
+      <w:pPr>
+        <w:spacing w:line="240" w:lineRule="auto"/>
+        <w:contextualSpacing/>
+      </w:pPr>
+      <w:r>
+        <w:t>Vision boards are powerful visualization tools that can help you attract the people and things into your life—</w:t>
+      </w:r>
+      <w:proofErr w:type="gramStart"/>
+      <w:r>
+        <w:t>that</w:t>
+      </w:r>
+      <w:proofErr w:type="gramEnd"/>
+      <w:r>
+        <w:t xml:space="preserve"> YOU want! Use recycled magazines while having fun mapping out your future, remain true to yourself, and define your goals with a vision board!</w:t>
+      </w:r>
+    </w:p>
+    <w:p>
+      <w:pPr>
+        <w:spacing w:line="240" w:lineRule="auto"/>
+        <w:contextualSpacing/>
+      </w:pPr>
+    </w:p>
+    <w:p>
+      <w:pPr>
+        <w:spacing w:line="240" w:lineRule="auto"/>
+        <w:contextualSpacing/>
+      </w:pPr>
+      <w:r>
+        <w:t>Coupon Swap</w:t>
+      </w:r>
+    </w:p>
+    <w:p>
+      <w:pPr>
+        <w:spacing w:line="240" w:lineRule="auto"/>
+        <w:contextualSpacing/>
+      </w:pPr>
+      <w:r>
+        <w:t>Every day in January</w:t>
+      </w:r>
+    </w:p>
+    <w:p>
+      <w:pPr>
+        <w:spacing w:line="240" w:lineRule="auto"/>
+        <w:contextualSpacing/>
+      </w:pPr>
+      <w:r>
+        <w:t>For Hunger Awareness Month, we are holding a coup</w:t>
+      </w:r>
+      <w:r>
+        <w:t xml:space="preserve">on swap. </w:t>
+      </w:r>
+      <w:proofErr w:type="gramStart"/>
+      <w:r>
+        <w:t>Bring some</w:t>
+      </w:r>
+      <w:proofErr w:type="gramEnd"/>
+      <w:r>
+        <w:t xml:space="preserve">, </w:t>
+      </w:r>
+      <w:proofErr w:type="gramStart"/>
+      <w:r>
+        <w:t>take some</w:t>
+      </w:r>
+      <w:proofErr w:type="gramEnd"/>
+      <w:r>
+        <w:t>.</w:t>
+      </w:r>
+    </w:p>
+    <w:p>
+      <w:pPr>
+        <w:spacing w:line="240" w:lineRule="auto"/>
+        <w:contextualSpacing/>
+      </w:pPr>
+    </w:p>
+    <w:p>
+      <w:pPr>
+        <w:spacing w:line="240" w:lineRule="auto"/>
+        <w:contextualSpacing/>
+      </w:pPr>
+      <w:r>
+        <w:t>Recipe Contest</w:t>
+      </w:r>
+    </w:p>
+    <w:p>
+      <w:pPr>
+        <w:spacing w:line="240" w:lineRule="auto"/>
+        <w:contextualSpacing/>
+      </w:pPr>
+      <w:r>
+        <w:t>Every day in January</w:t>
+      </w:r>
+    </w:p>
+    <w:p>
+      <w:pPr>
+        <w:spacing w:line="240" w:lineRule="auto"/>
+        <w:contextualSpacing/>
+      </w:pPr>
+      <w:r>
+        <w:t>Bring in your favorite recipes, and at the end of the month, voters will choose their favorites. The library will then create a pamphlet filled with the winning recipes.</w:t>
+      </w:r>
+    </w:p>
+    <w:p>
+      <w:pPr>
+        <w:spacing w:line="240" w:lineRule="auto"/>
+        <w:contextualSpacing/>
+      </w:pPr>
+    </w:p>
+    <w:p>
+      <w:pPr>
+        <w:spacing w:line="240" w:lineRule="auto"/>
+        <w:contextualSpacing/>
+      </w:pPr>
+      <w:r>
+        <w:lastRenderedPageBreak/>
+        <w:t xml:space="preserve">El </w:t>
+      </w:r>
+      <w:proofErr w:type="spellStart"/>
+      <w:r>
+        <w:t>Anatsui</w:t>
+      </w:r>
+      <w:proofErr w:type="spellEnd"/>
+      <w:r>
+        <w:t>: From Trash to Treasure with Turnip Green</w:t>
+      </w:r>
+    </w:p>
+    <w:p>
+      <w:pPr>
+        <w:spacing w:line="240" w:lineRule="auto"/>
+        <w:contextualSpacing/>
+      </w:pPr>
+      <w:r>
+        <w:t>Saturday, Feb 3</w:t>
+      </w:r>
+    </w:p>
+    <w:p>
+      <w:pPr>
+        <w:spacing w:line="240" w:lineRule="auto"/>
+        <w:contextualSpacing/>
+      </w:pPr>
+      <w:r>
         <w:t>2:00 PM</w:t>
       </w:r>
     </w:p>
@@ -16360,115 +17181,7 @@
         <w:contextualSpacing/>
       </w:pPr>
       <w:r>
-        <w:t>Vision boards are powerful visualization tools that can help you attract the people and things into your life—</w:t>
-      </w:r>
-      <w:proofErr w:type="gramStart"/>
-      <w:r>
-        <w:t>that</w:t>
-      </w:r>
-      <w:proofErr w:type="gramEnd"/>
-      <w:r>
-        <w:t xml:space="preserve"> YOU want! Use recycled magazines while having fun mapping out your future, remain true to yourself, and define your goals with a vision board!</w:t>
-      </w:r>
-    </w:p>
-    <w:p>
-      <w:pPr>
-        <w:spacing w:line="240" w:lineRule="auto"/>
-        <w:contextualSpacing/>
-      </w:pPr>
-    </w:p>
-    <w:p>
-      <w:pPr>
-        <w:spacing w:line="240" w:lineRule="auto"/>
-        <w:contextualSpacing/>
-      </w:pPr>
-      <w:r>
-        <w:t>Coupon Swap</w:t>
-      </w:r>
-    </w:p>
-    <w:p>
-      <w:pPr>
-        <w:spacing w:line="240" w:lineRule="auto"/>
-        <w:contextualSpacing/>
-      </w:pPr>
-      <w:r>
-        <w:t>Every day in January</w:t>
-      </w:r>
-    </w:p>
-    <w:p>
-      <w:pPr>
-        <w:spacing w:line="240" w:lineRule="auto"/>
-        <w:contextualSpacing/>
-      </w:pPr>
-      <w:r>
-        <w:t>For Hunger Awareness Month, we are holding a coup</w:t>
-      </w:r>
-      <w:r>
-        <w:t xml:space="preserve">on swap. </w:t>
-      </w:r>
-      <w:proofErr w:type="gramStart"/>
-      <w:r>
-        <w:t>Bring some</w:t>
-      </w:r>
-      <w:proofErr w:type="gramEnd"/>
-      <w:r>
-        <w:t xml:space="preserve">, </w:t>
-      </w:r>
-      <w:proofErr w:type="gramStart"/>
-      <w:r>
-        <w:t>take some</w:t>
-      </w:r>
-      <w:proofErr w:type="gramEnd"/>
-      <w:r>
-        <w:t>.</w:t>
-      </w:r>
-    </w:p>
-    <w:p>
-      <w:pPr>
-        <w:spacing w:line="240" w:lineRule="auto"/>
-        <w:contextualSpacing/>
-      </w:pPr>
-    </w:p>
-    <w:p>
-      <w:pPr>
-        <w:spacing w:line="240" w:lineRule="auto"/>
-        <w:contextualSpacing/>
-      </w:pPr>
-      <w:r>
-        <w:t>Recipe Contest</w:t>
-      </w:r>
-    </w:p>
-    <w:p>
-      <w:pPr>
-        <w:spacing w:line="240" w:lineRule="auto"/>
-        <w:contextualSpacing/>
-      </w:pPr>
-      <w:r>
-        <w:t>Every day in January</w:t>
-      </w:r>
-    </w:p>
-    <w:p>
-      <w:pPr>
-        <w:spacing w:line="240" w:lineRule="auto"/>
-        <w:contextualSpacing/>
-      </w:pPr>
-      <w:r>
-        <w:t>Bring in your favorite recipes, and at the end of the month, voters will choose their favorites. The library will then create a pamphlet filled with the winning recipes.</w:t>
-      </w:r>
-    </w:p>
-    <w:p>
-      <w:pPr>
-        <w:spacing w:line="240" w:lineRule="auto"/>
-        <w:contextualSpacing/>
-      </w:pPr>
-    </w:p>
-    <w:p>
-      <w:pPr>
-        <w:spacing w:line="240" w:lineRule="auto"/>
-        <w:contextualSpacing/>
-      </w:pPr>
-      <w:r>
-        <w:t xml:space="preserve">El </w:t>
+        <w:t xml:space="preserve">Contemporary artist El </w:t>
       </w:r>
       <w:proofErr w:type="spellStart"/>
       <w:r>
@@ -16476,7 +17189,192 @@
       </w:r>
       <w:proofErr w:type="spellEnd"/>
       <w:r>
-        <w:t>: From Trash to Treasure with Turnip Green</w:t>
+        <w:t xml:space="preserve"> is inspired by "huge piles of detritus from consumption," like bottle tops and tin cans, seen in West Africa due to limited recycling technology. Explore his work, then use materials diverted from American landfills to make your own artwork.</w:t>
+      </w:r>
+    </w:p>
+    <w:p>
+      <w:pPr>
+        <w:spacing w:line="240" w:lineRule="auto"/>
+        <w:contextualSpacing/>
+      </w:pPr>
+    </w:p>
+    <w:p>
+      <w:pPr>
+        <w:spacing w:line="240" w:lineRule="auto"/>
+        <w:contextualSpacing/>
+      </w:pPr>
+      <w:r>
+        <w:t>INGLEWOOD</w:t>
+      </w:r>
+    </w:p>
+    <w:p>
+      <w:pPr>
+        <w:spacing w:line="240" w:lineRule="auto"/>
+        <w:contextualSpacing/>
+      </w:pPr>
+    </w:p>
+    <w:p>
+      <w:pPr>
+        <w:spacing w:line="240" w:lineRule="auto"/>
+        <w:contextualSpacing/>
+      </w:pPr>
+      <w:r>
+        <w:t>CHILDREN</w:t>
+      </w:r>
+    </w:p>
+    <w:p>
+      <w:pPr>
+        <w:spacing w:line="240" w:lineRule="auto"/>
+        <w:contextualSpacing/>
+      </w:pPr>
+    </w:p>
+    <w:p>
+      <w:pPr>
+        <w:spacing w:line="240" w:lineRule="auto"/>
+        <w:contextualSpacing/>
+      </w:pPr>
+      <w:r>
+        <w:rPr>
+          <w:b/>
+        </w:rPr>
+        <w:t>Mr. and Mrs. Santa Claus Visit the Library</w:t>
+      </w:r>
+      <w:r>
+        <w:rPr>
+          <w:b/>
+        </w:rPr>
+        <w:cr/>
+      </w:r>
+      <w:r>
+        <w:t>Saturday, Dec 9</w:t>
+      </w:r>
+      <w:r>
+        <w:cr/>
+        <w:t>10:30 AM</w:t>
+      </w:r>
+      <w:r>
+        <w:cr/>
+        <w:t xml:space="preserve">Santa and Mrs. Claus invite you to come to the library to hear a story, share your last-minute wishes, and enjoy a surprise.  </w:t>
+      </w:r>
+      <w:proofErr w:type="gramStart"/>
+      <w:r>
+        <w:t>For ages 0-10.</w:t>
+      </w:r>
+      <w:proofErr w:type="gramEnd"/>
+      <w:r>
+        <w:cr/>
+      </w:r>
+    </w:p>
+    <w:p>
+      <w:pPr>
+        <w:spacing w:line="240" w:lineRule="auto"/>
+        <w:contextualSpacing/>
+      </w:pPr>
+      <w:r>
+        <w:rPr>
+          <w:b/>
+        </w:rPr>
+        <w:t xml:space="preserve"> Decorate a Holiday Cookie</w:t>
+      </w:r>
+      <w:r>
+        <w:rPr>
+          <w:b/>
+        </w:rPr>
+        <w:cr/>
+      </w:r>
+      <w:r>
+        <w:t>Saturday, Dec 23</w:t>
+      </w:r>
+      <w:r>
+        <w:cr/>
+        <w:t>10:30 AM</w:t>
+      </w:r>
+      <w:r>
+        <w:cr/>
+        <w:t>Cookie decorating is a fun holiday activity.  Sugar cookies will be provided to decorate with colored icing and assorted sprinkles and candies. For ages 6-12, but all ages are welcome. Registration is required. Please call (615) 862-5827 or stop by to register.</w:t>
+      </w:r>
+      <w:r>
+        <w:cr/>
+      </w:r>
+    </w:p>
+    <w:p>
+      <w:pPr>
+        <w:spacing w:line="240" w:lineRule="auto"/>
+        <w:contextualSpacing/>
+      </w:pPr>
+      <w:r>
+        <w:t xml:space="preserve">Hunger Awareness Story Time: </w:t>
+      </w:r>
+      <w:proofErr w:type="spellStart"/>
+      <w:r>
+        <w:t>Maddi's</w:t>
+      </w:r>
+      <w:proofErr w:type="spellEnd"/>
+      <w:r>
+        <w:t xml:space="preserve"> Fridge</w:t>
+      </w:r>
+    </w:p>
+    <w:p>
+      <w:pPr>
+        <w:spacing w:line="240" w:lineRule="auto"/>
+        <w:contextualSpacing/>
+      </w:pPr>
+      <w:r>
+        <w:t>Wednesday, Jan 24</w:t>
+      </w:r>
+    </w:p>
+    <w:p>
+      <w:pPr>
+        <w:spacing w:line="240" w:lineRule="auto"/>
+        <w:contextualSpacing/>
+      </w:pPr>
+      <w:r>
+        <w:t>10:30 AM</w:t>
+      </w:r>
+    </w:p>
+    <w:p>
+      <w:pPr>
+        <w:spacing w:line="240" w:lineRule="auto"/>
+        <w:contextualSpacing/>
+      </w:pPr>
+      <w:r>
+        <w:t xml:space="preserve">Did you know January is Hunger Awareness Month at the Library? Join us for a story time and craft based on </w:t>
+      </w:r>
+      <w:proofErr w:type="spellStart"/>
+      <w:r>
+        <w:t>Maddi's</w:t>
+      </w:r>
+      <w:proofErr w:type="spellEnd"/>
+      <w:r>
+        <w:t xml:space="preserve"> Fridge by Louis Brandt, the story of two best friends who go to the same school, play at the same park, and live in the same neighborhood - but who have one really big difference: Sofia has a refrigerator full of food; </w:t>
+      </w:r>
+      <w:proofErr w:type="spellStart"/>
+      <w:r>
+        <w:t>Maddi</w:t>
+      </w:r>
+      <w:proofErr w:type="spellEnd"/>
+      <w:r>
+        <w:t xml:space="preserve"> doesn't. </w:t>
+      </w:r>
+      <w:proofErr w:type="gramStart"/>
+      <w:r>
+        <w:t>For ages 2-5.</w:t>
+      </w:r>
+      <w:proofErr w:type="gramEnd"/>
+    </w:p>
+    <w:p>
+      <w:pPr>
+        <w:spacing w:line="240" w:lineRule="auto"/>
+        <w:contextualSpacing/>
+      </w:pPr>
+    </w:p>
+    <w:p>
+      <w:pPr>
+        <w:spacing w:line="240" w:lineRule="auto"/>
+        <w:contextualSpacing/>
+      </w:pPr>
+      <w:r>
+        <w:t>The Wash Tub Bass: From Nothing to Something</w:t>
       </w:r>
     </w:p>
     <w:p>
@@ -16503,555 +17401,336 @@
         <w:contextualSpacing/>
       </w:pPr>
       <w:r>
-        <w:t xml:space="preserve">Contemporary artist El </w:t>
-      </w:r>
-      <w:proofErr w:type="spellStart"/>
-      <w:r>
-        <w:t>Anatsui</w:t>
-      </w:r>
-      <w:proofErr w:type="spellEnd"/>
-      <w:r>
-        <w:t xml:space="preserve"> is inspired by "huge piles of detritus from consumption," like bottle tops and tin cans, seen in West Africa due to limited recycling technology. Explore his work, then use materials diverted from American landfills to make your own artwork.</w:t>
-      </w:r>
-    </w:p>
-    <w:p>
-      <w:pPr>
-        <w:spacing w:line="240" w:lineRule="auto"/>
-        <w:contextualSpacing/>
-      </w:pPr>
-    </w:p>
-    <w:p>
-      <w:pPr>
-        <w:spacing w:line="240" w:lineRule="auto"/>
-        <w:contextualSpacing/>
-      </w:pPr>
-      <w:r>
-        <w:t>INGLEWOOD</w:t>
-      </w:r>
-    </w:p>
-    <w:p>
-      <w:pPr>
-        <w:spacing w:line="240" w:lineRule="auto"/>
-        <w:contextualSpacing/>
-      </w:pPr>
-    </w:p>
-    <w:p>
-      <w:pPr>
-        <w:spacing w:line="240" w:lineRule="auto"/>
-        <w:contextualSpacing/>
-      </w:pPr>
-      <w:r>
-        <w:t>CHILDREN</w:t>
-      </w:r>
-    </w:p>
-    <w:p>
-      <w:pPr>
-        <w:spacing w:line="240" w:lineRule="auto"/>
-        <w:contextualSpacing/>
-      </w:pPr>
-    </w:p>
-    <w:p>
-      <w:pPr>
-        <w:spacing w:line="240" w:lineRule="auto"/>
-        <w:contextualSpacing/>
-      </w:pPr>
-      <w:r>
-        <w:rPr>
-          <w:b/>
-        </w:rPr>
-        <w:t>Mr. and Mrs. Santa Claus Visit the Library</w:t>
-      </w:r>
-      <w:r>
-        <w:rPr>
-          <w:b/>
-        </w:rPr>
-        <w:cr/>
-      </w:r>
+        <w:t xml:space="preserve">Explore the history of the Wash Tub Bass. When Africans arrived in America, they used everyday items to replicate this instrument, which was originally made in Africa. Presented by the National Museum of African American Music. </w:t>
+      </w:r>
+      <w:proofErr w:type="gramStart"/>
+      <w:r>
+        <w:t>For ages 6-12.</w:t>
+      </w:r>
+      <w:proofErr w:type="gramEnd"/>
+    </w:p>
+    <w:p>
+      <w:pPr>
+        <w:spacing w:line="240" w:lineRule="auto"/>
+        <w:contextualSpacing/>
+      </w:pPr>
+    </w:p>
+    <w:p>
+      <w:pPr>
+        <w:spacing w:line="240" w:lineRule="auto"/>
+        <w:contextualSpacing/>
+      </w:pPr>
+      <w:proofErr w:type="spellStart"/>
+      <w:r>
+        <w:t>Mufaro's</w:t>
+      </w:r>
+      <w:proofErr w:type="spellEnd"/>
+      <w:r>
+        <w:t xml:space="preserve"> Beautiful Daughter: An African Tale, with Michael </w:t>
+      </w:r>
+      <w:proofErr w:type="spellStart"/>
+      <w:r>
+        <w:t>Mclendon</w:t>
+      </w:r>
+      <w:proofErr w:type="spellEnd"/>
+    </w:p>
+    <w:p>
+      <w:pPr>
+        <w:spacing w:line="240" w:lineRule="auto"/>
+        <w:contextualSpacing/>
+      </w:pPr>
+      <w:r>
+        <w:t>Saturday, Feb 10</w:t>
+      </w:r>
+    </w:p>
+    <w:p>
+      <w:pPr>
+        <w:spacing w:line="240" w:lineRule="auto"/>
+        <w:contextualSpacing/>
+      </w:pPr>
+      <w:r>
+        <w:t>10:30 AM</w:t>
+      </w:r>
+    </w:p>
+    <w:p>
+      <w:pPr>
+        <w:spacing w:line="240" w:lineRule="auto"/>
+        <w:contextualSpacing/>
+      </w:pPr>
+      <w:r>
+        <w:t xml:space="preserve">Hear the story of spiteful </w:t>
+      </w:r>
+      <w:proofErr w:type="spellStart"/>
+      <w:r>
+        <w:t>Manyara</w:t>
+      </w:r>
+      <w:proofErr w:type="spellEnd"/>
+      <w:r>
+        <w:t xml:space="preserve"> and considerate </w:t>
+      </w:r>
+      <w:proofErr w:type="spellStart"/>
+      <w:r>
+        <w:t>Nyasha</w:t>
+      </w:r>
+      <w:proofErr w:type="spellEnd"/>
+      <w:r>
+        <w:t xml:space="preserve"> as a professional storyteller performs this African tale that evokes the Cinderella story we all know and love. </w:t>
+      </w:r>
+      <w:proofErr w:type="gramStart"/>
+      <w:r>
+        <w:t>For ages 6-10.</w:t>
+      </w:r>
+      <w:proofErr w:type="gramEnd"/>
+    </w:p>
+    <w:p>
+      <w:pPr>
+        <w:spacing w:line="240" w:lineRule="auto"/>
+        <w:contextualSpacing/>
+      </w:pPr>
+    </w:p>
+    <w:p>
+      <w:pPr>
+        <w:spacing w:line="240" w:lineRule="auto"/>
+        <w:contextualSpacing/>
+      </w:pPr>
+      <w:r>
+        <w:t xml:space="preserve">Puppet Truck presents: </w:t>
+      </w:r>
+      <w:proofErr w:type="spellStart"/>
+      <w:r>
+        <w:t>Anansi</w:t>
+      </w:r>
+      <w:proofErr w:type="spellEnd"/>
+      <w:r>
+        <w:t xml:space="preserve"> the Spider</w:t>
+      </w:r>
+    </w:p>
+    <w:p>
+      <w:pPr>
+        <w:spacing w:line="240" w:lineRule="auto"/>
+        <w:contextualSpacing/>
+      </w:pPr>
+      <w:r>
+        <w:t>Saturday, Feb 17</w:t>
+      </w:r>
+    </w:p>
+    <w:p>
+      <w:pPr>
+        <w:spacing w:line="240" w:lineRule="auto"/>
+        <w:contextualSpacing/>
+      </w:pPr>
+      <w:r>
+        <w:t>10:30 AM</w:t>
+      </w:r>
+    </w:p>
+    <w:p>
+      <w:pPr>
+        <w:spacing w:line="240" w:lineRule="auto"/>
+        <w:contextualSpacing/>
+      </w:pPr>
+      <w:r>
+        <w:lastRenderedPageBreak/>
+        <w:t xml:space="preserve">This colorful marionette and hand-and-rod puppet play is based on African tales of a tricky spider who uses his cleverness to achieve his wishes. The Wood and Strings Puppet Company created the show's beautiful marionettes especially for the Library, while our very own Wishing Chair Productions created the hand-and-rod puppets and all other aspects of the show. </w:t>
+      </w:r>
+      <w:proofErr w:type="gramStart"/>
+      <w:r>
+        <w:t>For ages 2-10, but all are welcome.</w:t>
+      </w:r>
+      <w:proofErr w:type="gramEnd"/>
+    </w:p>
+    <w:p>
+      <w:pPr>
+        <w:spacing w:line="240" w:lineRule="auto"/>
+        <w:contextualSpacing/>
+      </w:pPr>
+    </w:p>
+    <w:p>
+      <w:pPr>
+        <w:spacing w:line="240" w:lineRule="auto"/>
+        <w:contextualSpacing/>
+      </w:pPr>
+      <w:r>
+        <w:t>TEENS</w:t>
+      </w:r>
+    </w:p>
+    <w:p>
+      <w:pPr>
+        <w:spacing w:line="240" w:lineRule="auto"/>
+        <w:contextualSpacing/>
+      </w:pPr>
+    </w:p>
+    <w:p>
+      <w:pPr>
+        <w:spacing w:line="240" w:lineRule="auto"/>
+        <w:contextualSpacing/>
+      </w:pPr>
+      <w:r>
+        <w:t>DIY Closet Fresheners</w:t>
+      </w:r>
+    </w:p>
+    <w:p>
+      <w:pPr>
+        <w:spacing w:line="240" w:lineRule="auto"/>
+        <w:contextualSpacing/>
+      </w:pPr>
+      <w:r>
+        <w:t>Saturday, Feb 17</w:t>
+      </w:r>
+    </w:p>
+    <w:p>
+      <w:pPr>
+        <w:spacing w:line="240" w:lineRule="auto"/>
+        <w:contextualSpacing/>
+      </w:pPr>
+      <w:r>
+        <w:t>2:00 PM</w:t>
+      </w:r>
+    </w:p>
+    <w:p>
+      <w:pPr>
+        <w:spacing w:line="240" w:lineRule="auto"/>
+        <w:contextualSpacing/>
+      </w:pPr>
+      <w:r>
+        <w:t>Add a bit of aromatherapy to your closets with these air-dry clay closet fresheners. Participants will make the base in class, then complete the project at home after the item dries. Instructions and supplies for completion will be distributed. Space is limited: registration is required. Please call (615) 862-5866 to register. For teens, age 13-17 and adults.</w:t>
+      </w:r>
+    </w:p>
+    <w:p>
+      <w:pPr>
+        <w:spacing w:line="240" w:lineRule="auto"/>
+        <w:contextualSpacing/>
+      </w:pPr>
+    </w:p>
+    <w:p>
+      <w:pPr>
+        <w:spacing w:line="240" w:lineRule="auto"/>
+        <w:contextualSpacing/>
+      </w:pPr>
+      <w:r>
+        <w:t>ADULTS</w:t>
+      </w:r>
+    </w:p>
+    <w:p>
+      <w:pPr>
+        <w:spacing w:line="240" w:lineRule="auto"/>
+        <w:contextualSpacing/>
+      </w:pPr>
+    </w:p>
+    <w:p>
+      <w:pPr>
+        <w:spacing w:line="240" w:lineRule="auto"/>
+        <w:contextualSpacing/>
+      </w:pPr>
+      <w:r>
+        <w:rPr>
+          <w:b/>
+        </w:rPr>
+        <w:t>Create Recycled Items Christmas Jewelry</w:t>
+      </w:r>
+    </w:p>
+    <w:p>
+      <w:r>
+        <w:t>Saturday, Dec 2</w:t>
+      </w:r>
+      <w:r>
+        <w:cr/>
+        <w:t>2:00 PM</w:t>
+      </w:r>
+      <w:r>
+        <w:cr/>
+        <w:t>Using recycled materials, create interesting Christmas jewelry to wear or give as gifts.  Space is limited: registration is required. Please call (615) 862-5866 or visit the library to register.</w:t>
+      </w:r>
+    </w:p>
+    <w:p>
+      <w:pPr>
+        <w:rPr>
+          <w:b/>
+        </w:rPr>
+      </w:pPr>
+      <w:r>
+        <w:rPr>
+          <w:b/>
+        </w:rPr>
+        <w:t>Create Clay Holiday Tree Lights</w:t>
+      </w:r>
+    </w:p>
+    <w:p>
+      <w:pPr>
+        <w:rPr>
+          <w:b/>
+        </w:rPr>
+      </w:pPr>
       <w:r>
         <w:t>Saturday, Dec 9</w:t>
       </w:r>
       <w:r>
         <w:cr/>
+        <w:t>2:00 PM</w:t>
+      </w:r>
+      <w:r>
+        <w:cr/>
+        <w:t>Using air-dry clay, create a festive cone-shaped tree accented with stars to add to your holiday decor to give as a gift. Finishing instructions will be sent home with each crafter as the clay takes time to dry.  Registration is required. Please call (615) 862-5866 or stop by to register. For teens age 13-17 and adults.</w:t>
+      </w:r>
+      <w:r>
+        <w:cr/>
+      </w:r>
+      <w:r>
+        <w:rPr>
+          <w:b/>
+        </w:rPr>
+        <w:cr/>
+        <w:t xml:space="preserve"> Make Your Own Sugar Scrub</w:t>
+      </w:r>
+      <w:r>
+        <w:rPr>
+          <w:b/>
+        </w:rPr>
+        <w:cr/>
+      </w:r>
+      <w:r>
+        <w:t>Saturday, Dec 16</w:t>
+      </w:r>
+      <w:r>
+        <w:cr/>
+        <w:t>2:00 PM</w:t>
+      </w:r>
+      <w:r>
+        <w:cr/>
+        <w:t>For that last minute holiday gift or a little indulgence for yourself, learn how to make DIY sugar scrubs with three ingredients you already have at home. Supplies are provided. Space is limited: registration is required. Please call (615) 862-5866 to register. For teens, age 13-17 and adults.</w:t>
+      </w:r>
+    </w:p>
+    <w:p>
+      <w:pPr>
+        <w:spacing w:line="240" w:lineRule="auto"/>
+        <w:contextualSpacing/>
+      </w:pPr>
+    </w:p>
+    <w:p>
+      <w:pPr>
+        <w:spacing w:line="240" w:lineRule="auto"/>
+        <w:contextualSpacing/>
+      </w:pPr>
+      <w:r>
+        <w:t>Prepping the Garden for Early Spring Planting</w:t>
+      </w:r>
+    </w:p>
+    <w:p>
+      <w:pPr>
+        <w:spacing w:line="240" w:lineRule="auto"/>
+        <w:contextualSpacing/>
+      </w:pPr>
+      <w:r>
+        <w:t>Saturday, Jan 20</w:t>
+      </w:r>
+    </w:p>
+    <w:p>
+      <w:pPr>
+        <w:spacing w:line="240" w:lineRule="auto"/>
+        <w:contextualSpacing/>
+      </w:pPr>
+      <w:r>
         <w:t>10:30 AM</w:t>
       </w:r>
-      <w:r>
-        <w:cr/>
-        <w:t xml:space="preserve">Santa and Mrs. Claus invite you to come to the library to hear a story, share your last-minute wishes, and enjoy a surprise.  </w:t>
-      </w:r>
-      <w:proofErr w:type="gramStart"/>
-      <w:r>
-        <w:t>For ages 0-10.</w:t>
-      </w:r>
-      <w:proofErr w:type="gramEnd"/>
-      <w:r>
-        <w:cr/>
-      </w:r>
-    </w:p>
-    <w:p>
-      <w:pPr>
-        <w:spacing w:line="240" w:lineRule="auto"/>
-        <w:contextualSpacing/>
-      </w:pPr>
-      <w:r>
-        <w:rPr>
-          <w:b/>
-        </w:rPr>
-        <w:t xml:space="preserve"> Decorate a Holiday Cookie</w:t>
-      </w:r>
-      <w:r>
-        <w:rPr>
-          <w:b/>
-        </w:rPr>
-        <w:cr/>
-      </w:r>
-      <w:r>
-        <w:t>Saturday, Dec 23</w:t>
-      </w:r>
-      <w:r>
-        <w:cr/>
-        <w:t>10:30 AM</w:t>
-      </w:r>
-      <w:r>
-        <w:cr/>
-        <w:t>Cookie decorating is a fun holiday activity.  Sugar cookies will be provided to decorate with colored icing and assorted sprinkles and candies. For ages 6-12, but all ages are welcome. Registration is required. Please call (615) 862-5827 or stop by to register.</w:t>
-      </w:r>
-      <w:r>
-        <w:cr/>
-      </w:r>
-    </w:p>
-    <w:p>
-      <w:pPr>
-        <w:spacing w:line="240" w:lineRule="auto"/>
-        <w:contextualSpacing/>
-      </w:pPr>
-      <w:r>
-        <w:t xml:space="preserve">Hunger Awareness Story Time: </w:t>
-      </w:r>
-      <w:proofErr w:type="spellStart"/>
-      <w:r>
-        <w:t>Maddi's</w:t>
-      </w:r>
-      <w:proofErr w:type="spellEnd"/>
-      <w:r>
-        <w:t xml:space="preserve"> Fridge</w:t>
-      </w:r>
-    </w:p>
-    <w:p>
-      <w:pPr>
-        <w:spacing w:line="240" w:lineRule="auto"/>
-        <w:contextualSpacing/>
-      </w:pPr>
-      <w:r>
-        <w:t>Wednesday, Jan 24</w:t>
-      </w:r>
-    </w:p>
-    <w:p>
-      <w:pPr>
-        <w:spacing w:line="240" w:lineRule="auto"/>
-        <w:contextualSpacing/>
-      </w:pPr>
-      <w:r>
-        <w:t>10:30 AM</w:t>
-      </w:r>
-    </w:p>
-    <w:p>
-      <w:pPr>
-        <w:spacing w:line="240" w:lineRule="auto"/>
-        <w:contextualSpacing/>
-      </w:pPr>
-      <w:r>
-        <w:t xml:space="preserve">Did you know January is Hunger Awareness Month at the Library? Join us for a story time and craft based on </w:t>
-      </w:r>
-      <w:proofErr w:type="spellStart"/>
-      <w:r>
-        <w:t>Maddi's</w:t>
-      </w:r>
-      <w:proofErr w:type="spellEnd"/>
-      <w:r>
-        <w:t xml:space="preserve"> Fridge by Louis Brandt, the story of two best friends who go to the same school, play at the same park, and live in the same neighborhood - but who have one really big difference: Sofia has a refrigerator full of food; </w:t>
-      </w:r>
-      <w:proofErr w:type="spellStart"/>
-      <w:r>
-        <w:t>Maddi</w:t>
-      </w:r>
-      <w:proofErr w:type="spellEnd"/>
-      <w:r>
-        <w:t xml:space="preserve"> doesn't. </w:t>
-      </w:r>
-      <w:proofErr w:type="gramStart"/>
-      <w:r>
-        <w:t>For ages 2-5.</w:t>
-      </w:r>
-      <w:proofErr w:type="gramEnd"/>
-    </w:p>
-    <w:p>
-      <w:pPr>
-        <w:spacing w:line="240" w:lineRule="auto"/>
-        <w:contextualSpacing/>
-      </w:pPr>
-    </w:p>
-    <w:p>
-      <w:pPr>
-        <w:spacing w:line="240" w:lineRule="auto"/>
-        <w:contextualSpacing/>
-      </w:pPr>
-      <w:r>
-        <w:t>The Wash Tub Bass: From Nothing to Something</w:t>
-      </w:r>
-    </w:p>
-    <w:p>
-      <w:pPr>
-        <w:spacing w:line="240" w:lineRule="auto"/>
-        <w:contextualSpacing/>
-      </w:pPr>
-      <w:r>
-        <w:t>Saturday, Feb 3</w:t>
-      </w:r>
-    </w:p>
-    <w:p>
-      <w:pPr>
-        <w:spacing w:line="240" w:lineRule="auto"/>
-        <w:contextualSpacing/>
-      </w:pPr>
-      <w:r>
-        <w:t>2:00 PM</w:t>
-      </w:r>
-    </w:p>
-    <w:p>
-      <w:pPr>
-        <w:spacing w:line="240" w:lineRule="auto"/>
-        <w:contextualSpacing/>
-      </w:pPr>
-      <w:r>
-        <w:t xml:space="preserve">Explore the history of the Wash Tub Bass. When Africans arrived in America, they used everyday items to replicate this instrument, which was originally made in Africa. Presented by the National Museum of African American Music. </w:t>
-      </w:r>
-      <w:proofErr w:type="gramStart"/>
-      <w:r>
-        <w:t>For ages 6-12.</w:t>
-      </w:r>
-      <w:proofErr w:type="gramEnd"/>
-    </w:p>
-    <w:p>
-      <w:pPr>
-        <w:spacing w:line="240" w:lineRule="auto"/>
-        <w:contextualSpacing/>
-      </w:pPr>
-    </w:p>
-    <w:p>
-      <w:pPr>
-        <w:spacing w:line="240" w:lineRule="auto"/>
-        <w:contextualSpacing/>
-      </w:pPr>
-      <w:proofErr w:type="spellStart"/>
-      <w:r>
-        <w:t>Mufaro's</w:t>
-      </w:r>
-      <w:proofErr w:type="spellEnd"/>
-      <w:r>
-        <w:t xml:space="preserve"> Beautiful Daughter: An African Tale, with Michael </w:t>
-      </w:r>
-      <w:proofErr w:type="spellStart"/>
-      <w:r>
-        <w:t>Mclendon</w:t>
-      </w:r>
-      <w:proofErr w:type="spellEnd"/>
-    </w:p>
-    <w:p>
-      <w:pPr>
-        <w:spacing w:line="240" w:lineRule="auto"/>
-        <w:contextualSpacing/>
-      </w:pPr>
-      <w:r>
-        <w:t>Saturday, Feb 10</w:t>
-      </w:r>
-    </w:p>
-    <w:p>
-      <w:pPr>
-        <w:spacing w:line="240" w:lineRule="auto"/>
-        <w:contextualSpacing/>
-      </w:pPr>
-      <w:r>
-        <w:t>10:30 AM</w:t>
-      </w:r>
-    </w:p>
-    <w:p>
-      <w:pPr>
-        <w:spacing w:line="240" w:lineRule="auto"/>
-        <w:contextualSpacing/>
-      </w:pPr>
-      <w:r>
-        <w:t xml:space="preserve">Hear the story of spiteful </w:t>
-      </w:r>
-      <w:proofErr w:type="spellStart"/>
-      <w:r>
-        <w:t>Manyara</w:t>
-      </w:r>
-      <w:proofErr w:type="spellEnd"/>
-      <w:r>
-        <w:t xml:space="preserve"> and considerate </w:t>
-      </w:r>
-      <w:proofErr w:type="spellStart"/>
-      <w:r>
-        <w:t>Nyasha</w:t>
-      </w:r>
-      <w:proofErr w:type="spellEnd"/>
-      <w:r>
-        <w:t xml:space="preserve"> as a professional storyteller performs this African tale that evokes the Cinderella story we all know and love. </w:t>
-      </w:r>
-      <w:proofErr w:type="gramStart"/>
-      <w:r>
-        <w:t>For ages 6-10.</w:t>
-      </w:r>
-      <w:proofErr w:type="gramEnd"/>
-    </w:p>
-    <w:p>
-      <w:pPr>
-        <w:spacing w:line="240" w:lineRule="auto"/>
-        <w:contextualSpacing/>
-      </w:pPr>
-    </w:p>
-    <w:p>
-      <w:pPr>
-        <w:spacing w:line="240" w:lineRule="auto"/>
-        <w:contextualSpacing/>
-      </w:pPr>
-      <w:r>
-        <w:t xml:space="preserve">Puppet Truck presents: </w:t>
-      </w:r>
-      <w:proofErr w:type="spellStart"/>
-      <w:r>
-        <w:t>Anansi</w:t>
-      </w:r>
-      <w:proofErr w:type="spellEnd"/>
-      <w:r>
-        <w:t xml:space="preserve"> the Spider</w:t>
-      </w:r>
-    </w:p>
-    <w:p>
-      <w:pPr>
-        <w:spacing w:line="240" w:lineRule="auto"/>
-        <w:contextualSpacing/>
-      </w:pPr>
-      <w:r>
-        <w:t>Saturday, Feb 17</w:t>
-      </w:r>
-    </w:p>
-    <w:p>
-      <w:pPr>
-        <w:spacing w:line="240" w:lineRule="auto"/>
-        <w:contextualSpacing/>
-      </w:pPr>
-      <w:r>
-        <w:t>10:30 AM</w:t>
-      </w:r>
-    </w:p>
-    <w:p>
-      <w:pPr>
-        <w:spacing w:line="240" w:lineRule="auto"/>
-        <w:contextualSpacing/>
-      </w:pPr>
-      <w:r>
-        <w:t xml:space="preserve">This colorful marionette and hand-and-rod puppet play is based on African tales of a tricky spider who uses his cleverness to achieve his wishes. The Wood and Strings Puppet Company created the show's beautiful marionettes especially for the Library, while our very own Wishing Chair Productions created the hand-and-rod puppets and all other aspects of the show. </w:t>
-      </w:r>
-      <w:proofErr w:type="gramStart"/>
-      <w:r>
-        <w:t>For ages 2-10, but all are welcome.</w:t>
-      </w:r>
-      <w:proofErr w:type="gramEnd"/>
-    </w:p>
-    <w:p>
-      <w:pPr>
-        <w:spacing w:line="240" w:lineRule="auto"/>
-        <w:contextualSpacing/>
-      </w:pPr>
-    </w:p>
-    <w:p>
-      <w:pPr>
-        <w:spacing w:line="240" w:lineRule="auto"/>
-        <w:contextualSpacing/>
-      </w:pPr>
-      <w:r>
-        <w:t>TEENS</w:t>
-      </w:r>
-    </w:p>
-    <w:p>
-      <w:pPr>
-        <w:spacing w:line="240" w:lineRule="auto"/>
-        <w:contextualSpacing/>
-      </w:pPr>
-    </w:p>
-    <w:p>
-      <w:pPr>
-        <w:spacing w:line="240" w:lineRule="auto"/>
-        <w:contextualSpacing/>
-      </w:pPr>
-      <w:r>
-        <w:t>DIY Closet Fresheners</w:t>
-      </w:r>
-    </w:p>
-    <w:p>
-      <w:pPr>
-        <w:spacing w:line="240" w:lineRule="auto"/>
-        <w:contextualSpacing/>
-      </w:pPr>
-      <w:r>
-        <w:t>Saturday, Feb 17</w:t>
-      </w:r>
-    </w:p>
-    <w:p>
-      <w:pPr>
-        <w:spacing w:line="240" w:lineRule="auto"/>
-        <w:contextualSpacing/>
-      </w:pPr>
-      <w:r>
-        <w:t>2:00 PM</w:t>
-      </w:r>
-    </w:p>
-    <w:p>
-      <w:pPr>
-        <w:spacing w:line="240" w:lineRule="auto"/>
-        <w:contextualSpacing/>
-      </w:pPr>
-      <w:r>
-        <w:t>Add a bit of aromatherapy to your closets with these air-dry clay closet fresheners. Participants will make the base in class, then complete the project at home after the item dries. Instructions and supplies for completion will be distributed. Space is limited: registration is required. Please call (615) 862-5866 to register. For teens, age 13-17 and adults.</w:t>
-      </w:r>
-    </w:p>
-    <w:p>
-      <w:pPr>
-        <w:spacing w:line="240" w:lineRule="auto"/>
-        <w:contextualSpacing/>
-      </w:pPr>
-    </w:p>
-    <w:p>
-      <w:pPr>
-        <w:spacing w:line="240" w:lineRule="auto"/>
-        <w:contextualSpacing/>
-      </w:pPr>
-      <w:r>
-        <w:t>ADULTS</w:t>
-      </w:r>
-    </w:p>
-    <w:p>
-      <w:pPr>
-        <w:spacing w:line="240" w:lineRule="auto"/>
-        <w:contextualSpacing/>
-      </w:pPr>
-    </w:p>
-    <w:p>
-      <w:pPr>
-        <w:spacing w:line="240" w:lineRule="auto"/>
-        <w:contextualSpacing/>
-      </w:pPr>
-      <w:r>
-        <w:rPr>
-          <w:b/>
-        </w:rPr>
-        <w:t>Create Recycled Items Christmas Jewelry</w:t>
-      </w:r>
-    </w:p>
-    <w:p>
-      <w:r>
-        <w:t>Saturday, Dec 2</w:t>
-      </w:r>
-      <w:r>
-        <w:cr/>
-        <w:t>2:00 PM</w:t>
-      </w:r>
-      <w:r>
-        <w:cr/>
-        <w:t>Using recycled materials, create interesting Christmas jewelry to wear or give as gifts.  Space is limited: registration is required. Please call (615) 862-5866 or visit the library to register.</w:t>
-      </w:r>
-    </w:p>
-    <w:p>
-      <w:pPr>
-        <w:rPr>
-          <w:b/>
-        </w:rPr>
-      </w:pPr>
-      <w:r>
-        <w:rPr>
-          <w:b/>
-        </w:rPr>
-        <w:t>Create Clay Holiday Tree Lights</w:t>
-      </w:r>
-    </w:p>
-    <w:p>
-      <w:pPr>
-        <w:rPr>
-          <w:b/>
-        </w:rPr>
-      </w:pPr>
-      <w:r>
-        <w:t>Saturday, Dec 9</w:t>
-      </w:r>
-      <w:r>
-        <w:cr/>
-        <w:t>2:00 PM</w:t>
-      </w:r>
-      <w:r>
-        <w:cr/>
-        <w:t>Using air-dry clay, create a festive cone-shaped tree accented with stars to add to your holiday decor to give as a gift. Finishing instructions will be sent home with each crafter as the clay takes time to dry.  Registration is required. Please call (615) 862-5866 or stop by to register. For teens age 13-17 and adults.</w:t>
-      </w:r>
-      <w:r>
-        <w:cr/>
-      </w:r>
-      <w:r>
-        <w:rPr>
-          <w:b/>
-        </w:rPr>
-        <w:cr/>
-        <w:t xml:space="preserve"> Make Your Own Sugar Scrub</w:t>
-      </w:r>
-      <w:r>
-        <w:rPr>
-          <w:b/>
-        </w:rPr>
-        <w:cr/>
-      </w:r>
-      <w:r>
-        <w:t>Saturday, Dec 16</w:t>
-      </w:r>
-      <w:r>
-        <w:cr/>
-        <w:t>2:00 PM</w:t>
-      </w:r>
-      <w:r>
-        <w:cr/>
-        <w:t>For that last minute holiday gift or a little indulgence for yourself, learn how to make DIY sugar scrubs with three ingredients you already have at home. Supplies are provided. Space is limited: registration is required. Please call (615) 862-5866 to register. For teens, age 13-17 and adults.</w:t>
-      </w:r>
-    </w:p>
-    <w:p>
-      <w:pPr>
-        <w:spacing w:line="240" w:lineRule="auto"/>
-        <w:contextualSpacing/>
-      </w:pPr>
-    </w:p>
-    <w:p>
-      <w:pPr>
-        <w:spacing w:line="240" w:lineRule="auto"/>
-        <w:contextualSpacing/>
-      </w:pPr>
-      <w:r>
-        <w:t>Prepping the Garden for Early Spring Planting</w:t>
-      </w:r>
-    </w:p>
-    <w:p>
-      <w:pPr>
-        <w:spacing w:line="240" w:lineRule="auto"/>
-        <w:contextualSpacing/>
-      </w:pPr>
-      <w:r>
-        <w:t>Saturday, Jan 20</w:t>
-      </w:r>
-    </w:p>
-    <w:p>
-      <w:pPr>
-        <w:spacing w:line="240" w:lineRule="auto"/>
-        <w:contextualSpacing/>
-      </w:pPr>
-      <w:r>
-        <w:t>10:30 AM</w:t>
-      </w:r>
     </w:p>
     <w:p>
       <w:pPr>
@@ -17092,6 +17771,7 @@
         <w:contextualSpacing/>
       </w:pPr>
       <w:r>
+        <w:lastRenderedPageBreak/>
         <w:t>2:00 PM</w:t>
       </w:r>
     </w:p>
@@ -17712,8 +18392,16 @@
         <w:rPr>
           <w:b/>
         </w:rPr>
-        <w:t xml:space="preserve"> beautiful marionettes especially for the Library, while our very own Wishing Chair Productions created the hand-and-rod puppets and all other aspects of the show. For ages 3-10, but all are welcome.</w:t>
-      </w:r>
+        <w:t xml:space="preserve"> beautiful marionettes especially for the Library, while our very own Wishing Chair Productions created the hand-and-rod puppets and all other aspects of the show. </w:t>
+      </w:r>
+      <w:proofErr w:type="gramStart"/>
+      <w:r>
+        <w:rPr>
+          <w:b/>
+        </w:rPr>
+        <w:t>For ages 3-10, but all are welcome.</w:t>
+      </w:r>
+      <w:proofErr w:type="gramEnd"/>
     </w:p>
     <w:p>
       <w:pPr>
@@ -18249,6 +18937,7 @@
         <w:contextualSpacing/>
       </w:pPr>
       <w:r>
+        <w:lastRenderedPageBreak/>
         <w:t>Writing Workshop</w:t>
       </w:r>
     </w:p>
@@ -18385,8 +19074,13 @@
       </w:r>
       <w:r>
         <w:cr/>
-        <w:t>Join us for stories, crafts, and fun as children learn the joy of reading. For children ages 0-6 and their families.</w:t>
-      </w:r>
+        <w:t xml:space="preserve">Join us for stories, crafts, and fun as children learn the joy of reading. </w:t>
+      </w:r>
+      <w:proofErr w:type="gramStart"/>
+      <w:r>
+        <w:t>For children ages 0-6 and their families.</w:t>
+      </w:r>
+      <w:proofErr w:type="gramEnd"/>
       <w:r>
         <w:cr/>
       </w:r>
@@ -18412,8 +19106,13 @@
       </w:r>
       <w:r>
         <w:cr/>
-        <w:t>What was life like for the 150 slaves who lived at The Hermitage, once the home of Andrew Jackson? How did widespread slavery happen in a country built on freedom? We'll talk about these questions and do some hands-on learning activities. For grades 4-12, but all are welcome.</w:t>
-      </w:r>
+        <w:t xml:space="preserve">What was life like for the 150 slaves who lived at The Hermitage, once the home of Andrew Jackson? How did widespread slavery happen in a country built on freedom? We'll talk about these questions and do some hands-on learning activities. </w:t>
+      </w:r>
+      <w:proofErr w:type="gramStart"/>
+      <w:r>
+        <w:t>For grades 4-12, but all are welcome.</w:t>
+      </w:r>
+      <w:proofErr w:type="gramEnd"/>
       <w:r>
         <w:cr/>
       </w:r>
@@ -18604,6 +19303,9 @@
       </w:r>
       <w:r>
         <w:cr/>
+      </w:r>
+      <w:r>
+        <w:lastRenderedPageBreak/>
         <w:t>6:30 PM</w:t>
       </w:r>
       <w:r>
@@ -19026,8 +19728,13 @@
         <w:contextualSpacing/>
       </w:pPr>
       <w:r>
-        <w:t>Explore the history and sound of the harmonica, from its development in Europe in the early 1800s through today. Presented by the National Museum of African American Music. For ages 8-12.</w:t>
-      </w:r>
+        <w:t xml:space="preserve">Explore the history and sound of the harmonica, from its development in Europe in the early 1800s through today. Presented by the National Museum of African American Music. </w:t>
+      </w:r>
+      <w:proofErr w:type="gramStart"/>
+      <w:r>
+        <w:t>For ages 8-12.</w:t>
+      </w:r>
+      <w:proofErr w:type="gramEnd"/>
     </w:p>
     <w:p>
       <w:pPr>
@@ -19087,8 +19794,13 @@
       </w:r>
       <w:proofErr w:type="spellEnd"/>
       <w:r>
-        <w:t xml:space="preserve"> invented the shoe lasting machine. Join us as we learn about him and make a cool craft using our shoes! For ages 8-13.</w:t>
-      </w:r>
+        <w:t xml:space="preserve"> invented the shoe lasting machine. Join us as we learn about him and make a cool craft using our shoes! </w:t>
+      </w:r>
+      <w:proofErr w:type="gramStart"/>
+      <w:r>
+        <w:t>For ages 8-13.</w:t>
+      </w:r>
+      <w:proofErr w:type="gramEnd"/>
     </w:p>
     <w:p>
       <w:pPr>
@@ -19133,8 +19845,13 @@
         <w:contextualSpacing/>
       </w:pPr>
       <w:r>
-        <w:t>Make a silhouette of America's 16th President using the coins that bear his likeness. Learn facts about Lincoln, and see who has the oldest penny! For ages 8-13.</w:t>
-      </w:r>
+        <w:t xml:space="preserve">Make a silhouette of America's 16th President using the coins that bear his likeness. Learn facts about Lincoln, and see who has the oldest penny! </w:t>
+      </w:r>
+      <w:proofErr w:type="gramStart"/>
+      <w:r>
+        <w:t>For ages 8-13.</w:t>
+      </w:r>
+      <w:proofErr w:type="gramEnd"/>
     </w:p>
     <w:p>
       <w:pPr>
@@ -19175,8 +19892,13 @@
         <w:contextualSpacing/>
       </w:pPr>
       <w:r>
-        <w:t>Show someone how much you care with fun and easy Valentine's Day craft! For ages 8-13.</w:t>
-      </w:r>
+        <w:t xml:space="preserve">Show someone how much you care with fun and easy Valentine's Day craft! </w:t>
+      </w:r>
+      <w:proofErr w:type="gramStart"/>
+      <w:r>
+        <w:t>For ages 8-13.</w:t>
+      </w:r>
+      <w:proofErr w:type="gramEnd"/>
     </w:p>
     <w:p>
       <w:pPr>
@@ -19230,8 +19952,13 @@
       </w:r>
       <w:proofErr w:type="spellEnd"/>
       <w:r>
-        <w:t xml:space="preserve"> is a hand-held percussion instrument that dates back to Ancient Egypt. Make your own with everyday household items. For ages 8-13.</w:t>
-      </w:r>
+        <w:t xml:space="preserve"> is a hand-held percussion instrument that dates back to Ancient Egypt. Make your own with everyday household items. </w:t>
+      </w:r>
+      <w:proofErr w:type="gramStart"/>
+      <w:r>
+        <w:t>For ages 8-13.</w:t>
+      </w:r>
+      <w:proofErr w:type="gramEnd"/>
     </w:p>
     <w:p>
       <w:pPr>
@@ -19287,8 +20014,13 @@
         <w:contextualSpacing/>
       </w:pPr>
       <w:r>
-        <w:t>Teens can practice their culinary skills while learning a fun and easy recipe! No cooking experience required. For ages 8-13.</w:t>
-      </w:r>
+        <w:t xml:space="preserve">Teens can practice their culinary skills while learning a fun and easy recipe! No cooking experience required. </w:t>
+      </w:r>
+      <w:proofErr w:type="gramStart"/>
+      <w:r>
+        <w:t>For ages 8-13.</w:t>
+      </w:r>
+      <w:proofErr w:type="gramEnd"/>
     </w:p>
     <w:p>
       <w:pPr>
@@ -19474,6 +20206,7 @@
         <w:rPr>
           <w:b/>
         </w:rPr>
+        <w:lastRenderedPageBreak/>
         <w:cr/>
         <w:t>Preschool Story Time</w:t>
       </w:r>
@@ -19498,8 +20231,13 @@
       </w:r>
       <w:r>
         <w:cr/>
-        <w:t>Join Ms. Lou Anne for stories, songs, and crafts. For ages 2-6.</w:t>
-      </w:r>
+        <w:t xml:space="preserve">Join Ms. Lou Anne for stories, songs, and crafts. </w:t>
+      </w:r>
+      <w:proofErr w:type="gramStart"/>
+      <w:r>
+        <w:t>For ages 2-6.</w:t>
+      </w:r>
+      <w:proofErr w:type="gramEnd"/>
       <w:r>
         <w:cr/>
       </w:r>
@@ -19517,7 +20255,15 @@
         <w:cr/>
       </w:r>
       <w:r>
-        <w:t xml:space="preserve">Every Wednesday at 10:30 AM.; </w:t>
+        <w:t>Every Wednesday at 10:30 AM</w:t>
+      </w:r>
+      <w:proofErr w:type="gramStart"/>
+      <w:r>
+        <w:t>.;</w:t>
+      </w:r>
+      <w:proofErr w:type="gramEnd"/>
+      <w:r>
+        <w:t xml:space="preserve"> </w:t>
       </w:r>
       <w:r>
         <w:t xml:space="preserve">Every Thursday at 11:30 </w:t>
@@ -19528,8 +20274,11 @@
     </w:p>
     <w:p>
       <w:pPr>
-        <w:spacing w:line="240" w:lineRule="auto"/>
-        <w:contextualSpacing/>
+        <w:rPr>
+          <w:rFonts w:ascii="Times" w:eastAsia="Times New Roman" w:hAnsi="Times" w:cs="Times New Roman"/>
+          <w:sz w:val="20"/>
+          <w:szCs w:val="20"/>
+        </w:rPr>
       </w:pPr>
       <w:r>
         <w:t xml:space="preserve">Join Ms. Lou Anne for stories and activities for caregiver and baby to do together. </w:t>
@@ -19632,8 +20381,13 @@
       </w:r>
       <w:r>
         <w:cr/>
-        <w:t>This yoga class, tailored just for kids, gives your child the opportunity to move, play, breathe, and wind down from your busy day. Parents, feel free to join in with your child, too! Yoga mats are provided. Class provided by Habitat Yoga. For ages 3 and up.</w:t>
-      </w:r>
+        <w:t xml:space="preserve">This yoga class, tailored just for kids, gives your child the opportunity to move, play, breathe, and wind down from your busy day. Parents, feel free to join in with your child, too! Yoga mats are provided. Class provided by Habitat Yoga. </w:t>
+      </w:r>
+      <w:proofErr w:type="gramStart"/>
+      <w:r>
+        <w:t>For ages 3 and up.</w:t>
+      </w:r>
+      <w:proofErr w:type="gramEnd"/>
       <w:r>
         <w:cr/>
       </w:r>
@@ -19659,13 +20413,13 @@
       </w:r>
       <w:r>
         <w:cr/>
-        <w:t>This event is designed for children on the autism spectrum and their families. We</w:t>
-      </w:r>
-      <w:r>
-        <w:t>’</w:t>
-      </w:r>
-      <w:r>
-        <w:t>ll keep the lights dimmed, the volume lower, and audience members are welcome to move around, talk, and enjoy the movie as they see fit! Snacks and bottled water provided. Participants may bring their own snacks as well.</w:t>
+        <w:t xml:space="preserve">This event is designed for children on the autism spectrum and their families. </w:t>
+      </w:r>
+      <w:r>
+        <w:t xml:space="preserve">We'll dim the lights and lower the volume so that audience members can move around, talk, and enjoy the movie as they see fit! </w:t>
+      </w:r>
+      <w:r>
+        <w:t>Snacks and bottled water provided. Participants may bring their own snacks as well.</w:t>
       </w:r>
       <w:r>
         <w:t xml:space="preserve">  </w:t>
@@ -19704,8 +20458,13 @@
       </w:r>
       <w:r>
         <w:cr/>
-        <w:t>Join us as we celebrate the season by making 3-D snowflakes and creating holiday cards for those less fortunate. All supplies provided. For ages 6-17.</w:t>
-      </w:r>
+        <w:t xml:space="preserve">Join us as we celebrate the season by making 3-D snowflakes and creating holiday cards for those less fortunate. All supplies provided. </w:t>
+      </w:r>
+      <w:proofErr w:type="gramStart"/>
+      <w:r>
+        <w:t>For ages 6-17.</w:t>
+      </w:r>
+      <w:proofErr w:type="gramEnd"/>
       <w:r>
         <w:cr/>
       </w:r>
@@ -19739,6 +20498,9 @@
       </w:r>
       <w:r>
         <w:cr/>
+      </w:r>
+      <w:r>
+        <w:lastRenderedPageBreak/>
         <w:t>10:30 AM</w:t>
       </w:r>
       <w:r>
@@ -19770,8 +20532,13 @@
       </w:r>
       <w:r>
         <w:cr/>
-        <w:t>Did you know January is Hunger Awareness Month at the Library? Join us for a story time and craft based on Bear Wants More by Karma Wilson. When springtime comes, Bear wakes up very hungry and thin! Bear's friends help him finally satisfy his HUGE hunger in a most surprising way. For ages 1-2.</w:t>
-      </w:r>
+        <w:t xml:space="preserve">Did you know January is Hunger Awareness Month at the Library? Join us for a story time and craft based on Bear Wants More by Karma Wilson. When springtime comes, Bear wakes up very hungry and thin! Bear's friends help him finally satisfy his HUGE hunger in a most surprising way. </w:t>
+      </w:r>
+      <w:proofErr w:type="gramStart"/>
+      <w:r>
+        <w:t>For ages 1-2.</w:t>
+      </w:r>
+      <w:proofErr w:type="gramEnd"/>
       <w:r>
         <w:cr/>
       </w:r>
@@ -19797,8 +20564,13 @@
       </w:r>
       <w:r>
         <w:cr/>
-        <w:t>School age? Come on in! Can you believe there are hungry people around the world? We'll learn more and have games, crafts, and snacks along with a lot of FUN! For ages 5-12.</w:t>
-      </w:r>
+        <w:t xml:space="preserve">School age? Come on in! Can you believe there are hungry people around the world? We'll learn more and have games, crafts, and snacks along with a lot of FUN! </w:t>
+      </w:r>
+      <w:proofErr w:type="gramStart"/>
+      <w:r>
+        <w:t>For ages 5-12.</w:t>
+      </w:r>
+      <w:proofErr w:type="gramEnd"/>
       <w:r>
         <w:cr/>
       </w:r>
@@ -19886,149 +20658,249 @@
         <w:t xml:space="preserve"> </w:t>
       </w:r>
       <w:r>
-        <w:t>Feb 24: Spoons Playing</w:t>
-      </w:r>
-      <w:r>
-        <w:cr/>
-      </w:r>
-      <w:r>
-        <w:rPr>
-          <w:b/>
-        </w:rPr>
-        <w:cr/>
-      </w:r>
-      <w:r>
-        <w:rPr>
-          <w:b/>
-        </w:rPr>
+        <w:t xml:space="preserve">Feb 24: </w:t>
+      </w:r>
+      <w:r>
+        <w:t xml:space="preserve">El </w:t>
+      </w:r>
+      <w:proofErr w:type="spellStart"/>
+      <w:r>
+        <w:t>Anatsui</w:t>
+      </w:r>
+      <w:proofErr w:type="spellEnd"/>
+      <w:r>
+        <w:t>, From Trash to Treasure</w:t>
+      </w:r>
+    </w:p>
+    <w:p>
+      <w:pPr>
+        <w:rPr>
+          <w:rFonts w:ascii="Times" w:eastAsia="Times New Roman" w:hAnsi="Times" w:cs="Times New Roman"/>
+          <w:sz w:val="20"/>
+          <w:szCs w:val="20"/>
+        </w:rPr>
+      </w:pPr>
+      <w:r>
+        <w:rPr>
+          <w:b/>
+        </w:rPr>
+        <w:t>Spoons Playing: From Nothing to Something</w:t>
+      </w:r>
+      <w:r>
+        <w:rPr>
+          <w:b/>
+        </w:rPr>
+        <w:cr/>
+      </w:r>
+      <w:r>
+        <w:t>Thursday, Feb 8</w:t>
+      </w:r>
+      <w:r>
+        <w:cr/>
+        <w:t>4:30 PM</w:t>
+      </w:r>
+      <w:r>
+        <w:cr/>
+        <w:t xml:space="preserve">Hear the </w:t>
+      </w:r>
+      <w:r>
+        <w:t>“</w:t>
+      </w:r>
+      <w:r>
+        <w:t>Spoons Man</w:t>
+      </w:r>
+      <w:r>
+        <w:t>”</w:t>
+      </w:r>
+      <w:r>
+        <w:t xml:space="preserve"> play! Explore the history, development, and use of spoons playing across musical genres. Start creating your own music with spoons! Presented by the National Museum of African American Music. </w:t>
+      </w:r>
+      <w:proofErr w:type="gramStart"/>
+      <w:r>
+        <w:t>For ages 5-12.</w:t>
+      </w:r>
+      <w:proofErr w:type="gramEnd"/>
+      <w:r>
+        <w:cr/>
+      </w:r>
+      <w:r>
+        <w:rPr>
+          <w:b/>
+        </w:rPr>
+        <w:cr/>
+        <w:t xml:space="preserve">Maker Family Workshop: El </w:t>
+      </w:r>
+      <w:proofErr w:type="spellStart"/>
+      <w:r>
+        <w:rPr>
+          <w:b/>
+        </w:rPr>
+        <w:t>Anatsui</w:t>
+      </w:r>
+      <w:proofErr w:type="spellEnd"/>
+      <w:r>
+        <w:rPr>
+          <w:b/>
+        </w:rPr>
+        <w:t>, From Trash to Treasure</w:t>
+      </w:r>
+      <w:r>
+        <w:rPr>
+          <w:b/>
+        </w:rPr>
+        <w:cr/>
+      </w:r>
+      <w:r>
+        <w:t>Saturday, Feb 24</w:t>
+      </w:r>
+      <w:r>
+        <w:cr/>
+        <w:t>10:30 AM</w:t>
+      </w:r>
+      <w:r>
+        <w:cr/>
+        <w:t xml:space="preserve">Contemporary artist El </w:t>
+      </w:r>
+      <w:proofErr w:type="spellStart"/>
+      <w:r>
+        <w:t>Anatsui</w:t>
+      </w:r>
+      <w:proofErr w:type="spellEnd"/>
+      <w:r>
+        <w:t xml:space="preserve"> is inspired by </w:t>
+      </w:r>
+      <w:r>
+        <w:t>“</w:t>
+      </w:r>
+      <w:r>
+        <w:t>huge piles of detritus from consumption,</w:t>
+      </w:r>
+      <w:r>
+        <w:t>”</w:t>
+      </w:r>
+      <w:r>
+        <w:t xml:space="preserve"> like bottle tops and tin cans, seen in West Africa due to limited recycling technology. Explore his work, then use materials diverted from American landfills to make your own artwork. </w:t>
+      </w:r>
+      <w:proofErr w:type="gramStart"/>
+      <w:r>
+        <w:t>For ages 5-12, but all are welcome.</w:t>
+      </w:r>
+      <w:proofErr w:type="gramEnd"/>
+      <w:r>
+        <w:cr/>
+      </w:r>
+      <w:r>
+        <w:rPr>
+          <w:b/>
+        </w:rPr>
+        <w:cr/>
+        <w:t>ADULTS</w:t>
+      </w:r>
+    </w:p>
+    <w:p>
+      <w:pPr>
+        <w:spacing w:line="240" w:lineRule="auto"/>
+        <w:contextualSpacing/>
+        <w:rPr>
+          <w:b/>
+        </w:rPr>
+      </w:pPr>
+    </w:p>
+    <w:p>
+      <w:pPr>
+        <w:spacing w:line="240" w:lineRule="auto"/>
+        <w:contextualSpacing/>
+      </w:pPr>
+      <w:r>
+        <w:rPr>
+          <w:b/>
+        </w:rPr>
+        <w:lastRenderedPageBreak/>
+        <w:t>One-on-One Job Help</w:t>
+      </w:r>
+      <w:r>
+        <w:rPr>
+          <w:b/>
+        </w:rPr>
+        <w:cr/>
+      </w:r>
+      <w:r>
+        <w:t xml:space="preserve">Mondays, Tuesdays, Thursdays, and Fridays, by appointment </w:t>
+      </w:r>
+      <w:r>
+        <w:cr/>
+      </w:r>
+      <w:proofErr w:type="gramStart"/>
+      <w:r>
+        <w:t>Need</w:t>
+      </w:r>
+      <w:proofErr w:type="gramEnd"/>
+      <w:r>
+        <w:t xml:space="preserve"> help with your </w:t>
+      </w:r>
+      <w:proofErr w:type="spellStart"/>
+      <w:r>
+        <w:t>r</w:t>
+      </w:r>
+      <w:r>
+        <w:t>e</w:t>
+      </w:r>
+      <w:r>
+        <w:t>sum</w:t>
+      </w:r>
+      <w:r>
+        <w:t>é</w:t>
+      </w:r>
+      <w:proofErr w:type="spellEnd"/>
+      <w:r>
+        <w:t xml:space="preserve"> or applying for jobs online?</w:t>
+      </w:r>
+      <w:r>
+        <w:t xml:space="preserve">  </w:t>
+      </w:r>
+      <w:r>
+        <w:t xml:space="preserve">Make an appointment for one-on-one help. Sessions are by appointment only and are limited to one hour. </w:t>
+      </w:r>
+      <w:r>
+        <w:t>¡</w:t>
+      </w:r>
+      <w:proofErr w:type="spellStart"/>
+      <w:r>
+        <w:t>Hablamos</w:t>
+      </w:r>
+      <w:proofErr w:type="spellEnd"/>
+      <w:r>
         <w:t xml:space="preserve"> </w:t>
       </w:r>
-      <w:r>
-        <w:rPr>
-          <w:b/>
-        </w:rPr>
-        <w:t>Spoons Playing: From Nothing to Something</w:t>
-      </w:r>
-      <w:r>
-        <w:rPr>
-          <w:b/>
-        </w:rPr>
-        <w:cr/>
-      </w:r>
-      <w:r>
-        <w:t>Thursday, Feb 8</w:t>
-      </w:r>
-      <w:r>
-        <w:cr/>
-        <w:t>4:30 PM</w:t>
-      </w:r>
-      <w:r>
-        <w:cr/>
-        <w:t xml:space="preserve">Hear the </w:t>
-      </w:r>
-      <w:r>
-        <w:t>“</w:t>
-      </w:r>
-      <w:r>
-        <w:t>Spoons Man</w:t>
-      </w:r>
-      <w:r>
-        <w:t>”</w:t>
-      </w:r>
-      <w:r>
-        <w:t xml:space="preserve"> play! Explore the history, development, and use of spoons playing across musical genres. Start creating your own music with spoons! Presented by the National Museum of African American Music. For ages 5-12.</w:t>
-      </w:r>
-      <w:r>
-        <w:cr/>
-      </w:r>
-      <w:r>
-        <w:rPr>
-          <w:b/>
-        </w:rPr>
-        <w:cr/>
-        <w:t xml:space="preserve">Maker Family Workshop: El </w:t>
-      </w:r>
-      <w:proofErr w:type="spellStart"/>
-      <w:r>
-        <w:rPr>
-          <w:b/>
-        </w:rPr>
-        <w:t>Anatsui</w:t>
-      </w:r>
-      <w:proofErr w:type="spellEnd"/>
-      <w:r>
-        <w:rPr>
-          <w:b/>
-        </w:rPr>
-        <w:t>, From Trash to Treasure</w:t>
-      </w:r>
-      <w:r>
-        <w:rPr>
-          <w:b/>
-        </w:rPr>
-        <w:cr/>
-      </w:r>
-      <w:r>
-        <w:t>Saturday, Feb 24</w:t>
-      </w:r>
-      <w:r>
-        <w:cr/>
-        <w:t>10:30 AM</w:t>
-      </w:r>
-      <w:r>
-        <w:cr/>
-        <w:t xml:space="preserve">Contemporary artist El </w:t>
-      </w:r>
-      <w:proofErr w:type="spellStart"/>
-      <w:r>
-        <w:t>Anatsui</w:t>
-      </w:r>
-      <w:proofErr w:type="spellEnd"/>
-      <w:r>
-        <w:t xml:space="preserve"> is inspired by </w:t>
-      </w:r>
-      <w:r>
-        <w:t>“</w:t>
-      </w:r>
-      <w:r>
-        <w:t>huge piles of detritus from consumption,</w:t>
-      </w:r>
-      <w:r>
-        <w:t>”</w:t>
-      </w:r>
-      <w:r>
-        <w:t xml:space="preserve"> like bottle tops and tin cans, seen in West Africa due to limited recycling technology. Explore his work, then use materials diverted from American landfills to make your own artwork. For ages 5-12, but all are welcome.</w:t>
-      </w:r>
-      <w:r>
-        <w:cr/>
-      </w:r>
-      <w:r>
-        <w:rPr>
-          <w:b/>
-        </w:rPr>
-        <w:cr/>
-        <w:t>ADULTS</w:t>
-      </w:r>
-    </w:p>
-    <w:p>
-      <w:pPr>
-        <w:spacing w:line="240" w:lineRule="auto"/>
-        <w:contextualSpacing/>
-        <w:rPr>
-          <w:b/>
-        </w:rPr>
-      </w:pPr>
-    </w:p>
-    <w:p>
-      <w:pPr>
-        <w:spacing w:line="240" w:lineRule="auto"/>
-        <w:contextualSpacing/>
-      </w:pPr>
-      <w:r>
-        <w:rPr>
-          <w:b/>
-        </w:rPr>
-        <w:t>One-on-One Job Help</w:t>
+      <w:proofErr w:type="spellStart"/>
+      <w:r>
+        <w:t>espa</w:t>
+      </w:r>
+      <w:r>
+        <w:t>ñ</w:t>
+      </w:r>
+      <w:r>
+        <w:t>ol</w:t>
+      </w:r>
+      <w:proofErr w:type="spellEnd"/>
+      <w:r>
+        <w:t>! We offer appointments in Spanish.</w:t>
+      </w:r>
+      <w:r>
+        <w:t xml:space="preserve"> </w:t>
+      </w:r>
+      <w:r>
+        <w:t>To make an appointment, stop by, call (615) 862-5870, or email timothy.allman@nashville.gov.</w:t>
+      </w:r>
+      <w:r>
+        <w:cr/>
+      </w:r>
+      <w:r>
+        <w:rPr>
+          <w:b/>
+        </w:rPr>
+        <w:cr/>
+        <w:t>One-on-One Tech Help</w:t>
       </w:r>
       <w:r>
         <w:rPr>
@@ -20039,39 +20911,29 @@
       <w:r>
         <w:t xml:space="preserve">Mondays, Tuesdays, Thursdays, and Fridays, by appointment </w:t>
       </w:r>
-      <w:r>
-        <w:cr/>
-      </w:r>
-      <w:proofErr w:type="gramStart"/>
-      <w:r>
-        <w:t>Need</w:t>
-      </w:r>
-      <w:proofErr w:type="gramEnd"/>
-      <w:r>
-        <w:t xml:space="preserve"> help with your </w:t>
-      </w:r>
-      <w:proofErr w:type="spellStart"/>
-      <w:r>
-        <w:t>r</w:t>
-      </w:r>
-      <w:r>
-        <w:t>e</w:t>
-      </w:r>
-      <w:r>
-        <w:t>sum</w:t>
-      </w:r>
-      <w:r>
-        <w:t>é</w:t>
-      </w:r>
-      <w:proofErr w:type="spellEnd"/>
-      <w:r>
-        <w:t xml:space="preserve"> or applying for jobs online?</w:t>
+    </w:p>
+    <w:p>
+      <w:pPr>
+        <w:spacing w:line="240" w:lineRule="auto"/>
+        <w:contextualSpacing/>
+      </w:pPr>
+      <w:r>
+        <w:t>Do you need help with email, Microsoft Office, or just to get started with computers? Do you need help learning how to use your smartphone? Would you like to use NPL's free online music, movies, e</w:t>
+      </w:r>
+      <w:r>
+        <w:t>B</w:t>
+      </w:r>
+      <w:r>
+        <w:t xml:space="preserve">ooks, magazines, and audiobooks? </w:t>
       </w:r>
       <w:r>
         <w:t xml:space="preserve">  </w:t>
       </w:r>
       <w:r>
-        <w:t xml:space="preserve">Make an appointment for one-on-one help. Sessions are by appointment only and are limited to one hour. </w:t>
+        <w:t>We can help! Set up an appointment for one-on-one technology assistance. Sessions are by appointment only and are limited to one hour.</w:t>
+      </w:r>
+      <w:r>
+        <w:t xml:space="preserve"> </w:t>
       </w:r>
       <w:r>
         <w:t>¡</w:t>
@@ -20099,139 +20961,79 @@
         <w:t>! We offer appointments in Spanish.</w:t>
       </w:r>
       <w:r>
+        <w:t xml:space="preserve">  </w:t>
+      </w:r>
+      <w:r>
+        <w:t>To make an appointment, stop by, call (615) 862-5870, or email kevin.mcmahon@nashville.gov.</w:t>
+      </w:r>
+      <w:r>
+        <w:cr/>
+      </w:r>
+      <w:r>
+        <w:rPr>
+          <w:b/>
+        </w:rPr>
+        <w:cr/>
+      </w:r>
+      <w:r>
+        <w:rPr>
+          <w:b/>
+        </w:rPr>
         <w:t xml:space="preserve"> </w:t>
       </w:r>
       <w:r>
-        <w:t>To make an appointment, stop by, call (615) 862-5870, or email timothy.allman@nashville.gov.</w:t>
-      </w:r>
-      <w:r>
-        <w:cr/>
-      </w:r>
-      <w:r>
-        <w:rPr>
-          <w:b/>
-        </w:rPr>
-        <w:cr/>
-        <w:t>One-on-One Tech Help</w:t>
-      </w:r>
-      <w:r>
-        <w:rPr>
-          <w:b/>
-        </w:rPr>
-        <w:cr/>
-      </w:r>
-      <w:r>
-        <w:t xml:space="preserve">Mondays, Tuesdays, Thursdays, and Fridays, by appointment </w:t>
-      </w:r>
-    </w:p>
-    <w:p>
-      <w:pPr>
-        <w:spacing w:line="240" w:lineRule="auto"/>
-        <w:contextualSpacing/>
-      </w:pPr>
-      <w:r>
-        <w:t>Do you need help with email, Microsoft Office, or just to get started with computers? Do you need help learning how to use your smartphone? Would you like to use NPL's free online music, movies, e</w:t>
-      </w:r>
-      <w:r>
-        <w:t>B</w:t>
-      </w:r>
-      <w:r>
-        <w:t xml:space="preserve">ooks, magazines, and audiobooks? </w:t>
+        <w:rPr>
+          <w:b/>
+        </w:rPr>
+        <w:t>Writers Night</w:t>
+      </w:r>
+      <w:r>
+        <w:rPr>
+          <w:b/>
+        </w:rPr>
+        <w:cr/>
+      </w:r>
+      <w:r>
+        <w:rPr>
+          <w:b/>
+        </w:rPr>
+        <w:t>Every Monday, D</w:t>
+      </w:r>
+      <w:r>
+        <w:t>ec 4</w:t>
+      </w:r>
+      <w:r>
+        <w:t>-Jan 15</w:t>
+      </w:r>
+      <w:r>
+        <w:t xml:space="preserve"> </w:t>
+      </w:r>
+    </w:p>
+    <w:p>
+      <w:pPr>
+        <w:spacing w:line="240" w:lineRule="auto"/>
+        <w:contextualSpacing/>
+      </w:pPr>
+      <w:r>
+        <w:t>Every Wednesday, Jan 24-Feb 28</w:t>
+      </w:r>
+      <w:r>
+        <w:cr/>
+        <w:t>6:00 PM</w:t>
+      </w:r>
+      <w:r>
+        <w:cr/>
+      </w:r>
+      <w:r>
+        <w:t>C</w:t>
+      </w:r>
+      <w:r>
+        <w:t>hat with other writers, or use the space to work on your own projects independently. If you're bringing something for the group to critique, show up early and ask staff to make copies for you. Writers of all levels are welcome!</w:t>
       </w:r>
       <w:r>
         <w:t xml:space="preserve">  </w:t>
       </w:r>
       <w:r>
-        <w:t>We can help! Set up an appointment for one-on-one technology assistance. Sessions are by appointment only and are limited to one hour.</w:t>
-      </w:r>
-      <w:r>
-        <w:t xml:space="preserve"> </w:t>
-      </w:r>
-      <w:r>
-        <w:t>¡</w:t>
-      </w:r>
-      <w:proofErr w:type="spellStart"/>
-      <w:r>
-        <w:t>Hablamos</w:t>
-      </w:r>
-      <w:proofErr w:type="spellEnd"/>
-      <w:r>
-        <w:t xml:space="preserve"> </w:t>
-      </w:r>
-      <w:proofErr w:type="spellStart"/>
-      <w:r>
-        <w:t>espa</w:t>
-      </w:r>
-      <w:r>
-        <w:t>ñ</w:t>
-      </w:r>
-      <w:r>
-        <w:t>ol</w:t>
-      </w:r>
-      <w:proofErr w:type="spellEnd"/>
-      <w:r>
-        <w:t>! We offer appointments in Spanish.</w:t>
-      </w:r>
-      <w:r>
-        <w:t xml:space="preserve">  </w:t>
-      </w:r>
-      <w:r>
-        <w:t>To make an appointment, stop by, call (615) 862-5870, or email kevin.mcmahon@nashville.gov.</w:t>
-      </w:r>
-      <w:r>
-        <w:cr/>
-      </w:r>
-      <w:r>
-        <w:rPr>
-          <w:b/>
-        </w:rPr>
-        <w:cr/>
-      </w:r>
-      <w:r>
-        <w:rPr>
-          <w:b/>
-        </w:rPr>
-        <w:t xml:space="preserve"> </w:t>
-      </w:r>
-      <w:r>
-        <w:rPr>
-          <w:b/>
-        </w:rPr>
-        <w:t>Writers Night</w:t>
-      </w:r>
-      <w:r>
-        <w:rPr>
-          <w:b/>
-        </w:rPr>
-        <w:cr/>
-      </w:r>
-      <w:r>
-        <w:rPr>
-          <w:b/>
-        </w:rPr>
-        <w:t>Every Monday, D</w:t>
-      </w:r>
-      <w:r>
-        <w:t>ec 4</w:t>
-      </w:r>
-      <w:r>
-        <w:t>-Jan 8</w:t>
-      </w:r>
-      <w:r>
-        <w:t>; Every Wednesday, Jan 24-Feb 28</w:t>
-      </w:r>
-      <w:r>
-        <w:cr/>
-        <w:t>6:00 PM</w:t>
-      </w:r>
-      <w:r>
-        <w:cr/>
-        <w:t>Drop in to chat with other writers, or use the space to work on your own projects independently. If you're bringing something for the group to critique, show up early and ask staff to make copies for you. Writers of all levels are welcome!</w:t>
-      </w:r>
-      <w:r>
-        <w:t xml:space="preserve">  </w:t>
-      </w:r>
-      <w:r>
         <w:t>For more information, email kevin.mcmahon@nashville.gov or call (615) 862-5870.</w:t>
       </w:r>
       <w:r>
@@ -20294,7 +21096,13 @@
       </w:r>
       <w:proofErr w:type="spellEnd"/>
       <w:r>
-        <w:t xml:space="preserve"> free community yoga program. Classes are offered throughout the year and the focus of each class is body positivity. You're invited to join at any point to explore mindfulness and self-acceptance through the practices of yoga and medi</w:t>
+        <w:t xml:space="preserve"> free community yoga program. Classes are offered throughout the year</w:t>
+      </w:r>
+      <w:r>
+        <w:t>,</w:t>
+      </w:r>
+      <w:r>
+        <w:t xml:space="preserve"> and the focus of each class is body positivity. You're invited to join at any point to explore mindfulness and self-acceptance through the practices of yoga and medi</w:t>
       </w:r>
       <w:r>
         <w:t xml:space="preserve">tation. All levels are welcome. </w:t>
@@ -20470,6 +21278,7 @@
         <w:contextualSpacing/>
       </w:pPr>
       <w:r>
+        <w:lastRenderedPageBreak/>
         <w:t>1:00 PM</w:t>
       </w:r>
     </w:p>
@@ -20553,10 +21362,12 @@
         <w:t xml:space="preserve"> to read on your smartphone, tablet, Kindle, or computer. </w:t>
       </w:r>
       <w:proofErr w:type="spellStart"/>
+      <w:proofErr w:type="gramStart"/>
       <w:r>
         <w:t>iPads</w:t>
       </w:r>
       <w:proofErr w:type="spellEnd"/>
+      <w:proofErr w:type="gramEnd"/>
       <w:r>
         <w:t xml:space="preserve"> will be provided, but feel free to bring your own personal device. </w:t>
       </w:r>
@@ -20564,8 +21375,13 @@
         <w:t xml:space="preserve">  </w:t>
       </w:r>
       <w:r>
-        <w:t>Registration is required. To register email kevin.mcmahon@nashville.gov or call (615) 862-5870.</w:t>
-      </w:r>
+        <w:t xml:space="preserve">Registration is required. </w:t>
+      </w:r>
+      <w:proofErr w:type="gramStart"/>
+      <w:r>
+        <w:t>To register email kevin.mcmahon@nashville.gov or call (615) 862-5870.</w:t>
+      </w:r>
+      <w:proofErr w:type="gramEnd"/>
       <w:r>
         <w:cr/>
       </w:r>
@@ -21307,7 +22123,7 @@
         <w:t>Every Wednesday</w:t>
       </w:r>
       <w:r>
-        <w:t>, beginning Jan 22</w:t>
+        <w:t>, beginning in January</w:t>
       </w:r>
     </w:p>
     <w:p>
@@ -21439,13 +22255,14 @@
       </w:r>
       <w:proofErr w:type="spellEnd"/>
       <w:r>
-        <w:t xml:space="preserve"> Readers: Reading Tutoring at Your </w:t>
-      </w:r>
-      <w:proofErr w:type="spellStart"/>
-      <w:r>
-        <w:t>Libary</w:t>
-      </w:r>
-      <w:proofErr w:type="spellEnd"/>
+        <w:t xml:space="preserve"> Readers: Reading Tutoring at Your Lib</w:t>
+      </w:r>
+      <w:r>
+        <w:t>r</w:t>
+      </w:r>
+      <w:r>
+        <w:t>ary</w:t>
+      </w:r>
     </w:p>
     <w:p>
       <w:pPr>
@@ -21880,6 +22697,7 @@
         <w:contextualSpacing/>
       </w:pPr>
       <w:r>
+        <w:lastRenderedPageBreak/>
         <w:t>Every Tuesday</w:t>
       </w:r>
     </w:p>
@@ -22117,7 +22935,7 @@
         <w:contextualSpacing/>
       </w:pPr>
       <w:r>
-        <w:t>Every 4th Monday</w:t>
+        <w:t>Mondays, Jan 22, Feb 19</w:t>
       </w:r>
     </w:p>
     <w:p>
@@ -22252,15 +23070,16 @@
         <w:contextualSpacing/>
       </w:pPr>
       <w:r>
-        <w:t>Mondays, Dec 4, Jan 8, Feb 26</w:t>
-      </w:r>
-    </w:p>
-    <w:p>
-      <w:pPr>
-        <w:spacing w:line="240" w:lineRule="auto"/>
-        <w:contextualSpacing/>
-      </w:pPr>
-      <w:r>
+        <w:t>Mondays, Dec 4, Jan 8, Feb 5</w:t>
+      </w:r>
+    </w:p>
+    <w:p>
+      <w:pPr>
+        <w:spacing w:line="240" w:lineRule="auto"/>
+        <w:contextualSpacing/>
+      </w:pPr>
+      <w:r>
+        <w:lastRenderedPageBreak/>
         <w:t>Tuesdays, Dec 19, Jan 16, Feb 20</w:t>
       </w:r>
     </w:p>
@@ -22350,9 +23169,6 @@
       <w:r>
         <w:t>Every Friday</w:t>
       </w:r>
-      <w:r>
-        <w:t xml:space="preserve"> in Feb</w:t>
-      </w:r>
     </w:p>
     <w:p>
       <w:pPr>
@@ -22503,6 +23319,9 @@
       <w:r>
         <w:t>10:00 AM</w:t>
       </w:r>
+      <w:r>
+        <w:t xml:space="preserve"> – 12:00 PM</w:t>
+      </w:r>
     </w:p>
     <w:p>
       <w:pPr>
@@ -22578,6 +23397,48 @@
         <w:contextualSpacing/>
       </w:pPr>
       <w:r>
+        <w:t>Crafty Adults: Winter Holiday Edition</w:t>
+      </w:r>
+    </w:p>
+    <w:p>
+      <w:pPr>
+        <w:spacing w:line="240" w:lineRule="auto"/>
+        <w:contextualSpacing/>
+      </w:pPr>
+      <w:r>
+        <w:t>Saturday, Dec 2</w:t>
+      </w:r>
+    </w:p>
+    <w:p>
+      <w:pPr>
+        <w:spacing w:line="240" w:lineRule="auto"/>
+        <w:contextualSpacing/>
+      </w:pPr>
+      <w:r>
+        <w:t>10:00 AM – 2:00 PM</w:t>
+      </w:r>
+    </w:p>
+    <w:p>
+      <w:pPr>
+        <w:spacing w:line="240" w:lineRule="auto"/>
+        <w:contextualSpacing/>
+      </w:pPr>
+      <w:r>
+        <w:t>Feeling crafty? Want a quick break? Adults are invited to create a unique winter holiday craft. Drop by any time during this program to relax and make something of your very own.</w:t>
+      </w:r>
+    </w:p>
+    <w:p>
+      <w:pPr>
+        <w:spacing w:line="240" w:lineRule="auto"/>
+        <w:contextualSpacing/>
+      </w:pPr>
+    </w:p>
+    <w:p>
+      <w:pPr>
+        <w:spacing w:line="240" w:lineRule="auto"/>
+        <w:contextualSpacing/>
+      </w:pPr>
+      <w:r>
         <w:t>Online Marketing Workshop</w:t>
       </w:r>
     </w:p>
@@ -22587,6 +23448,7 @@
         <w:contextualSpacing/>
       </w:pPr>
       <w:r>
+        <w:lastRenderedPageBreak/>
         <w:t>Saturday, Jan 20</w:t>
       </w:r>
     </w:p>
@@ -22746,8 +23608,13 @@
       </w:r>
       <w:r>
         <w:cr/>
-        <w:t>Join us for reading, musical movement, singing, crafts, nursery rhymes, puppets and more. For ages 18 months-5 years.</w:t>
-      </w:r>
+        <w:t xml:space="preserve">Join us for reading, musical movement, singing, crafts, nursery rhymes, puppets and more. </w:t>
+      </w:r>
+      <w:proofErr w:type="gramStart"/>
+      <w:r>
+        <w:t>For ages 18 months-5 years.</w:t>
+      </w:r>
+      <w:proofErr w:type="gramEnd"/>
       <w:r>
         <w:cr/>
       </w:r>
@@ -22773,8 +23640,13 @@
       </w:r>
       <w:r>
         <w:cr/>
-        <w:t>Did you know January is Hunger Awareness Month at the Library? Join us for a story time and craft based on Bear Wants More by Karma Wilson. When springtime comes, Bear wakes up very hungry and thin! Bear's friends help him finally satisfy his HUGE hunger in a most surprising way. For ages 2-5.</w:t>
-      </w:r>
+        <w:t xml:space="preserve">Did you know January is Hunger Awareness Month at the Library? Join us for a story time and craft based on Bear Wants More by Karma Wilson. When springtime comes, Bear wakes up very hungry and thin! Bear's friends help him finally satisfy his HUGE hunger in a most surprising way. </w:t>
+      </w:r>
+      <w:proofErr w:type="gramStart"/>
+      <w:r>
+        <w:t>For ages 2-5.</w:t>
+      </w:r>
+      <w:proofErr w:type="gramEnd"/>
       <w:r>
         <w:cr/>
       </w:r>
@@ -22800,8 +23672,13 @@
       </w:r>
       <w:r>
         <w:cr/>
-        <w:t>Global Education Center's Afro-Latin Dance Team shares cultural traditions from Latin American countries like Cuba, Brazil and Peru. For ages 0-5.</w:t>
-      </w:r>
+        <w:t xml:space="preserve">Global Education Center's Afro-Latin Dance Team shares cultural traditions from Latin American countries like Cuba, Brazil and Peru. </w:t>
+      </w:r>
+      <w:proofErr w:type="gramStart"/>
+      <w:r>
+        <w:t>For ages 0-5.</w:t>
+      </w:r>
+      <w:proofErr w:type="gramEnd"/>
       <w:r>
         <w:cr/>
       </w:r>
@@ -22884,6 +23761,7 @@
         <w:rPr>
           <w:b/>
         </w:rPr>
+        <w:lastRenderedPageBreak/>
         <w:cr/>
         <w:t>Jacob Lawrence: Picturing Community with Turnip Green</w:t>
       </w:r>
@@ -22995,8 +23873,13 @@
       </w:r>
       <w:r>
         <w:cr/>
-        <w:t>Come and enjoy a half hour of stories, songs and activities. For ages 5-8.</w:t>
-      </w:r>
+        <w:t xml:space="preserve">Come and enjoy a half hour of stories, songs and activities. </w:t>
+      </w:r>
+      <w:proofErr w:type="gramStart"/>
+      <w:r>
+        <w:t>For ages 5-8.</w:t>
+      </w:r>
+      <w:proofErr w:type="gramEnd"/>
       <w:r>
         <w:cr/>
       </w:r>
@@ -23028,8 +23911,13 @@
         <w:t xml:space="preserve"> 26-Jan</w:t>
       </w:r>
       <w:r>
-        <w:t xml:space="preserve"> 1. Learn more about this jubilant celebration through lecture, songs and activities. For ages 9-11.</w:t>
-      </w:r>
+        <w:t xml:space="preserve"> 1. Learn more about this jubilant celebration through lecture, songs and activities. </w:t>
+      </w:r>
+      <w:proofErr w:type="gramStart"/>
+      <w:r>
+        <w:t>For ages 9-11.</w:t>
+      </w:r>
+      <w:proofErr w:type="gramEnd"/>
       <w:r>
         <w:cr/>
       </w:r>
@@ -23063,8 +23951,13 @@
       </w:r>
       <w:r>
         <w:cr/>
-        <w:t>Come and enjoy a half hour of stories, songs and activities. For ages 5-8.</w:t>
-      </w:r>
+        <w:t xml:space="preserve">Come and enjoy a half hour of stories, songs and activities. </w:t>
+      </w:r>
+      <w:proofErr w:type="gramStart"/>
+      <w:r>
+        <w:t>For ages 5-8.</w:t>
+      </w:r>
+      <w:proofErr w:type="gramEnd"/>
       <w:r>
         <w:cr/>
       </w:r>
@@ -23129,8 +24022,13 @@
         <w:t>t</w:t>
       </w:r>
       <w:r>
-        <w:t>. For ages 5-9.</w:t>
-      </w:r>
+        <w:t xml:space="preserve">. </w:t>
+      </w:r>
+      <w:proofErr w:type="gramStart"/>
+      <w:r>
+        <w:t>For ages 5-9.</w:t>
+      </w:r>
+      <w:proofErr w:type="gramEnd"/>
       <w:r>
         <w:cr/>
       </w:r>
@@ -23156,8 +24054,13 @@
       </w:r>
       <w:r>
         <w:cr/>
-        <w:t>Listen to stories about this fun filled day and make a special card to give to a parent or loved one. For ages 5-10.</w:t>
-      </w:r>
+        <w:t xml:space="preserve">Listen to stories about this fun filled day and make a special card to give to a parent or loved one. </w:t>
+      </w:r>
+      <w:proofErr w:type="gramStart"/>
+      <w:r>
+        <w:t>For ages 5-10.</w:t>
+      </w:r>
+      <w:proofErr w:type="gramEnd"/>
       <w:r>
         <w:cr/>
       </w:r>
@@ -23223,7 +24126,11 @@
         <w:t>”</w:t>
       </w:r>
       <w:r>
-        <w:t xml:space="preserve"> whose prowess was measured in a race against a steam-powered hammer. For ages 6-17, but all ages are welcome.</w:t>
+        <w:t xml:space="preserve"> whose prowess was measured in a race against a steam-powered hammer. For ages 6-17, but all ages are </w:t>
+      </w:r>
+      <w:r>
+        <w:lastRenderedPageBreak/>
+        <w:t>welcome.</w:t>
       </w:r>
       <w:r>
         <w:cr/>
@@ -23256,8 +24163,13 @@
         <w:t>s</w:t>
       </w:r>
       <w:r>
-        <w:t xml:space="preserve"> significant African-American historical figures honored by the United States Postal Service on stamps in the Black Heritage Series. For ages 6-17.</w:t>
-      </w:r>
+        <w:t xml:space="preserve"> significant African-American historical figures honored by the United States Postal Service on stamps in the Black Heritage Series. </w:t>
+      </w:r>
+      <w:proofErr w:type="gramStart"/>
+      <w:r>
+        <w:t>For ages 6-17.</w:t>
+      </w:r>
+      <w:proofErr w:type="gramEnd"/>
       <w:r>
         <w:cr/>
       </w:r>
@@ -23351,8 +24263,13 @@
       </w:r>
       <w:r>
         <w:cr/>
-        <w:t>Do you know the lyrics to the 12 Days of Christmas? Join us as we sing and celebrate the Christmas holiday. For ages 12-17.</w:t>
-      </w:r>
+        <w:t xml:space="preserve">Do you know the lyrics to the 12 Days of Christmas? Join us as we sing and celebrate the Christmas holiday. </w:t>
+      </w:r>
+      <w:proofErr w:type="gramStart"/>
+      <w:r>
+        <w:t>For ages 12-17.</w:t>
+      </w:r>
+      <w:proofErr w:type="gramEnd"/>
       <w:r>
         <w:cr/>
       </w:r>
@@ -23378,8 +24295,13 @@
       </w:r>
       <w:r>
         <w:cr/>
-        <w:t>Enjoy playing video games with your friends. For ages 12-17.</w:t>
-      </w:r>
+        <w:t xml:space="preserve">Enjoy playing video games with your friends. </w:t>
+      </w:r>
+      <w:proofErr w:type="gramStart"/>
+      <w:r>
+        <w:t>For ages 12-17.</w:t>
+      </w:r>
+      <w:proofErr w:type="gramEnd"/>
       <w:r>
         <w:cr/>
       </w:r>
@@ -24253,7 +25175,7 @@
 </file>
 
 <file path=customXml/itemProps1.xml><?xml version="1.0" encoding="utf-8"?>
-<ds:datastoreItem xmlns:ds="http://schemas.openxmlformats.org/officeDocument/2006/customXml" ds:itemID="{899D31CB-CEC1-4B4D-AD62-E5FAF35CDA86}">
+<ds:datastoreItem xmlns:ds="http://schemas.openxmlformats.org/officeDocument/2006/customXml" ds:itemID="{B30FB602-52E9-1140-A102-55641B31CA1B}">
   <ds:schemaRefs>
     <ds:schemaRef ds:uri="http://schemas.openxmlformats.org/officeDocument/2006/bibliography"/>
   </ds:schemaRefs>
